--- a/0-文档示范/璟/h3/分析模型.docx
+++ b/0-文档示范/璟/h3/分析模型.docx
@@ -1,6 +1,6 @@
 
 <file path=word/document.xml><?xml version="1.0" encoding="utf-8"?>
-<w:document xmlns:wpc="http://schemas.microsoft.com/office/word/2010/wordprocessingCanvas" xmlns:mc="http://schemas.openxmlformats.org/markup-compatibility/2006" xmlns:o="urn:schemas-microsoft-com:office:office" xmlns:r="http://schemas.openxmlformats.org/officeDocument/2006/relationships" xmlns:m="http://schemas.openxmlformats.org/officeDocument/2006/math" xmlns:v="urn:schemas-microsoft-com:vml" xmlns:wp14="http://schemas.microsoft.com/office/word/2010/wordprocessingDrawing" xmlns:wp="http://schemas.openxmlformats.org/drawingml/2006/wordprocessingDrawing" xmlns:w10="urn:schemas-microsoft-com:office:word" xmlns:w="http://schemas.openxmlformats.org/wordprocessingml/2006/main" xmlns:w14="http://schemas.microsoft.com/office/word/2010/wordml" xmlns:wpg="http://schemas.microsoft.com/office/word/2010/wordprocessingGroup" xmlns:wpi="http://schemas.microsoft.com/office/word/2010/wordprocessingInk" xmlns:wne="http://schemas.microsoft.com/office/word/2006/wordml" xmlns:wps="http://schemas.microsoft.com/office/word/2010/wordprocessingShape" mc:Ignorable="w14 wp14">
+<w:document xmlns:wpc="http://schemas.microsoft.com/office/word/2010/wordprocessingCanvas" xmlns:mo="http://schemas.microsoft.com/office/mac/office/2008/main" xmlns:mc="http://schemas.openxmlformats.org/markup-compatibility/2006" xmlns:mv="urn:schemas-microsoft-com:mac:vml" xmlns:o="urn:schemas-microsoft-com:office:office" xmlns:r="http://schemas.openxmlformats.org/officeDocument/2006/relationships" xmlns:m="http://schemas.openxmlformats.org/officeDocument/2006/math" xmlns:v="urn:schemas-microsoft-com:vml" xmlns:wp14="http://schemas.microsoft.com/office/word/2010/wordprocessingDrawing" xmlns:wp="http://schemas.openxmlformats.org/drawingml/2006/wordprocessingDrawing" xmlns:w10="urn:schemas-microsoft-com:office:word" xmlns:w="http://schemas.openxmlformats.org/wordprocessingml/2006/main" xmlns:w14="http://schemas.microsoft.com/office/word/2010/wordml" xmlns:w15="http://schemas.microsoft.com/office/word/2012/wordml" xmlns:wpg="http://schemas.microsoft.com/office/word/2010/wordprocessingGroup" xmlns:wpi="http://schemas.microsoft.com/office/word/2010/wordprocessingInk" xmlns:wne="http://schemas.microsoft.com/office/word/2006/wordml" xmlns:wps="http://schemas.microsoft.com/office/word/2010/wordprocessingShape" mc:Ignorable="w14 w15 wp14">
   <w:body>
     <w:sdt>
       <w:sdtPr>
@@ -15,8 +15,6 @@
       </w:sdtPr>
       <w:sdtEndPr/>
       <w:sdtContent>
-        <w:bookmarkStart w:id="0" w:name="_GoBack" w:displacedByCustomXml="prev"/>
-        <w:bookmarkEnd w:id="0" w:displacedByCustomXml="prev"/>
         <w:p>
           <w:pPr>
             <w:rPr>
@@ -29,7 +27,7 @@
               <w:noProof/>
             </w:rPr>
             <w:drawing>
-              <wp:anchor distT="0" distB="0" distL="114300" distR="114300" simplePos="0" relativeHeight="251659264" behindDoc="0" locked="0" layoutInCell="1" allowOverlap="1" wp14:anchorId="6E3D7490" wp14:editId="46ADA0B0">
+              <wp:anchor distT="0" distB="0" distL="114300" distR="114300" simplePos="0" relativeHeight="251659264" behindDoc="0" locked="0" layoutInCell="1" allowOverlap="1" wp14:anchorId="6261D739" wp14:editId="5E8A9AF8">
                 <wp:simplePos x="0" y="0"/>
                 <wp:positionH relativeFrom="column">
                   <wp:posOffset>-1141095</wp:posOffset>
@@ -50,7 +48,7 @@
                         <pic:cNvPicPr/>
                       </pic:nvPicPr>
                       <pic:blipFill>
-                        <a:blip r:embed="rId8">
+                        <a:blip r:embed="rId7">
                           <a:extLst>
                             <a:ext uri="{28A0092B-C50C-407E-A947-70E740481C1C}">
                               <a14:useLocalDpi xmlns:a14="http://schemas.microsoft.com/office/drawing/2010/main" val="0"/>
@@ -201,7 +199,7 @@
             <mc:AlternateContent>
               <mc:Choice Requires="wps">
                 <w:drawing>
-                  <wp:anchor distT="0" distB="0" distL="114300" distR="114300" simplePos="0" relativeHeight="251661312" behindDoc="0" locked="0" layoutInCell="1" allowOverlap="1" wp14:anchorId="0DFA5AD4" wp14:editId="587B3727">
+                  <wp:anchor distT="0" distB="0" distL="114300" distR="114300" simplePos="0" relativeHeight="251661312" behindDoc="0" locked="0" layoutInCell="1" allowOverlap="1" wp14:anchorId="06680034" wp14:editId="5EDC71C7">
                     <wp:simplePos x="0" y="0"/>
                     <wp:positionH relativeFrom="column">
                       <wp:posOffset>808990</wp:posOffset>
@@ -209,7 +207,7 @@
                     <wp:positionV relativeFrom="paragraph">
                       <wp:posOffset>7329170</wp:posOffset>
                     </wp:positionV>
-                    <wp:extent cx="2374265" cy="1403985"/>
+                    <wp:extent cx="2109470" cy="298450"/>
                     <wp:effectExtent l="0" t="0" r="0" b="6350"/>
                     <wp:wrapNone/>
                     <wp:docPr id="3" name="文本框 2"/>
@@ -225,7 +223,7 @@
                           <wps:spPr bwMode="auto">
                             <a:xfrm>
                               <a:off x="0" y="0"/>
-                              <a:ext cx="2374265" cy="1403985"/>
+                              <a:ext cx="2109470" cy="298450"/>
                             </a:xfrm>
                             <a:prstGeom prst="rect">
                               <a:avLst/>
@@ -275,11 +273,11 @@
               </mc:Choice>
               <mc:Fallback>
                 <w:pict>
-                  <v:shapetype id="_x0000_t202" coordsize="21600,21600" o:spt="202" path="m,l,21600r21600,l21600,xe">
+                  <v:shapetype w14:anchorId="06680034" id="_x0000_t202" coordsize="21600,21600" o:spt="202" path="m0,0l0,21600,21600,21600,21600,0xe">
                     <v:stroke joinstyle="miter"/>
                     <v:path gradientshapeok="t" o:connecttype="rect"/>
                   </v:shapetype>
-                  <v:shape id="文本框 2" o:spid="_x0000_s1026" type="#_x0000_t202" style="position:absolute;margin-left:63.7pt;margin-top:577.1pt;width:186.95pt;height:110.55pt;z-index:251661312;visibility:visible;mso-wrap-style:square;mso-width-percent:400;mso-height-percent:200;mso-wrap-distance-left:9pt;mso-wrap-distance-top:0;mso-wrap-distance-right:9pt;mso-wrap-distance-bottom:0;mso-position-horizontal:absolute;mso-position-horizontal-relative:text;mso-position-vertical:absolute;mso-position-vertical-relative:text;mso-width-percent:400;mso-height-percent:200;mso-width-relative:margin;mso-height-relative:margin;v-text-anchor:top" o:gfxdata="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" filled="f" stroked="f">
+                  <v:shape id="_x6587__x672c__x6846__x0020_2" o:spid="_x0000_s1026" type="#_x0000_t202" style="position:absolute;margin-left:63.7pt;margin-top:577.1pt;width:166.1pt;height:23.5pt;z-index:251661312;visibility:visible;mso-wrap-style:square;mso-width-percent:400;mso-height-percent:200;mso-wrap-distance-left:9pt;mso-wrap-distance-top:0;mso-wrap-distance-right:9pt;mso-wrap-distance-bottom:0;mso-position-horizontal:absolute;mso-position-horizontal-relative:text;mso-position-vertical:absolute;mso-position-vertical-relative:text;mso-width-percent:400;mso-height-percent:200;mso-width-relative:margin;mso-height-relative:margin;v-text-anchor:top" o:gfxdata="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" filled="f" stroked="f">
                     <v:textbox style="mso-fit-shape-to-text:t">
                       <w:txbxContent>
                         <w:p>
@@ -313,7 +311,7 @@
             <mc:AlternateContent>
               <mc:Choice Requires="wps">
                 <w:drawing>
-                  <wp:anchor distT="0" distB="0" distL="114300" distR="114300" simplePos="0" relativeHeight="251662336" behindDoc="0" locked="0" layoutInCell="1" allowOverlap="1" wp14:anchorId="09FFBF98" wp14:editId="3365D754">
+                  <wp:anchor distT="0" distB="0" distL="114300" distR="114300" simplePos="0" relativeHeight="251662336" behindDoc="0" locked="0" layoutInCell="1" allowOverlap="1" wp14:anchorId="4A05C38C" wp14:editId="5A2BAD0C">
                     <wp:simplePos x="0" y="0"/>
                     <wp:positionH relativeFrom="column">
                       <wp:posOffset>2990850</wp:posOffset>
@@ -380,7 +378,7 @@
             <mc:AlternateContent>
               <mc:Choice Requires="wps">
                 <w:drawing>
-                  <wp:anchor distT="0" distB="0" distL="114300" distR="114300" simplePos="0" relativeHeight="251660288" behindDoc="0" locked="0" layoutInCell="1" allowOverlap="1" wp14:anchorId="65027254" wp14:editId="29E8DEED">
+                  <wp:anchor distT="0" distB="0" distL="114300" distR="114300" simplePos="0" relativeHeight="251660288" behindDoc="0" locked="0" layoutInCell="1" allowOverlap="1" wp14:anchorId="589A815F" wp14:editId="3A61F573">
                     <wp:simplePos x="0" y="0"/>
                     <wp:positionH relativeFrom="column">
                       <wp:posOffset>3158490</wp:posOffset>
@@ -498,18 +496,8 @@
                                     <w:sz w:val="24"/>
                                     <w:szCs w:val="24"/>
                                   </w:rPr>
-                                  <w:t xml:space="preserve">121250018 </w:t>
+                                  <w:t>121250018 陈姿丽</w:t>
                                 </w:r>
-                                <w:proofErr w:type="gramStart"/>
-                                <w:r>
-                                  <w:rPr>
-                                    <w:rFonts w:ascii="楷体" w:eastAsia="楷体" w:hAnsi="楷体" w:hint="eastAsia"/>
-                                    <w:sz w:val="24"/>
-                                    <w:szCs w:val="24"/>
-                                  </w:rPr>
-                                  <w:t>陈姿丽</w:t>
-                                </w:r>
-                                <w:proofErr w:type="gramEnd"/>
                               </w:p>
                               <w:p>
                                 <w:pPr>
@@ -735,7 +723,7 @@
           <w:rFonts w:ascii="Times New Roman" w:eastAsia="隶书" w:hAnsi="Times New Roman" w:cs="Times New Roman"/>
         </w:rPr>
       </w:pPr>
-      <w:bookmarkStart w:id="1" w:name="_Toc403676395"/>
+      <w:bookmarkStart w:id="0" w:name="_Toc403676395"/>
       <w:r>
         <w:rPr>
           <w:rFonts w:ascii="Times New Roman" w:eastAsia="隶书" w:hAnsi="Times New Roman" w:cs="Times New Roman"/>
@@ -743,7 +731,7 @@
         <w:lastRenderedPageBreak/>
         <w:t>修订历史</w:t>
       </w:r>
-      <w:bookmarkEnd w:id="1"/>
+      <w:bookmarkEnd w:id="0"/>
     </w:p>
     <w:tbl>
       <w:tblPr>
@@ -997,7 +985,7 @@
       <w:sdtContent>
         <w:p>
           <w:pPr>
-            <w:pStyle w:val="TOC"/>
+            <w:pStyle w:val="a8"/>
             <w:rPr>
               <w:rFonts w:ascii="Times New Roman" w:eastAsia="隶书" w:hAnsi="Times New Roman" w:cs="Times New Roman"/>
               <w:color w:val="auto"/>
@@ -1014,7 +1002,7 @@
         </w:p>
         <w:p>
           <w:pPr>
-            <w:pStyle w:val="10"/>
+            <w:pStyle w:val="11"/>
             <w:tabs>
               <w:tab w:val="right" w:leader="dot" w:pos="8296"/>
             </w:tabs>
@@ -1043,7 +1031,7 @@
           <w:hyperlink w:anchor="_Toc403676395" w:history="1">
             <w:r>
               <w:rPr>
-                <w:rStyle w:val="a6"/>
+                <w:rStyle w:val="a9"/>
                 <w:rFonts w:ascii="Times New Roman" w:eastAsia="隶书" w:hAnsi="Times New Roman" w:cs="Times New Roman" w:hint="eastAsia"/>
                 <w:noProof/>
               </w:rPr>
@@ -1101,7 +1089,7 @@
         </w:p>
         <w:p>
           <w:pPr>
-            <w:pStyle w:val="10"/>
+            <w:pStyle w:val="11"/>
             <w:tabs>
               <w:tab w:val="right" w:leader="dot" w:pos="8296"/>
             </w:tabs>
@@ -1112,7 +1100,7 @@
           <w:hyperlink w:anchor="_Toc403676396" w:history="1">
             <w:r>
               <w:rPr>
-                <w:rStyle w:val="a6"/>
+                <w:rStyle w:val="a9"/>
                 <w:rFonts w:ascii="Times New Roman" w:eastAsia="隶书" w:hAnsi="Times New Roman" w:cs="Times New Roman"/>
                 <w:noProof/>
               </w:rPr>
@@ -1120,7 +1108,7 @@
             </w:r>
             <w:r>
               <w:rPr>
-                <w:rStyle w:val="a6"/>
+                <w:rStyle w:val="a9"/>
                 <w:rFonts w:ascii="Times New Roman" w:eastAsia="隶书" w:hAnsi="Times New Roman" w:cs="Times New Roman" w:hint="eastAsia"/>
                 <w:noProof/>
               </w:rPr>
@@ -1178,7 +1166,7 @@
         </w:p>
         <w:p>
           <w:pPr>
-            <w:pStyle w:val="20"/>
+            <w:pStyle w:val="21"/>
             <w:tabs>
               <w:tab w:val="right" w:leader="dot" w:pos="8296"/>
             </w:tabs>
@@ -1189,7 +1177,7 @@
           <w:hyperlink w:anchor="_Toc403676397" w:history="1">
             <w:r>
               <w:rPr>
-                <w:rStyle w:val="a6"/>
+                <w:rStyle w:val="a9"/>
                 <w:rFonts w:ascii="Times New Roman" w:eastAsia="隶书" w:hAnsi="Times New Roman" w:cs="Times New Roman"/>
                 <w:noProof/>
               </w:rPr>
@@ -1197,7 +1185,7 @@
             </w:r>
             <w:r>
               <w:rPr>
-                <w:rStyle w:val="a6"/>
+                <w:rStyle w:val="a9"/>
                 <w:rFonts w:ascii="Times New Roman" w:eastAsia="隶书" w:hAnsi="Times New Roman" w:cs="Times New Roman" w:hint="eastAsia"/>
                 <w:noProof/>
               </w:rPr>
@@ -1255,7 +1243,7 @@
         </w:p>
         <w:p>
           <w:pPr>
-            <w:pStyle w:val="20"/>
+            <w:pStyle w:val="21"/>
             <w:tabs>
               <w:tab w:val="right" w:leader="dot" w:pos="8296"/>
             </w:tabs>
@@ -1266,7 +1254,7 @@
           <w:hyperlink w:anchor="_Toc403676398" w:history="1">
             <w:r>
               <w:rPr>
-                <w:rStyle w:val="a6"/>
+                <w:rStyle w:val="a9"/>
                 <w:rFonts w:ascii="Times New Roman" w:eastAsia="隶书" w:hAnsi="Times New Roman" w:cs="Times New Roman"/>
                 <w:noProof/>
               </w:rPr>
@@ -1274,7 +1262,7 @@
             </w:r>
             <w:r>
               <w:rPr>
-                <w:rStyle w:val="a6"/>
+                <w:rStyle w:val="a9"/>
                 <w:rFonts w:ascii="Times New Roman" w:eastAsia="隶书" w:hAnsi="Times New Roman" w:cs="Times New Roman" w:hint="eastAsia"/>
                 <w:noProof/>
               </w:rPr>
@@ -1332,7 +1320,7 @@
         </w:p>
         <w:p>
           <w:pPr>
-            <w:pStyle w:val="20"/>
+            <w:pStyle w:val="21"/>
             <w:tabs>
               <w:tab w:val="right" w:leader="dot" w:pos="8296"/>
             </w:tabs>
@@ -1343,7 +1331,7 @@
           <w:hyperlink w:anchor="_Toc403676399" w:history="1">
             <w:r>
               <w:rPr>
-                <w:rStyle w:val="a6"/>
+                <w:rStyle w:val="a9"/>
                 <w:rFonts w:ascii="Times New Roman" w:eastAsia="隶书" w:hAnsi="Times New Roman" w:cs="Times New Roman"/>
                 <w:noProof/>
               </w:rPr>
@@ -1351,7 +1339,7 @@
             </w:r>
             <w:r>
               <w:rPr>
-                <w:rStyle w:val="a6"/>
+                <w:rStyle w:val="a9"/>
                 <w:rFonts w:ascii="Times New Roman" w:eastAsia="隶书" w:hAnsi="Times New Roman" w:cs="Times New Roman" w:hint="eastAsia"/>
                 <w:noProof/>
               </w:rPr>
@@ -1409,7 +1397,7 @@
         </w:p>
         <w:p>
           <w:pPr>
-            <w:pStyle w:val="10"/>
+            <w:pStyle w:val="11"/>
             <w:tabs>
               <w:tab w:val="right" w:leader="dot" w:pos="8296"/>
             </w:tabs>
@@ -1420,7 +1408,7 @@
           <w:hyperlink w:anchor="_Toc403676400" w:history="1">
             <w:r>
               <w:rPr>
-                <w:rStyle w:val="a6"/>
+                <w:rStyle w:val="a9"/>
                 <w:rFonts w:ascii="Times New Roman" w:eastAsia="隶书" w:hAnsi="Times New Roman" w:cs="Times New Roman"/>
                 <w:noProof/>
               </w:rPr>
@@ -1428,7 +1416,7 @@
             </w:r>
             <w:r>
               <w:rPr>
-                <w:rStyle w:val="a6"/>
+                <w:rStyle w:val="a9"/>
                 <w:rFonts w:ascii="Times New Roman" w:eastAsia="隶书" w:hAnsi="Times New Roman" w:cs="Times New Roman" w:hint="eastAsia"/>
                 <w:noProof/>
               </w:rPr>
@@ -1486,7 +1474,7 @@
         </w:p>
         <w:p>
           <w:pPr>
-            <w:pStyle w:val="20"/>
+            <w:pStyle w:val="21"/>
             <w:tabs>
               <w:tab w:val="right" w:leader="dot" w:pos="8296"/>
             </w:tabs>
@@ -1497,7 +1485,7 @@
           <w:hyperlink w:anchor="_Toc403676401" w:history="1">
             <w:r>
               <w:rPr>
-                <w:rStyle w:val="a6"/>
+                <w:rStyle w:val="a9"/>
                 <w:rFonts w:ascii="Times New Roman" w:eastAsia="隶书" w:hAnsi="Times New Roman" w:cs="Times New Roman"/>
                 <w:noProof/>
               </w:rPr>
@@ -1505,7 +1493,7 @@
             </w:r>
             <w:r>
               <w:rPr>
-                <w:rStyle w:val="a6"/>
+                <w:rStyle w:val="a9"/>
                 <w:rFonts w:ascii="Times New Roman" w:eastAsia="隶书" w:hAnsi="Times New Roman" w:cs="Times New Roman" w:hint="eastAsia"/>
                 <w:noProof/>
               </w:rPr>
@@ -1563,7 +1551,7 @@
         </w:p>
         <w:p>
           <w:pPr>
-            <w:pStyle w:val="20"/>
+            <w:pStyle w:val="21"/>
             <w:tabs>
               <w:tab w:val="right" w:leader="dot" w:pos="8296"/>
             </w:tabs>
@@ -1574,7 +1562,7 @@
           <w:hyperlink w:anchor="_Toc403676402" w:history="1">
             <w:r>
               <w:rPr>
-                <w:rStyle w:val="a6"/>
+                <w:rStyle w:val="a9"/>
                 <w:rFonts w:ascii="Times New Roman" w:eastAsia="隶书" w:hAnsi="Times New Roman" w:cs="Times New Roman"/>
                 <w:noProof/>
               </w:rPr>
@@ -1582,7 +1570,7 @@
             </w:r>
             <w:r>
               <w:rPr>
-                <w:rStyle w:val="a6"/>
+                <w:rStyle w:val="a9"/>
                 <w:rFonts w:ascii="Times New Roman" w:eastAsia="隶书" w:hAnsi="Times New Roman" w:cs="Times New Roman" w:hint="eastAsia"/>
                 <w:noProof/>
               </w:rPr>
@@ -1640,7 +1628,7 @@
         </w:p>
         <w:p>
           <w:pPr>
-            <w:pStyle w:val="20"/>
+            <w:pStyle w:val="21"/>
             <w:tabs>
               <w:tab w:val="right" w:leader="dot" w:pos="8296"/>
             </w:tabs>
@@ -1651,7 +1639,7 @@
           <w:hyperlink w:anchor="_Toc403676403" w:history="1">
             <w:r>
               <w:rPr>
-                <w:rStyle w:val="a6"/>
+                <w:rStyle w:val="a9"/>
                 <w:rFonts w:ascii="Times New Roman" w:eastAsia="隶书" w:hAnsi="Times New Roman" w:cs="Times New Roman"/>
                 <w:noProof/>
               </w:rPr>
@@ -1659,7 +1647,7 @@
             </w:r>
             <w:r>
               <w:rPr>
-                <w:rStyle w:val="a6"/>
+                <w:rStyle w:val="a9"/>
                 <w:rFonts w:ascii="Times New Roman" w:eastAsia="隶书" w:hAnsi="Times New Roman" w:cs="Times New Roman" w:hint="eastAsia"/>
                 <w:noProof/>
               </w:rPr>
@@ -1717,7 +1705,7 @@
         </w:p>
         <w:p>
           <w:pPr>
-            <w:pStyle w:val="10"/>
+            <w:pStyle w:val="11"/>
             <w:tabs>
               <w:tab w:val="right" w:leader="dot" w:pos="8296"/>
             </w:tabs>
@@ -1728,7 +1716,7 @@
           <w:hyperlink w:anchor="_Toc403676404" w:history="1">
             <w:r>
               <w:rPr>
-                <w:rStyle w:val="a6"/>
+                <w:rStyle w:val="a9"/>
                 <w:rFonts w:ascii="Times New Roman" w:eastAsia="隶书" w:hAnsi="Times New Roman" w:cs="Times New Roman"/>
                 <w:noProof/>
               </w:rPr>
@@ -1736,7 +1724,7 @@
             </w:r>
             <w:r>
               <w:rPr>
-                <w:rStyle w:val="a6"/>
+                <w:rStyle w:val="a9"/>
                 <w:rFonts w:ascii="Times New Roman" w:eastAsia="隶书" w:hAnsi="Times New Roman" w:cs="Times New Roman" w:hint="eastAsia"/>
                 <w:noProof/>
               </w:rPr>
@@ -1794,7 +1782,7 @@
         </w:p>
         <w:p>
           <w:pPr>
-            <w:pStyle w:val="20"/>
+            <w:pStyle w:val="21"/>
             <w:tabs>
               <w:tab w:val="right" w:leader="dot" w:pos="8296"/>
             </w:tabs>
@@ -1805,7 +1793,7 @@
           <w:hyperlink w:anchor="_Toc403676405" w:history="1">
             <w:r>
               <w:rPr>
-                <w:rStyle w:val="a6"/>
+                <w:rStyle w:val="a9"/>
                 <w:rFonts w:ascii="Times New Roman" w:eastAsia="隶书" w:hAnsi="Times New Roman" w:cs="Times New Roman"/>
                 <w:noProof/>
               </w:rPr>
@@ -1813,7 +1801,7 @@
             </w:r>
             <w:r>
               <w:rPr>
-                <w:rStyle w:val="a6"/>
+                <w:rStyle w:val="a9"/>
                 <w:rFonts w:ascii="Times New Roman" w:eastAsia="隶书" w:hAnsi="Times New Roman" w:cs="Times New Roman" w:hint="eastAsia"/>
                 <w:noProof/>
               </w:rPr>
@@ -1871,7 +1859,7 @@
         </w:p>
         <w:p>
           <w:pPr>
-            <w:pStyle w:val="20"/>
+            <w:pStyle w:val="21"/>
             <w:tabs>
               <w:tab w:val="right" w:leader="dot" w:pos="8296"/>
             </w:tabs>
@@ -1882,7 +1870,7 @@
           <w:hyperlink w:anchor="_Toc403676406" w:history="1">
             <w:r>
               <w:rPr>
-                <w:rStyle w:val="a6"/>
+                <w:rStyle w:val="a9"/>
                 <w:rFonts w:ascii="Times New Roman" w:eastAsia="隶书" w:hAnsi="Times New Roman" w:cs="Times New Roman"/>
                 <w:noProof/>
               </w:rPr>
@@ -1890,7 +1878,7 @@
             </w:r>
             <w:r>
               <w:rPr>
-                <w:rStyle w:val="a6"/>
+                <w:rStyle w:val="a9"/>
                 <w:rFonts w:ascii="Times New Roman" w:eastAsia="隶书" w:hAnsi="Times New Roman" w:cs="Times New Roman" w:hint="eastAsia"/>
                 <w:noProof/>
               </w:rPr>
@@ -1948,7 +1936,7 @@
         </w:p>
         <w:p>
           <w:pPr>
-            <w:pStyle w:val="30"/>
+            <w:pStyle w:val="31"/>
             <w:tabs>
               <w:tab w:val="right" w:leader="dot" w:pos="8296"/>
             </w:tabs>
@@ -1959,7 +1947,7 @@
           <w:hyperlink w:anchor="_Toc403676407" w:history="1">
             <w:r>
               <w:rPr>
-                <w:rStyle w:val="a6"/>
+                <w:rStyle w:val="a9"/>
                 <w:rFonts w:ascii="Times New Roman" w:eastAsia="隶书" w:hAnsi="Times New Roman" w:cs="Times New Roman"/>
                 <w:noProof/>
               </w:rPr>
@@ -1967,7 +1955,7 @@
             </w:r>
             <w:r>
               <w:rPr>
-                <w:rStyle w:val="a6"/>
+                <w:rStyle w:val="a9"/>
                 <w:rFonts w:ascii="Times New Roman" w:eastAsia="隶书" w:hAnsi="Times New Roman" w:cs="Times New Roman" w:hint="eastAsia"/>
                 <w:noProof/>
               </w:rPr>
@@ -1975,7 +1963,7 @@
             </w:r>
             <w:r>
               <w:rPr>
-                <w:rStyle w:val="a6"/>
+                <w:rStyle w:val="a9"/>
                 <w:rFonts w:ascii="Times New Roman" w:eastAsia="隶书" w:hAnsi="Times New Roman" w:cs="Times New Roman"/>
                 <w:noProof/>
               </w:rPr>
@@ -1983,7 +1971,7 @@
             </w:r>
             <w:r>
               <w:rPr>
-                <w:rStyle w:val="a6"/>
+                <w:rStyle w:val="a9"/>
                 <w:rFonts w:ascii="Times New Roman" w:eastAsia="隶书" w:hAnsi="Times New Roman" w:cs="Times New Roman" w:hint="eastAsia"/>
                 <w:noProof/>
               </w:rPr>
@@ -2041,7 +2029,7 @@
         </w:p>
         <w:p>
           <w:pPr>
-            <w:pStyle w:val="30"/>
+            <w:pStyle w:val="31"/>
             <w:tabs>
               <w:tab w:val="right" w:leader="dot" w:pos="8296"/>
             </w:tabs>
@@ -2052,7 +2040,7 @@
           <w:hyperlink w:anchor="_Toc403676408" w:history="1">
             <w:r>
               <w:rPr>
-                <w:rStyle w:val="a6"/>
+                <w:rStyle w:val="a9"/>
                 <w:rFonts w:ascii="Times New Roman" w:eastAsia="隶书" w:hAnsi="Times New Roman" w:cs="Times New Roman"/>
                 <w:noProof/>
               </w:rPr>
@@ -2060,7 +2048,7 @@
             </w:r>
             <w:r>
               <w:rPr>
-                <w:rStyle w:val="a6"/>
+                <w:rStyle w:val="a9"/>
                 <w:rFonts w:ascii="Times New Roman" w:eastAsia="隶书" w:hAnsi="Times New Roman" w:cs="Times New Roman" w:hint="eastAsia"/>
                 <w:noProof/>
               </w:rPr>
@@ -2118,7 +2106,7 @@
         </w:p>
         <w:p>
           <w:pPr>
-            <w:pStyle w:val="30"/>
+            <w:pStyle w:val="31"/>
             <w:tabs>
               <w:tab w:val="right" w:leader="dot" w:pos="8296"/>
             </w:tabs>
@@ -2129,7 +2117,7 @@
           <w:hyperlink w:anchor="_Toc403676409" w:history="1">
             <w:r>
               <w:rPr>
-                <w:rStyle w:val="a6"/>
+                <w:rStyle w:val="a9"/>
                 <w:rFonts w:ascii="Times New Roman" w:eastAsia="隶书" w:hAnsi="Times New Roman" w:cs="Times New Roman"/>
                 <w:noProof/>
               </w:rPr>
@@ -2137,7 +2125,7 @@
             </w:r>
             <w:r>
               <w:rPr>
-                <w:rStyle w:val="a6"/>
+                <w:rStyle w:val="a9"/>
                 <w:rFonts w:ascii="Times New Roman" w:eastAsia="隶书" w:hAnsi="Times New Roman" w:cs="Times New Roman" w:hint="eastAsia"/>
                 <w:noProof/>
               </w:rPr>
@@ -2195,7 +2183,7 @@
         </w:p>
         <w:p>
           <w:pPr>
-            <w:pStyle w:val="30"/>
+            <w:pStyle w:val="31"/>
             <w:tabs>
               <w:tab w:val="right" w:leader="dot" w:pos="8296"/>
             </w:tabs>
@@ -2206,7 +2194,7 @@
           <w:hyperlink w:anchor="_Toc403676410" w:history="1">
             <w:r>
               <w:rPr>
-                <w:rStyle w:val="a6"/>
+                <w:rStyle w:val="a9"/>
                 <w:rFonts w:ascii="Times New Roman" w:eastAsia="隶书" w:hAnsi="Times New Roman" w:cs="Times New Roman"/>
                 <w:noProof/>
               </w:rPr>
@@ -2214,7 +2202,7 @@
             </w:r>
             <w:r>
               <w:rPr>
-                <w:rStyle w:val="a6"/>
+                <w:rStyle w:val="a9"/>
                 <w:rFonts w:ascii="Times New Roman" w:eastAsia="隶书" w:hAnsi="Times New Roman" w:cs="Times New Roman" w:hint="eastAsia"/>
                 <w:noProof/>
               </w:rPr>
@@ -2272,7 +2260,7 @@
         </w:p>
         <w:p>
           <w:pPr>
-            <w:pStyle w:val="30"/>
+            <w:pStyle w:val="31"/>
             <w:tabs>
               <w:tab w:val="right" w:leader="dot" w:pos="8296"/>
             </w:tabs>
@@ -2283,7 +2271,7 @@
           <w:hyperlink w:anchor="_Toc403676411" w:history="1">
             <w:r>
               <w:rPr>
-                <w:rStyle w:val="a6"/>
+                <w:rStyle w:val="a9"/>
                 <w:rFonts w:ascii="Times New Roman" w:eastAsia="隶书" w:hAnsi="Times New Roman" w:cs="Times New Roman"/>
                 <w:noProof/>
               </w:rPr>
@@ -2291,7 +2279,7 @@
             </w:r>
             <w:r>
               <w:rPr>
-                <w:rStyle w:val="a6"/>
+                <w:rStyle w:val="a9"/>
                 <w:rFonts w:ascii="Times New Roman" w:eastAsia="隶书" w:hAnsi="Times New Roman" w:cs="Times New Roman" w:hint="eastAsia"/>
                 <w:noProof/>
               </w:rPr>
@@ -2349,7 +2337,7 @@
         </w:p>
         <w:p>
           <w:pPr>
-            <w:pStyle w:val="30"/>
+            <w:pStyle w:val="31"/>
             <w:tabs>
               <w:tab w:val="right" w:leader="dot" w:pos="8296"/>
             </w:tabs>
@@ -2360,7 +2348,7 @@
           <w:hyperlink w:anchor="_Toc403676412" w:history="1">
             <w:r>
               <w:rPr>
-                <w:rStyle w:val="a6"/>
+                <w:rStyle w:val="a9"/>
                 <w:rFonts w:ascii="Times New Roman" w:eastAsia="隶书" w:hAnsi="Times New Roman" w:cs="Times New Roman"/>
                 <w:noProof/>
               </w:rPr>
@@ -2368,7 +2356,7 @@
             </w:r>
             <w:r>
               <w:rPr>
-                <w:rStyle w:val="a6"/>
+                <w:rStyle w:val="a9"/>
                 <w:rFonts w:ascii="Times New Roman" w:eastAsia="隶书" w:hAnsi="Times New Roman" w:cs="Times New Roman" w:hint="eastAsia"/>
                 <w:noProof/>
               </w:rPr>
@@ -2426,7 +2414,7 @@
         </w:p>
         <w:p>
           <w:pPr>
-            <w:pStyle w:val="30"/>
+            <w:pStyle w:val="31"/>
             <w:tabs>
               <w:tab w:val="right" w:leader="dot" w:pos="8296"/>
             </w:tabs>
@@ -2437,7 +2425,7 @@
           <w:hyperlink w:anchor="_Toc403676413" w:history="1">
             <w:r>
               <w:rPr>
-                <w:rStyle w:val="a6"/>
+                <w:rStyle w:val="a9"/>
                 <w:rFonts w:ascii="Times New Roman" w:eastAsia="隶书" w:hAnsi="Times New Roman" w:cs="Times New Roman"/>
                 <w:noProof/>
               </w:rPr>
@@ -2445,7 +2433,7 @@
             </w:r>
             <w:r>
               <w:rPr>
-                <w:rStyle w:val="a6"/>
+                <w:rStyle w:val="a9"/>
                 <w:rFonts w:ascii="Times New Roman" w:eastAsia="隶书" w:hAnsi="Times New Roman" w:cs="Times New Roman" w:hint="eastAsia"/>
                 <w:noProof/>
               </w:rPr>
@@ -2503,7 +2491,7 @@
         </w:p>
         <w:p>
           <w:pPr>
-            <w:pStyle w:val="30"/>
+            <w:pStyle w:val="31"/>
             <w:tabs>
               <w:tab w:val="right" w:leader="dot" w:pos="8296"/>
             </w:tabs>
@@ -2514,7 +2502,7 @@
           <w:hyperlink w:anchor="_Toc403676414" w:history="1">
             <w:r>
               <w:rPr>
-                <w:rStyle w:val="a6"/>
+                <w:rStyle w:val="a9"/>
                 <w:rFonts w:ascii="Times New Roman" w:eastAsia="隶书" w:hAnsi="Times New Roman" w:cs="Times New Roman"/>
                 <w:noProof/>
               </w:rPr>
@@ -2522,7 +2510,7 @@
             </w:r>
             <w:r>
               <w:rPr>
-                <w:rStyle w:val="a6"/>
+                <w:rStyle w:val="a9"/>
                 <w:rFonts w:ascii="Times New Roman" w:eastAsia="隶书" w:hAnsi="Times New Roman" w:cs="Times New Roman" w:hint="eastAsia"/>
                 <w:noProof/>
               </w:rPr>
@@ -2580,7 +2568,7 @@
         </w:p>
         <w:p>
           <w:pPr>
-            <w:pStyle w:val="30"/>
+            <w:pStyle w:val="31"/>
             <w:tabs>
               <w:tab w:val="right" w:leader="dot" w:pos="8296"/>
             </w:tabs>
@@ -2591,7 +2579,7 @@
           <w:hyperlink w:anchor="_Toc403676415" w:history="1">
             <w:r>
               <w:rPr>
-                <w:rStyle w:val="a6"/>
+                <w:rStyle w:val="a9"/>
                 <w:rFonts w:ascii="Times New Roman" w:eastAsia="隶书" w:hAnsi="Times New Roman" w:cs="Times New Roman"/>
                 <w:noProof/>
               </w:rPr>
@@ -2599,7 +2587,7 @@
             </w:r>
             <w:r>
               <w:rPr>
-                <w:rStyle w:val="a6"/>
+                <w:rStyle w:val="a9"/>
                 <w:rFonts w:ascii="Times New Roman" w:eastAsia="隶书" w:hAnsi="Times New Roman" w:cs="Times New Roman" w:hint="eastAsia"/>
                 <w:noProof/>
               </w:rPr>
@@ -2657,7 +2645,7 @@
         </w:p>
         <w:p>
           <w:pPr>
-            <w:pStyle w:val="30"/>
+            <w:pStyle w:val="31"/>
             <w:tabs>
               <w:tab w:val="right" w:leader="dot" w:pos="8296"/>
             </w:tabs>
@@ -2668,7 +2656,7 @@
           <w:hyperlink w:anchor="_Toc403676416" w:history="1">
             <w:r>
               <w:rPr>
-                <w:rStyle w:val="a6"/>
+                <w:rStyle w:val="a9"/>
                 <w:rFonts w:ascii="Times New Roman" w:eastAsia="隶书" w:hAnsi="Times New Roman" w:cs="Times New Roman"/>
                 <w:noProof/>
               </w:rPr>
@@ -2676,7 +2664,7 @@
             </w:r>
             <w:r>
               <w:rPr>
-                <w:rStyle w:val="a6"/>
+                <w:rStyle w:val="a9"/>
                 <w:rFonts w:ascii="Times New Roman" w:eastAsia="隶书" w:hAnsi="Times New Roman" w:cs="Times New Roman" w:hint="eastAsia"/>
                 <w:noProof/>
               </w:rPr>
@@ -2734,7 +2722,7 @@
         </w:p>
         <w:p>
           <w:pPr>
-            <w:pStyle w:val="30"/>
+            <w:pStyle w:val="31"/>
             <w:tabs>
               <w:tab w:val="right" w:leader="dot" w:pos="8296"/>
             </w:tabs>
@@ -2745,7 +2733,7 @@
           <w:hyperlink w:anchor="_Toc403676417" w:history="1">
             <w:r>
               <w:rPr>
-                <w:rStyle w:val="a6"/>
+                <w:rStyle w:val="a9"/>
                 <w:rFonts w:ascii="Times New Roman" w:eastAsia="隶书" w:hAnsi="Times New Roman" w:cs="Times New Roman"/>
                 <w:noProof/>
               </w:rPr>
@@ -2753,7 +2741,7 @@
             </w:r>
             <w:r>
               <w:rPr>
-                <w:rStyle w:val="a6"/>
+                <w:rStyle w:val="a9"/>
                 <w:rFonts w:ascii="Times New Roman" w:eastAsia="隶书" w:hAnsi="Times New Roman" w:cs="Times New Roman" w:hint="eastAsia"/>
                 <w:noProof/>
               </w:rPr>
@@ -2811,7 +2799,7 @@
         </w:p>
         <w:p>
           <w:pPr>
-            <w:pStyle w:val="20"/>
+            <w:pStyle w:val="21"/>
             <w:tabs>
               <w:tab w:val="right" w:leader="dot" w:pos="8296"/>
             </w:tabs>
@@ -2822,7 +2810,7 @@
           <w:hyperlink w:anchor="_Toc403676418" w:history="1">
             <w:r>
               <w:rPr>
-                <w:rStyle w:val="a6"/>
+                <w:rStyle w:val="a9"/>
                 <w:rFonts w:ascii="Times New Roman" w:eastAsia="隶书" w:hAnsi="Times New Roman" w:cs="Times New Roman"/>
                 <w:noProof/>
               </w:rPr>
@@ -2830,7 +2818,7 @@
             </w:r>
             <w:r>
               <w:rPr>
-                <w:rStyle w:val="a6"/>
+                <w:rStyle w:val="a9"/>
                 <w:rFonts w:ascii="Times New Roman" w:eastAsia="隶书" w:hAnsi="Times New Roman" w:cs="Times New Roman" w:hint="eastAsia"/>
                 <w:noProof/>
               </w:rPr>
@@ -2888,7 +2876,7 @@
         </w:p>
         <w:p>
           <w:pPr>
-            <w:pStyle w:val="30"/>
+            <w:pStyle w:val="31"/>
             <w:tabs>
               <w:tab w:val="right" w:leader="dot" w:pos="8296"/>
             </w:tabs>
@@ -2899,7 +2887,7 @@
           <w:hyperlink w:anchor="_Toc403676419" w:history="1">
             <w:r>
               <w:rPr>
-                <w:rStyle w:val="a6"/>
+                <w:rStyle w:val="a9"/>
                 <w:rFonts w:ascii="Times New Roman" w:eastAsia="隶书" w:hAnsi="Times New Roman" w:cs="Times New Roman"/>
                 <w:noProof/>
               </w:rPr>
@@ -2907,7 +2895,7 @@
             </w:r>
             <w:r>
               <w:rPr>
-                <w:rStyle w:val="a6"/>
+                <w:rStyle w:val="a9"/>
                 <w:rFonts w:ascii="Times New Roman" w:eastAsia="隶书" w:hAnsi="Times New Roman" w:cs="Times New Roman" w:hint="eastAsia"/>
                 <w:noProof/>
               </w:rPr>
@@ -2965,7 +2953,7 @@
         </w:p>
         <w:p>
           <w:pPr>
-            <w:pStyle w:val="30"/>
+            <w:pStyle w:val="31"/>
             <w:tabs>
               <w:tab w:val="right" w:leader="dot" w:pos="8296"/>
             </w:tabs>
@@ -2976,7 +2964,7 @@
           <w:hyperlink w:anchor="_Toc403676420" w:history="1">
             <w:r>
               <w:rPr>
-                <w:rStyle w:val="a6"/>
+                <w:rStyle w:val="a9"/>
                 <w:rFonts w:ascii="Times New Roman" w:eastAsia="隶书" w:hAnsi="Times New Roman" w:cs="Times New Roman"/>
                 <w:noProof/>
               </w:rPr>
@@ -2984,7 +2972,7 @@
             </w:r>
             <w:r>
               <w:rPr>
-                <w:rStyle w:val="a6"/>
+                <w:rStyle w:val="a9"/>
                 <w:rFonts w:ascii="Times New Roman" w:eastAsia="隶书" w:hAnsi="Times New Roman" w:cs="Times New Roman" w:hint="eastAsia"/>
                 <w:noProof/>
               </w:rPr>
@@ -3042,7 +3030,7 @@
         </w:p>
         <w:p>
           <w:pPr>
-            <w:pStyle w:val="20"/>
+            <w:pStyle w:val="21"/>
             <w:tabs>
               <w:tab w:val="right" w:leader="dot" w:pos="8296"/>
             </w:tabs>
@@ -3053,7 +3041,7 @@
           <w:hyperlink w:anchor="_Toc403676421" w:history="1">
             <w:r>
               <w:rPr>
-                <w:rStyle w:val="a6"/>
+                <w:rStyle w:val="a9"/>
                 <w:rFonts w:ascii="Times New Roman" w:eastAsia="隶书" w:hAnsi="Times New Roman" w:cs="Times New Roman"/>
                 <w:noProof/>
               </w:rPr>
@@ -3061,7 +3049,7 @@
             </w:r>
             <w:r>
               <w:rPr>
-                <w:rStyle w:val="a6"/>
+                <w:rStyle w:val="a9"/>
                 <w:rFonts w:ascii="Times New Roman" w:eastAsia="隶书" w:hAnsi="Times New Roman" w:cs="Times New Roman" w:hint="eastAsia"/>
                 <w:noProof/>
               </w:rPr>
@@ -3119,7 +3107,7 @@
         </w:p>
         <w:p>
           <w:pPr>
-            <w:pStyle w:val="30"/>
+            <w:pStyle w:val="31"/>
             <w:tabs>
               <w:tab w:val="right" w:leader="dot" w:pos="8296"/>
             </w:tabs>
@@ -3130,7 +3118,7 @@
           <w:hyperlink w:anchor="_Toc403676422" w:history="1">
             <w:r>
               <w:rPr>
-                <w:rStyle w:val="a6"/>
+                <w:rStyle w:val="a9"/>
                 <w:rFonts w:ascii="Times New Roman" w:eastAsia="隶书" w:hAnsi="Times New Roman" w:cs="Times New Roman"/>
                 <w:noProof/>
               </w:rPr>
@@ -3138,7 +3126,7 @@
             </w:r>
             <w:r>
               <w:rPr>
-                <w:rStyle w:val="a6"/>
+                <w:rStyle w:val="a9"/>
                 <w:rFonts w:ascii="Times New Roman" w:eastAsia="隶书" w:hAnsi="Times New Roman" w:cs="Times New Roman" w:hint="eastAsia"/>
                 <w:noProof/>
               </w:rPr>
@@ -3196,7 +3184,7 @@
         </w:p>
         <w:p>
           <w:pPr>
-            <w:pStyle w:val="30"/>
+            <w:pStyle w:val="31"/>
             <w:tabs>
               <w:tab w:val="right" w:leader="dot" w:pos="8296"/>
             </w:tabs>
@@ -3207,7 +3195,7 @@
           <w:hyperlink w:anchor="_Toc403676423" w:history="1">
             <w:r>
               <w:rPr>
-                <w:rStyle w:val="a6"/>
+                <w:rStyle w:val="a9"/>
                 <w:rFonts w:ascii="Times New Roman" w:eastAsia="隶书" w:hAnsi="Times New Roman" w:cs="Times New Roman"/>
                 <w:noProof/>
               </w:rPr>
@@ -3215,7 +3203,7 @@
             </w:r>
             <w:r>
               <w:rPr>
-                <w:rStyle w:val="a6"/>
+                <w:rStyle w:val="a9"/>
                 <w:rFonts w:ascii="Times New Roman" w:eastAsia="隶书" w:hAnsi="Times New Roman" w:cs="Times New Roman" w:hint="eastAsia"/>
                 <w:noProof/>
               </w:rPr>
@@ -3273,7 +3261,7 @@
         </w:p>
         <w:p>
           <w:pPr>
-            <w:pStyle w:val="30"/>
+            <w:pStyle w:val="31"/>
             <w:tabs>
               <w:tab w:val="right" w:leader="dot" w:pos="8296"/>
             </w:tabs>
@@ -3284,7 +3272,7 @@
           <w:hyperlink w:anchor="_Toc403676424" w:history="1">
             <w:r>
               <w:rPr>
-                <w:rStyle w:val="a6"/>
+                <w:rStyle w:val="a9"/>
                 <w:rFonts w:ascii="Times New Roman" w:eastAsia="隶书" w:hAnsi="Times New Roman" w:cs="Times New Roman"/>
                 <w:noProof/>
               </w:rPr>
@@ -3292,7 +3280,7 @@
             </w:r>
             <w:r>
               <w:rPr>
-                <w:rStyle w:val="a6"/>
+                <w:rStyle w:val="a9"/>
                 <w:rFonts w:ascii="Times New Roman" w:eastAsia="隶书" w:hAnsi="Times New Roman" w:cs="Times New Roman" w:hint="eastAsia"/>
                 <w:noProof/>
               </w:rPr>
@@ -3350,7 +3338,7 @@
         </w:p>
         <w:p>
           <w:pPr>
-            <w:pStyle w:val="10"/>
+            <w:pStyle w:val="11"/>
             <w:tabs>
               <w:tab w:val="right" w:leader="dot" w:pos="8296"/>
             </w:tabs>
@@ -3361,7 +3349,7 @@
           <w:hyperlink w:anchor="_Toc403676425" w:history="1">
             <w:r>
               <w:rPr>
-                <w:rStyle w:val="a6"/>
+                <w:rStyle w:val="a9"/>
                 <w:rFonts w:ascii="Times New Roman" w:eastAsia="隶书" w:hAnsi="Times New Roman" w:cs="Times New Roman"/>
                 <w:noProof/>
               </w:rPr>
@@ -3369,7 +3357,7 @@
             </w:r>
             <w:r>
               <w:rPr>
-                <w:rStyle w:val="a6"/>
+                <w:rStyle w:val="a9"/>
                 <w:rFonts w:ascii="Times New Roman" w:eastAsia="隶书" w:hAnsi="Times New Roman" w:cs="Times New Roman" w:hint="eastAsia"/>
                 <w:noProof/>
               </w:rPr>
@@ -3377,7 +3365,7 @@
             </w:r>
             <w:r>
               <w:rPr>
-                <w:rStyle w:val="a6"/>
+                <w:rStyle w:val="a9"/>
                 <w:rFonts w:ascii="Times New Roman" w:eastAsia="隶书" w:hAnsi="Times New Roman" w:cs="Times New Roman"/>
                 <w:noProof/>
               </w:rPr>
@@ -3435,7 +3423,7 @@
         </w:p>
         <w:p>
           <w:pPr>
-            <w:pStyle w:val="10"/>
+            <w:pStyle w:val="11"/>
             <w:tabs>
               <w:tab w:val="right" w:leader="dot" w:pos="8296"/>
             </w:tabs>
@@ -3446,7 +3434,7 @@
           <w:hyperlink w:anchor="_Toc403676426" w:history="1">
             <w:r>
               <w:rPr>
-                <w:rStyle w:val="a6"/>
+                <w:rStyle w:val="a9"/>
                 <w:rFonts w:ascii="Times New Roman" w:eastAsia="隶书" w:hAnsi="Times New Roman" w:cs="Times New Roman"/>
                 <w:noProof/>
               </w:rPr>
@@ -3454,7 +3442,7 @@
             </w:r>
             <w:r>
               <w:rPr>
-                <w:rStyle w:val="a6"/>
+                <w:rStyle w:val="a9"/>
                 <w:rFonts w:ascii="Times New Roman" w:eastAsia="隶书" w:hAnsi="Times New Roman" w:cs="Times New Roman" w:hint="eastAsia"/>
                 <w:noProof/>
               </w:rPr>
@@ -3563,7 +3551,7 @@
           <w:rFonts w:ascii="Times New Roman" w:eastAsia="隶书" w:hAnsi="Times New Roman" w:cs="Times New Roman"/>
         </w:rPr>
       </w:pPr>
-      <w:bookmarkStart w:id="2" w:name="_Toc403676396"/>
+      <w:bookmarkStart w:id="1" w:name="_Toc403676396"/>
       <w:r>
         <w:rPr>
           <w:rFonts w:ascii="Times New Roman" w:eastAsia="隶书" w:hAnsi="Times New Roman" w:cs="Times New Roman"/>
@@ -3576,33 +3564,33 @@
           <w:rFonts w:ascii="Times New Roman" w:eastAsia="隶书" w:hAnsi="Times New Roman" w:cs="Times New Roman"/>
         </w:rPr>
         <w:t>引言</w:t>
+      </w:r>
+      <w:bookmarkEnd w:id="1"/>
+    </w:p>
+    <w:p>
+      <w:pPr>
+        <w:pStyle w:val="2"/>
+        <w:rPr>
+          <w:rFonts w:ascii="Times New Roman" w:eastAsia="隶书" w:hAnsi="Times New Roman" w:cs="Times New Roman"/>
+        </w:rPr>
+      </w:pPr>
+      <w:bookmarkStart w:id="2" w:name="_Toc403676397"/>
+      <w:r>
+        <w:rPr>
+          <w:rFonts w:ascii="Times New Roman" w:eastAsia="隶书" w:hAnsi="Times New Roman" w:cs="Times New Roman"/>
+        </w:rPr>
+        <w:t xml:space="preserve">1.1 </w:t>
+      </w:r>
+      <w:r>
+        <w:rPr>
+          <w:rFonts w:ascii="Times New Roman" w:eastAsia="隶书" w:hAnsi="Times New Roman" w:cs="Times New Roman"/>
+        </w:rPr>
+        <w:t>编制目的</w:t>
       </w:r>
       <w:bookmarkEnd w:id="2"/>
     </w:p>
     <w:p>
       <w:pPr>
-        <w:pStyle w:val="2"/>
-        <w:rPr>
-          <w:rFonts w:ascii="Times New Roman" w:eastAsia="隶书" w:hAnsi="Times New Roman" w:cs="Times New Roman"/>
-        </w:rPr>
-      </w:pPr>
-      <w:bookmarkStart w:id="3" w:name="_Toc403676397"/>
-      <w:r>
-        <w:rPr>
-          <w:rFonts w:ascii="Times New Roman" w:eastAsia="隶书" w:hAnsi="Times New Roman" w:cs="Times New Roman"/>
-        </w:rPr>
-        <w:t xml:space="preserve">1.1 </w:t>
-      </w:r>
-      <w:r>
-        <w:rPr>
-          <w:rFonts w:ascii="Times New Roman" w:eastAsia="隶书" w:hAnsi="Times New Roman" w:cs="Times New Roman"/>
-        </w:rPr>
-        <w:t>编制目的</w:t>
-      </w:r>
-      <w:bookmarkEnd w:id="3"/>
-    </w:p>
-    <w:p>
-      <w:pPr>
         <w:ind w:firstLine="420"/>
         <w:rPr>
           <w:rFonts w:ascii="Times New Roman" w:eastAsia="隶书" w:hAnsi="Times New Roman" w:cs="Times New Roman"/>
@@ -3622,7 +3610,7 @@
           <w:rFonts w:ascii="Times New Roman" w:eastAsia="隶书" w:hAnsi="Times New Roman" w:cs="Times New Roman"/>
         </w:rPr>
       </w:pPr>
-      <w:bookmarkStart w:id="4" w:name="_Toc403676398"/>
+      <w:bookmarkStart w:id="3" w:name="_Toc403676398"/>
       <w:r>
         <w:rPr>
           <w:rFonts w:ascii="Times New Roman" w:eastAsia="隶书" w:hAnsi="Times New Roman" w:cs="Times New Roman"/>
@@ -3635,7 +3623,7 @@
         </w:rPr>
         <w:t>词汇表</w:t>
       </w:r>
-      <w:bookmarkEnd w:id="4"/>
+      <w:bookmarkEnd w:id="3"/>
     </w:p>
     <w:tbl>
       <w:tblPr>
@@ -3685,14 +3673,12 @@
                 <w:rFonts w:ascii="Times New Roman" w:eastAsia="隶书" w:hAnsi="Times New Roman" w:cs="Times New Roman"/>
               </w:rPr>
             </w:pPr>
-            <w:proofErr w:type="gramStart"/>
             <w:r>
               <w:rPr>
                 <w:rFonts w:ascii="Times New Roman" w:eastAsia="隶书" w:hAnsi="Times New Roman" w:cs="Times New Roman"/>
               </w:rPr>
               <w:t>全意</w:t>
             </w:r>
-            <w:proofErr w:type="gramEnd"/>
           </w:p>
         </w:tc>
       </w:tr>
@@ -3764,7 +3750,7 @@
           <w:rFonts w:ascii="Times New Roman" w:eastAsia="隶书" w:hAnsi="Times New Roman" w:cs="Times New Roman"/>
         </w:rPr>
       </w:pPr>
-      <w:bookmarkStart w:id="5" w:name="_Toc403676399"/>
+      <w:bookmarkStart w:id="4" w:name="_Toc403676399"/>
       <w:r>
         <w:rPr>
           <w:rFonts w:ascii="Times New Roman" w:eastAsia="隶书" w:hAnsi="Times New Roman" w:cs="Times New Roman"/>
@@ -3776,159 +3762,151 @@
           <w:rFonts w:ascii="Times New Roman" w:eastAsia="隶书" w:hAnsi="Times New Roman" w:cs="Times New Roman"/>
         </w:rPr>
         <w:t>参考资料</w:t>
+      </w:r>
+      <w:bookmarkEnd w:id="4"/>
+    </w:p>
+    <w:p>
+      <w:pPr>
+        <w:rPr>
+          <w:rFonts w:ascii="Times New Roman" w:eastAsia="隶书" w:hAnsi="Times New Roman" w:cs="Times New Roman"/>
+        </w:rPr>
+      </w:pPr>
+      <w:r>
+        <w:rPr>
+          <w:rFonts w:ascii="Times New Roman" w:eastAsia="隶书" w:hAnsi="Times New Roman" w:cs="Times New Roman"/>
+        </w:rPr>
+        <w:t xml:space="preserve">1. </w:t>
+      </w:r>
+      <w:r>
+        <w:rPr>
+          <w:rFonts w:ascii="Times New Roman" w:eastAsia="隶书" w:hAnsi="Times New Roman" w:cs="Times New Roman"/>
+        </w:rPr>
+        <w:t>骆斌，丁二玉</w:t>
+      </w:r>
+      <w:r>
+        <w:rPr>
+          <w:rFonts w:ascii="Times New Roman" w:eastAsia="隶书" w:hAnsi="Times New Roman" w:cs="Times New Roman"/>
+        </w:rPr>
+        <w:t>.</w:t>
+      </w:r>
+      <w:r>
+        <w:rPr>
+          <w:rFonts w:ascii="Times New Roman" w:eastAsia="隶书" w:hAnsi="Times New Roman" w:cs="Times New Roman"/>
+        </w:rPr>
+        <w:t>需求工程</w:t>
+      </w:r>
+      <w:r>
+        <w:rPr>
+          <w:rFonts w:ascii="Times New Roman" w:eastAsia="隶书" w:hAnsi="Times New Roman" w:cs="Times New Roman"/>
+        </w:rPr>
+        <w:t>------</w:t>
+      </w:r>
+      <w:r>
+        <w:rPr>
+          <w:rFonts w:ascii="Times New Roman" w:eastAsia="隶书" w:hAnsi="Times New Roman" w:cs="Times New Roman"/>
+        </w:rPr>
+        <w:t>软件建模与分析</w:t>
+      </w:r>
+      <w:r>
+        <w:rPr>
+          <w:rFonts w:ascii="Times New Roman" w:eastAsia="隶书" w:hAnsi="Times New Roman" w:cs="Times New Roman"/>
+        </w:rPr>
+        <w:t>[M].</w:t>
+      </w:r>
+      <w:r>
+        <w:rPr>
+          <w:rFonts w:ascii="Times New Roman" w:eastAsia="隶书" w:hAnsi="Times New Roman" w:cs="Times New Roman"/>
+        </w:rPr>
+        <w:t>北京：高等教育出版社，</w:t>
+      </w:r>
+      <w:r>
+        <w:rPr>
+          <w:rFonts w:ascii="Times New Roman" w:eastAsia="隶书" w:hAnsi="Times New Roman" w:cs="Times New Roman"/>
+        </w:rPr>
+        <w:t>2009:1-112</w:t>
+      </w:r>
+    </w:p>
+    <w:p>
+      <w:pPr>
+        <w:rPr>
+          <w:rFonts w:ascii="Times New Roman" w:eastAsia="隶书" w:hAnsi="Times New Roman" w:cs="Times New Roman"/>
+        </w:rPr>
+      </w:pPr>
+      <w:r>
+        <w:rPr>
+          <w:rFonts w:ascii="Times New Roman" w:eastAsia="隶书" w:hAnsi="Times New Roman" w:cs="Times New Roman"/>
+        </w:rPr>
+        <w:t xml:space="preserve">2. </w:t>
+      </w:r>
+      <w:r>
+        <w:rPr>
+          <w:rFonts w:ascii="Times New Roman" w:eastAsia="隶书" w:hAnsi="Times New Roman" w:cs="Times New Roman"/>
+        </w:rPr>
+        <w:t>学霸带我飞用例文档</w:t>
+      </w:r>
+    </w:p>
+    <w:p>
+      <w:pPr>
+        <w:rPr>
+          <w:rFonts w:ascii="Times New Roman" w:eastAsia="隶书" w:hAnsi="Times New Roman" w:cs="Times New Roman"/>
+        </w:rPr>
+      </w:pPr>
+      <w:r>
+        <w:rPr>
+          <w:rFonts w:ascii="Times New Roman" w:eastAsia="隶书" w:hAnsi="Times New Roman" w:cs="Times New Roman"/>
+        </w:rPr>
+        <w:t xml:space="preserve">3. </w:t>
+      </w:r>
+      <w:r>
+        <w:rPr>
+          <w:rFonts w:ascii="Times New Roman" w:eastAsia="隶书" w:hAnsi="Times New Roman" w:cs="Times New Roman"/>
+        </w:rPr>
+        <w:t>学霸带我飞面谈报告</w:t>
+      </w:r>
+    </w:p>
+    <w:p>
+      <w:pPr>
+        <w:pStyle w:val="1"/>
+        <w:rPr>
+          <w:rFonts w:ascii="Times New Roman" w:eastAsia="隶书" w:hAnsi="Times New Roman" w:cs="Times New Roman"/>
+        </w:rPr>
+      </w:pPr>
+      <w:bookmarkStart w:id="5" w:name="_Toc403676400"/>
+      <w:r>
+        <w:rPr>
+          <w:rFonts w:ascii="Times New Roman" w:eastAsia="隶书" w:hAnsi="Times New Roman" w:cs="Times New Roman"/>
+        </w:rPr>
+        <w:t xml:space="preserve">2. </w:t>
+      </w:r>
+      <w:r>
+        <w:rPr>
+          <w:rFonts w:ascii="Times New Roman" w:eastAsia="隶书" w:hAnsi="Times New Roman" w:cs="Times New Roman"/>
+        </w:rPr>
+        <w:t>领域模型</w:t>
       </w:r>
       <w:bookmarkEnd w:id="5"/>
     </w:p>
     <w:p>
       <w:pPr>
+        <w:pStyle w:val="2"/>
         <w:rPr>
           <w:rFonts w:ascii="Times New Roman" w:eastAsia="隶书" w:hAnsi="Times New Roman" w:cs="Times New Roman"/>
         </w:rPr>
       </w:pPr>
-      <w:r>
-        <w:rPr>
-          <w:rFonts w:ascii="Times New Roman" w:eastAsia="隶书" w:hAnsi="Times New Roman" w:cs="Times New Roman"/>
-        </w:rPr>
-        <w:t xml:space="preserve">1. </w:t>
-      </w:r>
-      <w:r>
-        <w:rPr>
-          <w:rFonts w:ascii="Times New Roman" w:eastAsia="隶书" w:hAnsi="Times New Roman" w:cs="Times New Roman"/>
-        </w:rPr>
-        <w:t>骆斌，</w:t>
-      </w:r>
-      <w:proofErr w:type="gramStart"/>
-      <w:r>
-        <w:rPr>
-          <w:rFonts w:ascii="Times New Roman" w:eastAsia="隶书" w:hAnsi="Times New Roman" w:cs="Times New Roman"/>
-        </w:rPr>
-        <w:t>丁二玉</w:t>
-      </w:r>
-      <w:proofErr w:type="gramEnd"/>
-      <w:r>
-        <w:rPr>
-          <w:rFonts w:ascii="Times New Roman" w:eastAsia="隶书" w:hAnsi="Times New Roman" w:cs="Times New Roman"/>
-        </w:rPr>
-        <w:t>.</w:t>
-      </w:r>
-      <w:r>
-        <w:rPr>
-          <w:rFonts w:ascii="Times New Roman" w:eastAsia="隶书" w:hAnsi="Times New Roman" w:cs="Times New Roman"/>
-        </w:rPr>
-        <w:t>需求工程</w:t>
-      </w:r>
-      <w:r>
-        <w:rPr>
-          <w:rFonts w:ascii="Times New Roman" w:eastAsia="隶书" w:hAnsi="Times New Roman" w:cs="Times New Roman"/>
-        </w:rPr>
-        <w:t>------</w:t>
-      </w:r>
-      <w:r>
-        <w:rPr>
-          <w:rFonts w:ascii="Times New Roman" w:eastAsia="隶书" w:hAnsi="Times New Roman" w:cs="Times New Roman"/>
-        </w:rPr>
-        <w:t>软件建模与分析</w:t>
-      </w:r>
-      <w:r>
-        <w:rPr>
-          <w:rFonts w:ascii="Times New Roman" w:eastAsia="隶书" w:hAnsi="Times New Roman" w:cs="Times New Roman"/>
-        </w:rPr>
-        <w:t>[M].</w:t>
-      </w:r>
-      <w:r>
-        <w:rPr>
-          <w:rFonts w:ascii="Times New Roman" w:eastAsia="隶书" w:hAnsi="Times New Roman" w:cs="Times New Roman"/>
-        </w:rPr>
-        <w:t>北京：高等教育出版社，</w:t>
-      </w:r>
-      <w:r>
-        <w:rPr>
-          <w:rFonts w:ascii="Times New Roman" w:eastAsia="隶书" w:hAnsi="Times New Roman" w:cs="Times New Roman"/>
-        </w:rPr>
-        <w:t>2009:1-112</w:t>
-      </w:r>
-    </w:p>
-    <w:p>
-      <w:pPr>
-        <w:rPr>
-          <w:rFonts w:ascii="Times New Roman" w:eastAsia="隶书" w:hAnsi="Times New Roman" w:cs="Times New Roman"/>
-        </w:rPr>
-      </w:pPr>
-      <w:r>
-        <w:rPr>
-          <w:rFonts w:ascii="Times New Roman" w:eastAsia="隶书" w:hAnsi="Times New Roman" w:cs="Times New Roman"/>
-        </w:rPr>
-        <w:t xml:space="preserve">2. </w:t>
-      </w:r>
-      <w:r>
-        <w:rPr>
-          <w:rFonts w:ascii="Times New Roman" w:eastAsia="隶书" w:hAnsi="Times New Roman" w:cs="Times New Roman"/>
-        </w:rPr>
-        <w:t>学霸带我飞用例文档</w:t>
-      </w:r>
-    </w:p>
-    <w:p>
-      <w:pPr>
-        <w:rPr>
-          <w:rFonts w:ascii="Times New Roman" w:eastAsia="隶书" w:hAnsi="Times New Roman" w:cs="Times New Roman"/>
-        </w:rPr>
-      </w:pPr>
-      <w:r>
-        <w:rPr>
-          <w:rFonts w:ascii="Times New Roman" w:eastAsia="隶书" w:hAnsi="Times New Roman" w:cs="Times New Roman"/>
-        </w:rPr>
-        <w:t xml:space="preserve">3. </w:t>
-      </w:r>
-      <w:r>
-        <w:rPr>
-          <w:rFonts w:ascii="Times New Roman" w:eastAsia="隶书" w:hAnsi="Times New Roman" w:cs="Times New Roman"/>
-        </w:rPr>
-        <w:t>学霸带我飞面谈报告</w:t>
-      </w:r>
-    </w:p>
-    <w:p>
-      <w:pPr>
-        <w:pStyle w:val="1"/>
-        <w:rPr>
-          <w:rFonts w:ascii="Times New Roman" w:eastAsia="隶书" w:hAnsi="Times New Roman" w:cs="Times New Roman"/>
-        </w:rPr>
-      </w:pPr>
-      <w:bookmarkStart w:id="6" w:name="_Toc403676400"/>
-      <w:r>
-        <w:rPr>
-          <w:rFonts w:ascii="Times New Roman" w:eastAsia="隶书" w:hAnsi="Times New Roman" w:cs="Times New Roman"/>
-        </w:rPr>
-        <w:t xml:space="preserve">2. </w:t>
-      </w:r>
-      <w:r>
-        <w:rPr>
-          <w:rFonts w:ascii="Times New Roman" w:eastAsia="隶书" w:hAnsi="Times New Roman" w:cs="Times New Roman"/>
-        </w:rPr>
-        <w:t>领域模型</w:t>
+      <w:bookmarkStart w:id="6" w:name="_Toc403676401"/>
+      <w:r>
+        <w:rPr>
+          <w:rFonts w:ascii="Times New Roman" w:eastAsia="隶书" w:hAnsi="Times New Roman" w:cs="Times New Roman"/>
+        </w:rPr>
+        <w:t xml:space="preserve">2.1 </w:t>
+      </w:r>
+      <w:r>
+        <w:rPr>
+          <w:rFonts w:ascii="Times New Roman" w:eastAsia="隶书" w:hAnsi="Times New Roman" w:cs="Times New Roman"/>
+        </w:rPr>
+        <w:t>发现类和对象</w:t>
       </w:r>
       <w:bookmarkEnd w:id="6"/>
-    </w:p>
-    <w:p>
-      <w:pPr>
-        <w:pStyle w:val="2"/>
-        <w:rPr>
-          <w:rFonts w:ascii="Times New Roman" w:eastAsia="隶书" w:hAnsi="Times New Roman" w:cs="Times New Roman"/>
-        </w:rPr>
-      </w:pPr>
-      <w:bookmarkStart w:id="7" w:name="_Toc403676401"/>
-      <w:r>
-        <w:rPr>
-          <w:rFonts w:ascii="Times New Roman" w:eastAsia="隶书" w:hAnsi="Times New Roman" w:cs="Times New Roman"/>
-        </w:rPr>
-        <w:t xml:space="preserve">2.1 </w:t>
-      </w:r>
-      <w:r>
-        <w:rPr>
-          <w:rFonts w:ascii="Times New Roman" w:eastAsia="隶书" w:hAnsi="Times New Roman" w:cs="Times New Roman"/>
-        </w:rPr>
-        <w:t>发现类和对象</w:t>
-      </w:r>
-      <w:bookmarkEnd w:id="7"/>
     </w:p>
     <w:p>
       <w:pPr>
@@ -4630,21 +4608,7 @@
               <w:rPr>
                 <w:rFonts w:ascii="Times New Roman" w:eastAsia="隶书" w:hAnsi="Times New Roman" w:cs="Times New Roman"/>
               </w:rPr>
-              <w:t>，如果合法，系统提示发布成功，将问题放置于该分类</w:t>
-            </w:r>
-            <w:proofErr w:type="gramStart"/>
-            <w:r>
-              <w:rPr>
-                <w:rFonts w:ascii="Times New Roman" w:eastAsia="隶书" w:hAnsi="Times New Roman" w:cs="Times New Roman"/>
-              </w:rPr>
-              <w:t>下最新</w:t>
-            </w:r>
-            <w:proofErr w:type="gramEnd"/>
-            <w:r>
-              <w:rPr>
-                <w:rFonts w:ascii="Times New Roman" w:eastAsia="隶书" w:hAnsi="Times New Roman" w:cs="Times New Roman"/>
-              </w:rPr>
-              <w:t>问题的第一条进行显示</w:t>
+              <w:t>，如果合法，系统提示发布成功，将问题放置于该分类下最新问题的第一条进行显示</w:t>
             </w:r>
           </w:p>
         </w:tc>
@@ -5688,16 +5652,8 @@
               <w:rPr>
                 <w:rFonts w:ascii="Times New Roman" w:eastAsia="隶书" w:hAnsi="Times New Roman" w:cs="Times New Roman"/>
               </w:rPr>
-              <w:t>好评，</w:t>
-            </w:r>
-            <w:proofErr w:type="gramStart"/>
-            <w:r>
-              <w:rPr>
-                <w:rFonts w:ascii="Times New Roman" w:eastAsia="隶书" w:hAnsi="Times New Roman" w:cs="Times New Roman"/>
-              </w:rPr>
-              <w:t>差评</w:t>
-            </w:r>
-            <w:proofErr w:type="gramEnd"/>
+              <w:t>好评，差评</w:t>
+            </w:r>
           </w:p>
         </w:tc>
         <w:tc>
@@ -6222,21 +6178,7 @@
               <w:rPr>
                 <w:rFonts w:ascii="Times New Roman" w:eastAsia="隶书" w:hAnsi="Times New Roman" w:cs="Times New Roman"/>
               </w:rPr>
-              <w:t>交流</w:t>
-            </w:r>
-            <w:proofErr w:type="gramStart"/>
-            <w:r>
-              <w:rPr>
-                <w:rFonts w:ascii="Times New Roman" w:eastAsia="隶书" w:hAnsi="Times New Roman" w:cs="Times New Roman"/>
-              </w:rPr>
-              <w:t>版块</w:t>
-            </w:r>
-            <w:proofErr w:type="gramEnd"/>
-            <w:r>
-              <w:rPr>
-                <w:rFonts w:ascii="Times New Roman" w:eastAsia="隶书" w:hAnsi="Times New Roman" w:cs="Times New Roman"/>
-              </w:rPr>
-              <w:t>，帖子</w:t>
+              <w:t>交流版块，帖子</w:t>
             </w:r>
           </w:p>
           <w:p>
@@ -6278,21 +6220,7 @@
               <w:rPr>
                 <w:rFonts w:ascii="Times New Roman" w:eastAsia="隶书" w:hAnsi="Times New Roman" w:cs="Times New Roman"/>
               </w:rPr>
-              <w:t>交流</w:t>
-            </w:r>
-            <w:proofErr w:type="gramStart"/>
-            <w:r>
-              <w:rPr>
-                <w:rFonts w:ascii="Times New Roman" w:eastAsia="隶书" w:hAnsi="Times New Roman" w:cs="Times New Roman"/>
-              </w:rPr>
-              <w:t>版块</w:t>
-            </w:r>
-            <w:proofErr w:type="gramEnd"/>
-            <w:r>
-              <w:rPr>
-                <w:rFonts w:ascii="Times New Roman" w:eastAsia="隶书" w:hAnsi="Times New Roman" w:cs="Times New Roman"/>
-              </w:rPr>
-              <w:t>，交流帖</w:t>
+              <w:t>交流版块，交流帖</w:t>
             </w:r>
           </w:p>
         </w:tc>
@@ -6820,28 +6748,13 @@
                 <w:rFonts w:ascii="Times New Roman" w:eastAsia="隶书" w:hAnsi="Times New Roman" w:cs="Times New Roman"/>
                 <w:u w:val="single"/>
               </w:rPr>
-              <w:t>搜索</w:t>
-            </w:r>
-            <w:proofErr w:type="gramStart"/>
-            <w:r>
-              <w:rPr>
-                <w:rFonts w:ascii="Times New Roman" w:eastAsia="隶书" w:hAnsi="Times New Roman" w:cs="Times New Roman"/>
-                <w:u w:val="single"/>
-              </w:rPr>
-              <w:t>框</w:t>
-            </w:r>
-            <w:r>
-              <w:rPr>
-                <w:rFonts w:ascii="Times New Roman" w:eastAsia="隶书" w:hAnsi="Times New Roman" w:cs="Times New Roman"/>
-              </w:rPr>
-              <w:t>以及</w:t>
-            </w:r>
-            <w:proofErr w:type="gramEnd"/>
-            <w:r>
-              <w:rPr>
-                <w:rFonts w:ascii="Times New Roman" w:eastAsia="隶书" w:hAnsi="Times New Roman" w:cs="Times New Roman"/>
-              </w:rPr>
-              <w:t>最近私信好友列表，提示用户选择对方</w:t>
+              <w:t>搜索框</w:t>
+            </w:r>
+            <w:r>
+              <w:rPr>
+                <w:rFonts w:ascii="Times New Roman" w:eastAsia="隶书" w:hAnsi="Times New Roman" w:cs="Times New Roman"/>
+              </w:rPr>
+              <w:t>以及最近私信好友列表，提示用户选择对方</w:t>
             </w:r>
             <w:r>
               <w:rPr>
@@ -7377,7 +7290,6 @@
               </w:rPr>
               <w:t xml:space="preserve">1. </w:t>
             </w:r>
-            <w:proofErr w:type="gramStart"/>
             <w:r>
               <w:rPr>
                 <w:rFonts w:ascii="Times New Roman" w:eastAsia="隶书" w:hAnsi="Times New Roman" w:cs="Times New Roman"/>
@@ -7389,14 +7301,7 @@
               <w:rPr>
                 <w:rFonts w:ascii="Times New Roman" w:eastAsia="隶书" w:hAnsi="Times New Roman" w:cs="Times New Roman"/>
               </w:rPr>
-              <w:t>请求</w:t>
-            </w:r>
-            <w:proofErr w:type="gramEnd"/>
-            <w:r>
-              <w:rPr>
-                <w:rFonts w:ascii="Times New Roman" w:eastAsia="隶书" w:hAnsi="Times New Roman" w:cs="Times New Roman"/>
-              </w:rPr>
-              <w:t>进行交流反馈</w:t>
+              <w:t>请求进行交流反馈</w:t>
             </w:r>
           </w:p>
           <w:p>
@@ -7442,16 +7347,8 @@
               <w:rPr>
                 <w:rFonts w:ascii="Times New Roman" w:eastAsia="隶书" w:hAnsi="Times New Roman" w:cs="Times New Roman"/>
               </w:rPr>
-              <w:t>，此时可以选择进行点</w:t>
-            </w:r>
-            <w:proofErr w:type="gramStart"/>
-            <w:r>
-              <w:rPr>
-                <w:rFonts w:ascii="Times New Roman" w:eastAsia="隶书" w:hAnsi="Times New Roman" w:cs="Times New Roman"/>
-              </w:rPr>
-              <w:t>赞和差评</w:t>
-            </w:r>
-            <w:proofErr w:type="gramEnd"/>
+              <w:t>，此时可以选择进行点赞和差评</w:t>
+            </w:r>
           </w:p>
           <w:p>
             <w:pPr>
@@ -8496,16 +8393,8 @@
               <w:rPr>
                 <w:rFonts w:ascii="Times New Roman" w:eastAsia="隶书" w:hAnsi="Times New Roman" w:cs="Times New Roman"/>
               </w:rPr>
-              <w:t>系统将联系信息发送</w:t>
-            </w:r>
-            <w:proofErr w:type="gramStart"/>
-            <w:r>
-              <w:rPr>
-                <w:rFonts w:ascii="Times New Roman" w:eastAsia="隶书" w:hAnsi="Times New Roman" w:cs="Times New Roman"/>
-              </w:rPr>
-              <w:t>给发帖方</w:t>
-            </w:r>
-            <w:proofErr w:type="gramEnd"/>
+              <w:t>系统将联系信息发送给发帖方</w:t>
+            </w:r>
             <w:r>
               <w:rPr>
                 <w:rFonts w:ascii="Times New Roman" w:eastAsia="隶书" w:hAnsi="Times New Roman" w:cs="Times New Roman"/>
@@ -9417,16 +9306,8 @@
               <w:rPr>
                 <w:rFonts w:ascii="Times New Roman" w:eastAsia="隶书" w:hAnsi="Times New Roman" w:cs="Times New Roman"/>
               </w:rPr>
-              <w:t>资源，资源</w:t>
-            </w:r>
-            <w:proofErr w:type="gramStart"/>
-            <w:r>
-              <w:rPr>
-                <w:rFonts w:ascii="Times New Roman" w:eastAsia="隶书" w:hAnsi="Times New Roman" w:cs="Times New Roman"/>
-              </w:rPr>
-              <w:t>帖</w:t>
-            </w:r>
-            <w:proofErr w:type="gramEnd"/>
+              <w:t>资源，资源帖</w:t>
+            </w:r>
           </w:p>
           <w:p>
             <w:pPr>
@@ -10639,85 +10520,75 @@
               <w:rPr>
                 <w:rFonts w:ascii="Times New Roman" w:eastAsia="隶书" w:hAnsi="Times New Roman" w:cs="Times New Roman"/>
               </w:rPr>
-              <w:t>、</w:t>
-            </w:r>
-            <w:proofErr w:type="gramStart"/>
-            <w:r>
-              <w:rPr>
-                <w:rFonts w:ascii="Times New Roman" w:eastAsia="隶书" w:hAnsi="Times New Roman" w:cs="Times New Roman"/>
+              <w:t>、教务网</w:t>
+            </w:r>
+            <w:r>
+              <w:rPr>
+                <w:rFonts w:ascii="Times New Roman" w:eastAsia="隶书" w:hAnsi="Times New Roman" w:cs="Times New Roman"/>
+                <w:u w:val="single"/>
+              </w:rPr>
+              <w:t>账号</w:t>
+            </w:r>
+            <w:r>
+              <w:rPr>
+                <w:rFonts w:ascii="Times New Roman" w:eastAsia="隶书" w:hAnsi="Times New Roman" w:cs="Times New Roman"/>
+              </w:rPr>
+              <w:t>和</w:t>
+            </w:r>
+            <w:r>
+              <w:rPr>
+                <w:rFonts w:ascii="Times New Roman" w:eastAsia="隶书" w:hAnsi="Times New Roman" w:cs="Times New Roman"/>
+                <w:u w:val="single"/>
+              </w:rPr>
+              <w:t>密码</w:t>
+            </w:r>
+          </w:p>
+          <w:p>
+            <w:pPr>
+              <w:cnfStyle w:val="000000010000" w:firstRow="0" w:lastRow="0" w:firstColumn="0" w:lastColumn="0" w:oddVBand="0" w:evenVBand="0" w:oddHBand="0" w:evenHBand="1" w:firstRowFirstColumn="0" w:firstRowLastColumn="0" w:lastRowFirstColumn="0" w:lastRowLastColumn="0"/>
+              <w:rPr>
+                <w:rFonts w:ascii="Times New Roman" w:eastAsia="隶书" w:hAnsi="Times New Roman" w:cs="Times New Roman"/>
+              </w:rPr>
+            </w:pPr>
+            <w:r>
+              <w:rPr>
+                <w:rFonts w:ascii="Times New Roman" w:eastAsia="隶书" w:hAnsi="Times New Roman" w:cs="Times New Roman"/>
+              </w:rPr>
+              <w:t xml:space="preserve">3. </w:t>
+            </w:r>
+            <w:r>
+              <w:rPr>
+                <w:rFonts w:ascii="Times New Roman" w:eastAsia="隶书" w:hAnsi="Times New Roman" w:cs="Times New Roman"/>
+              </w:rPr>
+              <w:t>用户按照提示输入</w:t>
+            </w:r>
+          </w:p>
+          <w:p>
+            <w:pPr>
+              <w:cnfStyle w:val="000000010000" w:firstRow="0" w:lastRow="0" w:firstColumn="0" w:lastColumn="0" w:oddVBand="0" w:evenVBand="0" w:oddHBand="0" w:evenHBand="1" w:firstRowFirstColumn="0" w:firstRowLastColumn="0" w:lastRowFirstColumn="0" w:lastRowLastColumn="0"/>
+              <w:rPr>
+                <w:rFonts w:ascii="Times New Roman" w:eastAsia="隶书" w:hAnsi="Times New Roman" w:cs="Times New Roman"/>
+              </w:rPr>
+            </w:pPr>
+            <w:r>
+              <w:rPr>
+                <w:rFonts w:ascii="Times New Roman" w:eastAsia="隶书" w:hAnsi="Times New Roman" w:cs="Times New Roman"/>
+              </w:rPr>
+              <w:t xml:space="preserve">4. </w:t>
+            </w:r>
+            <w:r>
+              <w:rPr>
+                <w:rFonts w:ascii="Times New Roman" w:eastAsia="隶书" w:hAnsi="Times New Roman" w:cs="Times New Roman"/>
+              </w:rPr>
+              <w:t>系统判断输入合法，然后用账号和密码在对应高校的</w:t>
+            </w:r>
+            <w:r>
+              <w:rPr>
+                <w:rFonts w:ascii="Times New Roman" w:eastAsia="隶书" w:hAnsi="Times New Roman" w:cs="Times New Roman"/>
+                <w:u w:val="single"/>
               </w:rPr>
               <w:t>教务网</w:t>
             </w:r>
-            <w:proofErr w:type="gramEnd"/>
-            <w:r>
-              <w:rPr>
-                <w:rFonts w:ascii="Times New Roman" w:eastAsia="隶书" w:hAnsi="Times New Roman" w:cs="Times New Roman"/>
-                <w:u w:val="single"/>
-              </w:rPr>
-              <w:t>账号</w:t>
-            </w:r>
-            <w:r>
-              <w:rPr>
-                <w:rFonts w:ascii="Times New Roman" w:eastAsia="隶书" w:hAnsi="Times New Roman" w:cs="Times New Roman"/>
-              </w:rPr>
-              <w:t>和</w:t>
-            </w:r>
-            <w:r>
-              <w:rPr>
-                <w:rFonts w:ascii="Times New Roman" w:eastAsia="隶书" w:hAnsi="Times New Roman" w:cs="Times New Roman"/>
-                <w:u w:val="single"/>
-              </w:rPr>
-              <w:t>密码</w:t>
-            </w:r>
-          </w:p>
-          <w:p>
-            <w:pPr>
-              <w:cnfStyle w:val="000000010000" w:firstRow="0" w:lastRow="0" w:firstColumn="0" w:lastColumn="0" w:oddVBand="0" w:evenVBand="0" w:oddHBand="0" w:evenHBand="1" w:firstRowFirstColumn="0" w:firstRowLastColumn="0" w:lastRowFirstColumn="0" w:lastRowLastColumn="0"/>
-              <w:rPr>
-                <w:rFonts w:ascii="Times New Roman" w:eastAsia="隶书" w:hAnsi="Times New Roman" w:cs="Times New Roman"/>
-              </w:rPr>
-            </w:pPr>
-            <w:r>
-              <w:rPr>
-                <w:rFonts w:ascii="Times New Roman" w:eastAsia="隶书" w:hAnsi="Times New Roman" w:cs="Times New Roman"/>
-              </w:rPr>
-              <w:t xml:space="preserve">3. </w:t>
-            </w:r>
-            <w:r>
-              <w:rPr>
-                <w:rFonts w:ascii="Times New Roman" w:eastAsia="隶书" w:hAnsi="Times New Roman" w:cs="Times New Roman"/>
-              </w:rPr>
-              <w:t>用户按照提示输入</w:t>
-            </w:r>
-          </w:p>
-          <w:p>
-            <w:pPr>
-              <w:cnfStyle w:val="000000010000" w:firstRow="0" w:lastRow="0" w:firstColumn="0" w:lastColumn="0" w:oddVBand="0" w:evenVBand="0" w:oddHBand="0" w:evenHBand="1" w:firstRowFirstColumn="0" w:firstRowLastColumn="0" w:lastRowFirstColumn="0" w:lastRowLastColumn="0"/>
-              <w:rPr>
-                <w:rFonts w:ascii="Times New Roman" w:eastAsia="隶书" w:hAnsi="Times New Roman" w:cs="Times New Roman"/>
-              </w:rPr>
-            </w:pPr>
-            <w:r>
-              <w:rPr>
-                <w:rFonts w:ascii="Times New Roman" w:eastAsia="隶书" w:hAnsi="Times New Roman" w:cs="Times New Roman"/>
-              </w:rPr>
-              <w:t xml:space="preserve">4. </w:t>
-            </w:r>
-            <w:r>
-              <w:rPr>
-                <w:rFonts w:ascii="Times New Roman" w:eastAsia="隶书" w:hAnsi="Times New Roman" w:cs="Times New Roman"/>
-              </w:rPr>
-              <w:t>系统判断输入合法，然后用账号和密码在对应高校的</w:t>
-            </w:r>
-            <w:proofErr w:type="gramStart"/>
-            <w:r>
-              <w:rPr>
-                <w:rFonts w:ascii="Times New Roman" w:eastAsia="隶书" w:hAnsi="Times New Roman" w:cs="Times New Roman"/>
-                <w:u w:val="single"/>
-              </w:rPr>
-              <w:t>教务网</w:t>
-            </w:r>
-            <w:proofErr w:type="gramEnd"/>
             <w:r>
               <w:rPr>
                 <w:rFonts w:ascii="Times New Roman" w:eastAsia="隶书" w:hAnsi="Times New Roman" w:cs="Times New Roman"/>
@@ -10857,30 +10728,8 @@
               <w:rPr>
                 <w:rFonts w:ascii="Times New Roman" w:eastAsia="隶书" w:hAnsi="Times New Roman" w:cs="Times New Roman"/>
               </w:rPr>
-              <w:t>高校名称，</w:t>
-            </w:r>
-            <w:proofErr w:type="gramStart"/>
-            <w:r>
-              <w:rPr>
-                <w:rFonts w:ascii="Times New Roman" w:eastAsia="隶书" w:hAnsi="Times New Roman" w:cs="Times New Roman"/>
-              </w:rPr>
-              <w:t>教务网</w:t>
-            </w:r>
-            <w:proofErr w:type="gramEnd"/>
-            <w:r>
-              <w:rPr>
-                <w:rFonts w:ascii="Times New Roman" w:eastAsia="隶书" w:hAnsi="Times New Roman" w:cs="Times New Roman"/>
-              </w:rPr>
-              <w:t>账号，</w:t>
-            </w:r>
-            <w:proofErr w:type="gramStart"/>
-            <w:r>
-              <w:rPr>
-                <w:rFonts w:ascii="Times New Roman" w:eastAsia="隶书" w:hAnsi="Times New Roman" w:cs="Times New Roman"/>
-              </w:rPr>
-              <w:t>教务网</w:t>
-            </w:r>
-            <w:proofErr w:type="gramEnd"/>
+              <w:t>高校名称，教务网账号，教务网</w:t>
+            </w:r>
           </w:p>
         </w:tc>
         <w:tc>
@@ -10939,7 +10788,7 @@
           <w:rFonts w:ascii="Times New Roman" w:eastAsia="隶书" w:hAnsi="Times New Roman" w:cs="Times New Roman"/>
         </w:rPr>
       </w:pPr>
-      <w:bookmarkStart w:id="8" w:name="_Toc403676402"/>
+      <w:bookmarkStart w:id="7" w:name="_Toc403676402"/>
       <w:r>
         <w:rPr>
           <w:rFonts w:ascii="Times New Roman" w:eastAsia="隶书" w:hAnsi="Times New Roman" w:cs="Times New Roman"/>
@@ -10953,7 +10802,7 @@
         </w:rPr>
         <w:t>建立类之间的关联</w:t>
       </w:r>
-      <w:bookmarkEnd w:id="8"/>
+      <w:bookmarkEnd w:id="7"/>
     </w:p>
     <w:p>
       <w:pPr>
@@ -10969,10 +10818,182 @@
           <w:noProof/>
         </w:rPr>
         <w:drawing>
-          <wp:inline distT="0" distB="0" distL="0" distR="0" wp14:anchorId="65BCFED7" wp14:editId="1E8968A8">
+          <wp:inline distT="0" distB="0" distL="0" distR="0" wp14:anchorId="5B1211BF" wp14:editId="5F3FA57A">
             <wp:extent cx="5274310" cy="4522843"/>
             <wp:effectExtent l="0" t="0" r="2540" b="0"/>
             <wp:docPr id="23" name="图片 23"/>
+            <wp:cNvGraphicFramePr>
+              <a:graphicFrameLocks xmlns:a="http://schemas.openxmlformats.org/drawingml/2006/main" noChangeAspect="1"/>
+            </wp:cNvGraphicFramePr>
+            <a:graphic xmlns:a="http://schemas.openxmlformats.org/drawingml/2006/main">
+              <a:graphicData uri="http://schemas.openxmlformats.org/drawingml/2006/picture">
+                <pic:pic xmlns:pic="http://schemas.openxmlformats.org/drawingml/2006/picture">
+                  <pic:nvPicPr>
+                    <pic:cNvPr id="0" name=""/>
+                    <pic:cNvPicPr/>
+                  </pic:nvPicPr>
+                  <pic:blipFill>
+                    <a:blip r:embed="rId8"/>
+                    <a:stretch>
+                      <a:fillRect/>
+                    </a:stretch>
+                  </pic:blipFill>
+                  <pic:spPr>
+                    <a:xfrm>
+                      <a:off x="0" y="0"/>
+                      <a:ext cx="5274310" cy="4522843"/>
+                    </a:xfrm>
+                    <a:prstGeom prst="rect">
+                      <a:avLst/>
+                    </a:prstGeom>
+                  </pic:spPr>
+                </pic:pic>
+              </a:graphicData>
+            </a:graphic>
+          </wp:inline>
+        </w:drawing>
+      </w:r>
+    </w:p>
+    <w:p>
+      <w:pPr>
+        <w:pStyle w:val="aa"/>
+        <w:jc w:val="center"/>
+        <w:rPr>
+          <w:rFonts w:ascii="Times New Roman" w:eastAsia="隶书" w:hAnsi="Times New Roman" w:cs="Times New Roman"/>
+        </w:rPr>
+      </w:pPr>
+      <w:r>
+        <w:rPr>
+          <w:rFonts w:ascii="Times New Roman" w:eastAsia="隶书" w:hAnsi="Times New Roman" w:cs="Times New Roman"/>
+        </w:rPr>
+        <w:t>图</w:t>
+      </w:r>
+      <w:r>
+        <w:rPr>
+          <w:rFonts w:ascii="Times New Roman" w:eastAsia="隶书" w:hAnsi="Times New Roman" w:cs="Times New Roman"/>
+        </w:rPr>
+        <w:t xml:space="preserve"> </w:t>
+      </w:r>
+      <w:r>
+        <w:rPr>
+          <w:rFonts w:ascii="Times New Roman" w:eastAsia="隶书" w:hAnsi="Times New Roman" w:cs="Times New Roman"/>
+        </w:rPr>
+        <w:fldChar w:fldCharType="begin"/>
+      </w:r>
+      <w:r>
+        <w:rPr>
+          <w:rFonts w:ascii="Times New Roman" w:eastAsia="隶书" w:hAnsi="Times New Roman" w:cs="Times New Roman"/>
+        </w:rPr>
+        <w:instrText xml:space="preserve"> SEQ </w:instrText>
+      </w:r>
+      <w:r>
+        <w:rPr>
+          <w:rFonts w:ascii="Times New Roman" w:eastAsia="隶书" w:hAnsi="Times New Roman" w:cs="Times New Roman"/>
+        </w:rPr>
+        <w:instrText>图</w:instrText>
+      </w:r>
+      <w:r>
+        <w:rPr>
+          <w:rFonts w:ascii="Times New Roman" w:eastAsia="隶书" w:hAnsi="Times New Roman" w:cs="Times New Roman"/>
+        </w:rPr>
+        <w:instrText xml:space="preserve"> \* ARABIC </w:instrText>
+      </w:r>
+      <w:r>
+        <w:rPr>
+          <w:rFonts w:ascii="Times New Roman" w:eastAsia="隶书" w:hAnsi="Times New Roman" w:cs="Times New Roman"/>
+        </w:rPr>
+        <w:fldChar w:fldCharType="separate"/>
+      </w:r>
+      <w:r>
+        <w:rPr>
+          <w:rFonts w:ascii="Times New Roman" w:eastAsia="隶书" w:hAnsi="Times New Roman" w:cs="Times New Roman"/>
+          <w:noProof/>
+        </w:rPr>
+        <w:t>1</w:t>
+      </w:r>
+      <w:r>
+        <w:rPr>
+          <w:rFonts w:ascii="Times New Roman" w:eastAsia="隶书" w:hAnsi="Times New Roman" w:cs="Times New Roman"/>
+        </w:rPr>
+        <w:fldChar w:fldCharType="end"/>
+      </w:r>
+      <w:r>
+        <w:rPr>
+          <w:rFonts w:ascii="Times New Roman" w:eastAsia="隶书" w:hAnsi="Times New Roman" w:cs="Times New Roman"/>
+        </w:rPr>
+        <w:t>概念类图</w:t>
+      </w:r>
+    </w:p>
+    <w:p>
+      <w:pPr>
+        <w:pStyle w:val="2"/>
+        <w:rPr>
+          <w:rFonts w:ascii="Times New Roman" w:eastAsia="隶书" w:hAnsi="Times New Roman" w:cs="Times New Roman"/>
+        </w:rPr>
+      </w:pPr>
+      <w:bookmarkStart w:id="8" w:name="_Toc403676403"/>
+      <w:r>
+        <w:rPr>
+          <w:rFonts w:ascii="Times New Roman" w:eastAsia="隶书" w:hAnsi="Times New Roman" w:cs="Times New Roman"/>
+        </w:rPr>
+        <w:t xml:space="preserve">2.3 </w:t>
+      </w:r>
+      <w:r>
+        <w:rPr>
+          <w:rFonts w:ascii="Times New Roman" w:eastAsia="隶书" w:hAnsi="Times New Roman" w:cs="Times New Roman"/>
+        </w:rPr>
+        <w:t>添加类的主要属性</w:t>
+      </w:r>
+      <w:bookmarkEnd w:id="8"/>
+    </w:p>
+    <w:p>
+      <w:pPr>
+        <w:rPr>
+          <w:rFonts w:ascii="Times New Roman" w:eastAsia="隶书" w:hAnsi="Times New Roman" w:cs="Times New Roman"/>
+        </w:rPr>
+      </w:pPr>
+    </w:p>
+    <w:p>
+      <w:pPr>
+        <w:pStyle w:val="1"/>
+        <w:rPr>
+          <w:rFonts w:ascii="Times New Roman" w:eastAsia="隶书" w:hAnsi="Times New Roman" w:cs="Times New Roman"/>
+        </w:rPr>
+      </w:pPr>
+      <w:bookmarkStart w:id="9" w:name="_Toc403676404"/>
+      <w:r>
+        <w:rPr>
+          <w:rFonts w:ascii="Times New Roman" w:eastAsia="隶书" w:hAnsi="Times New Roman" w:cs="Times New Roman"/>
+        </w:rPr>
+        <w:lastRenderedPageBreak/>
+        <w:t xml:space="preserve">3. </w:t>
+      </w:r>
+      <w:r>
+        <w:rPr>
+          <w:rFonts w:ascii="Times New Roman" w:eastAsia="隶书" w:hAnsi="Times New Roman" w:cs="Times New Roman"/>
+        </w:rPr>
+        <w:t>行为模型</w:t>
+      </w:r>
+      <w:bookmarkEnd w:id="9"/>
+    </w:p>
+    <w:p>
+      <w:pPr>
+        <w:keepNext/>
+        <w:jc w:val="center"/>
+        <w:rPr>
+          <w:rFonts w:ascii="Times New Roman" w:eastAsia="隶书" w:hAnsi="Times New Roman" w:cs="Times New Roman"/>
+        </w:rPr>
+      </w:pPr>
+      <w:r>
+        <w:rPr>
+          <w:rFonts w:ascii="Times New Roman" w:eastAsia="隶书" w:hAnsi="Times New Roman" w:cs="Times New Roman"/>
+          <w:noProof/>
+        </w:rPr>
+        <w:drawing>
+          <wp:inline distT="0" distB="0" distL="0" distR="0" wp14:anchorId="27BC120A" wp14:editId="750CBF81">
+            <wp:extent cx="5274310" cy="4506971"/>
+            <wp:effectExtent l="0" t="0" r="2540" b="8255"/>
+            <wp:docPr id="24" name="图片 24"/>
             <wp:cNvGraphicFramePr>
               <a:graphicFrameLocks xmlns:a="http://schemas.openxmlformats.org/drawingml/2006/main" noChangeAspect="1"/>
             </wp:cNvGraphicFramePr>
@@ -10992,178 +11013,6 @@
                   <pic:spPr>
                     <a:xfrm>
                       <a:off x="0" y="0"/>
-                      <a:ext cx="5274310" cy="4522843"/>
-                    </a:xfrm>
-                    <a:prstGeom prst="rect">
-                      <a:avLst/>
-                    </a:prstGeom>
-                  </pic:spPr>
-                </pic:pic>
-              </a:graphicData>
-            </a:graphic>
-          </wp:inline>
-        </w:drawing>
-      </w:r>
-    </w:p>
-    <w:p>
-      <w:pPr>
-        <w:pStyle w:val="a7"/>
-        <w:jc w:val="center"/>
-        <w:rPr>
-          <w:rFonts w:ascii="Times New Roman" w:eastAsia="隶书" w:hAnsi="Times New Roman" w:cs="Times New Roman"/>
-        </w:rPr>
-      </w:pPr>
-      <w:r>
-        <w:rPr>
-          <w:rFonts w:ascii="Times New Roman" w:eastAsia="隶书" w:hAnsi="Times New Roman" w:cs="Times New Roman"/>
-        </w:rPr>
-        <w:t>图</w:t>
-      </w:r>
-      <w:r>
-        <w:rPr>
-          <w:rFonts w:ascii="Times New Roman" w:eastAsia="隶书" w:hAnsi="Times New Roman" w:cs="Times New Roman"/>
-        </w:rPr>
-        <w:t xml:space="preserve"> </w:t>
-      </w:r>
-      <w:r>
-        <w:rPr>
-          <w:rFonts w:ascii="Times New Roman" w:eastAsia="隶书" w:hAnsi="Times New Roman" w:cs="Times New Roman"/>
-        </w:rPr>
-        <w:fldChar w:fldCharType="begin"/>
-      </w:r>
-      <w:r>
-        <w:rPr>
-          <w:rFonts w:ascii="Times New Roman" w:eastAsia="隶书" w:hAnsi="Times New Roman" w:cs="Times New Roman"/>
-        </w:rPr>
-        <w:instrText xml:space="preserve"> SEQ </w:instrText>
-      </w:r>
-      <w:r>
-        <w:rPr>
-          <w:rFonts w:ascii="Times New Roman" w:eastAsia="隶书" w:hAnsi="Times New Roman" w:cs="Times New Roman"/>
-        </w:rPr>
-        <w:instrText>图</w:instrText>
-      </w:r>
-      <w:r>
-        <w:rPr>
-          <w:rFonts w:ascii="Times New Roman" w:eastAsia="隶书" w:hAnsi="Times New Roman" w:cs="Times New Roman"/>
-        </w:rPr>
-        <w:instrText xml:space="preserve"> \* ARABIC </w:instrText>
-      </w:r>
-      <w:r>
-        <w:rPr>
-          <w:rFonts w:ascii="Times New Roman" w:eastAsia="隶书" w:hAnsi="Times New Roman" w:cs="Times New Roman"/>
-        </w:rPr>
-        <w:fldChar w:fldCharType="separate"/>
-      </w:r>
-      <w:r>
-        <w:rPr>
-          <w:rFonts w:ascii="Times New Roman" w:eastAsia="隶书" w:hAnsi="Times New Roman" w:cs="Times New Roman"/>
-          <w:noProof/>
-        </w:rPr>
-        <w:t>1</w:t>
-      </w:r>
-      <w:r>
-        <w:rPr>
-          <w:rFonts w:ascii="Times New Roman" w:eastAsia="隶书" w:hAnsi="Times New Roman" w:cs="Times New Roman"/>
-        </w:rPr>
-        <w:fldChar w:fldCharType="end"/>
-      </w:r>
-      <w:r>
-        <w:rPr>
-          <w:rFonts w:ascii="Times New Roman" w:eastAsia="隶书" w:hAnsi="Times New Roman" w:cs="Times New Roman"/>
-        </w:rPr>
-        <w:t>概念类图</w:t>
-      </w:r>
-    </w:p>
-    <w:p>
-      <w:pPr>
-        <w:pStyle w:val="2"/>
-        <w:rPr>
-          <w:rFonts w:ascii="Times New Roman" w:eastAsia="隶书" w:hAnsi="Times New Roman" w:cs="Times New Roman"/>
-        </w:rPr>
-      </w:pPr>
-      <w:bookmarkStart w:id="9" w:name="_Toc403676403"/>
-      <w:r>
-        <w:rPr>
-          <w:rFonts w:ascii="Times New Roman" w:eastAsia="隶书" w:hAnsi="Times New Roman" w:cs="Times New Roman"/>
-        </w:rPr>
-        <w:t xml:space="preserve">2.3 </w:t>
-      </w:r>
-      <w:r>
-        <w:rPr>
-          <w:rFonts w:ascii="Times New Roman" w:eastAsia="隶书" w:hAnsi="Times New Roman" w:cs="Times New Roman"/>
-        </w:rPr>
-        <w:t>添加类的主要属性</w:t>
-      </w:r>
-      <w:bookmarkEnd w:id="9"/>
-    </w:p>
-    <w:p>
-      <w:pPr>
-        <w:rPr>
-          <w:rFonts w:ascii="Times New Roman" w:eastAsia="隶书" w:hAnsi="Times New Roman" w:cs="Times New Roman"/>
-        </w:rPr>
-      </w:pPr>
-    </w:p>
-    <w:p>
-      <w:pPr>
-        <w:pStyle w:val="1"/>
-        <w:rPr>
-          <w:rFonts w:ascii="Times New Roman" w:eastAsia="隶书" w:hAnsi="Times New Roman" w:cs="Times New Roman"/>
-        </w:rPr>
-      </w:pPr>
-      <w:bookmarkStart w:id="10" w:name="_Toc403676404"/>
-      <w:r>
-        <w:rPr>
-          <w:rFonts w:ascii="Times New Roman" w:eastAsia="隶书" w:hAnsi="Times New Roman" w:cs="Times New Roman"/>
-        </w:rPr>
-        <w:lastRenderedPageBreak/>
-        <w:t xml:space="preserve">3. </w:t>
-      </w:r>
-      <w:r>
-        <w:rPr>
-          <w:rFonts w:ascii="Times New Roman" w:eastAsia="隶书" w:hAnsi="Times New Roman" w:cs="Times New Roman"/>
-        </w:rPr>
-        <w:t>行为模型</w:t>
-      </w:r>
-      <w:bookmarkEnd w:id="10"/>
-    </w:p>
-    <w:p>
-      <w:pPr>
-        <w:keepNext/>
-        <w:jc w:val="center"/>
-        <w:rPr>
-          <w:rFonts w:ascii="Times New Roman" w:eastAsia="隶书" w:hAnsi="Times New Roman" w:cs="Times New Roman"/>
-        </w:rPr>
-      </w:pPr>
-      <w:r>
-        <w:rPr>
-          <w:rFonts w:ascii="Times New Roman" w:eastAsia="隶书" w:hAnsi="Times New Roman" w:cs="Times New Roman"/>
-          <w:noProof/>
-        </w:rPr>
-        <w:drawing>
-          <wp:inline distT="0" distB="0" distL="0" distR="0" wp14:anchorId="1880B3C0" wp14:editId="1C7C8181">
-            <wp:extent cx="5274310" cy="4506971"/>
-            <wp:effectExtent l="0" t="0" r="2540" b="8255"/>
-            <wp:docPr id="24" name="图片 24"/>
-            <wp:cNvGraphicFramePr>
-              <a:graphicFrameLocks xmlns:a="http://schemas.openxmlformats.org/drawingml/2006/main" noChangeAspect="1"/>
-            </wp:cNvGraphicFramePr>
-            <a:graphic xmlns:a="http://schemas.openxmlformats.org/drawingml/2006/main">
-              <a:graphicData uri="http://schemas.openxmlformats.org/drawingml/2006/picture">
-                <pic:pic xmlns:pic="http://schemas.openxmlformats.org/drawingml/2006/picture">
-                  <pic:nvPicPr>
-                    <pic:cNvPr id="0" name=""/>
-                    <pic:cNvPicPr/>
-                  </pic:nvPicPr>
-                  <pic:blipFill>
-                    <a:blip r:embed="rId10"/>
-                    <a:stretch>
-                      <a:fillRect/>
-                    </a:stretch>
-                  </pic:blipFill>
-                  <pic:spPr>
-                    <a:xfrm>
-                      <a:off x="0" y="0"/>
                       <a:ext cx="5274310" cy="4506971"/>
                     </a:xfrm>
                     <a:prstGeom prst="rect">
@@ -11179,7 +11028,7 @@
     </w:p>
     <w:p>
       <w:pPr>
-        <w:pStyle w:val="a7"/>
+        <w:pStyle w:val="aa"/>
         <w:jc w:val="center"/>
         <w:rPr>
           <w:rFonts w:ascii="Times New Roman" w:eastAsia="隶书" w:hAnsi="Times New Roman" w:cs="Times New Roman"/>
@@ -11254,7 +11103,7 @@
           <w:rFonts w:ascii="Times New Roman" w:eastAsia="隶书" w:hAnsi="Times New Roman" w:cs="Times New Roman"/>
         </w:rPr>
       </w:pPr>
-      <w:bookmarkStart w:id="11" w:name="_Toc403676405"/>
+      <w:bookmarkStart w:id="10" w:name="_Toc403676405"/>
       <w:r>
         <w:rPr>
           <w:rFonts w:ascii="Times New Roman" w:eastAsia="隶书" w:hAnsi="Times New Roman" w:cs="Times New Roman"/>
@@ -11268,6 +11117,8 @@
         </w:rPr>
         <w:t>系统顺序图</w:t>
       </w:r>
+      <w:bookmarkStart w:id="11" w:name="_GoBack"/>
+      <w:bookmarkEnd w:id="10"/>
       <w:bookmarkEnd w:id="11"/>
     </w:p>
     <w:p>
@@ -11284,7 +11135,7 @@
           <w:noProof/>
         </w:rPr>
         <w:drawing>
-          <wp:inline distT="0" distB="0" distL="0" distR="0" wp14:anchorId="6F80E08B" wp14:editId="3E33148E">
+          <wp:inline distT="0" distB="0" distL="0" distR="0" wp14:anchorId="051BA8B6" wp14:editId="1123F083">
             <wp:extent cx="4324350" cy="5667375"/>
             <wp:effectExtent l="0" t="0" r="0" b="9525"/>
             <wp:docPr id="1" name="图片 1"/>
@@ -11299,7 +11150,7 @@
                     <pic:cNvPicPr/>
                   </pic:nvPicPr>
                   <pic:blipFill>
-                    <a:blip r:embed="rId11">
+                    <a:blip r:embed="rId10">
                       <a:extLst>
                         <a:ext uri="{28A0092B-C50C-407E-A947-70E740481C1C}">
                           <a14:useLocalDpi xmlns:a14="http://schemas.microsoft.com/office/drawing/2010/main" val="0"/>
@@ -11328,7 +11179,7 @@
     </w:p>
     <w:p>
       <w:pPr>
-        <w:pStyle w:val="a7"/>
+        <w:pStyle w:val="aa"/>
         <w:jc w:val="center"/>
         <w:rPr>
           <w:rFonts w:ascii="Times New Roman" w:eastAsia="隶书" w:hAnsi="Times New Roman" w:cs="Times New Roman"/>
@@ -11393,21 +11244,7 @@
         <w:rPr>
           <w:rFonts w:ascii="Times New Roman" w:eastAsia="隶书" w:hAnsi="Times New Roman" w:cs="Times New Roman"/>
         </w:rPr>
-        <w:t>学霸带我</w:t>
-      </w:r>
-      <w:proofErr w:type="gramStart"/>
-      <w:r>
-        <w:rPr>
-          <w:rFonts w:ascii="Times New Roman" w:eastAsia="隶书" w:hAnsi="Times New Roman" w:cs="Times New Roman"/>
-        </w:rPr>
-        <w:t>飞系统</w:t>
-      </w:r>
-      <w:proofErr w:type="gramEnd"/>
-      <w:r>
-        <w:rPr>
-          <w:rFonts w:ascii="Times New Roman" w:eastAsia="隶书" w:hAnsi="Times New Roman" w:cs="Times New Roman"/>
-        </w:rPr>
-        <w:t>顺序图</w:t>
+        <w:t>学霸带我飞系统顺序图</w:t>
       </w:r>
     </w:p>
     <w:p>
@@ -11488,17 +11325,9 @@
         <w:rPr>
           <w:rFonts w:ascii="Times New Roman" w:eastAsia="隶书" w:hAnsi="Times New Roman" w:cs="Times New Roman"/>
         </w:rPr>
-        <w:t>评价回答</w:t>
-      </w:r>
-      <w:proofErr w:type="gramStart"/>
-      <w:r>
-        <w:rPr>
-          <w:rFonts w:ascii="Times New Roman" w:eastAsia="隶书" w:hAnsi="Times New Roman" w:cs="Times New Roman"/>
-        </w:rPr>
-        <w:t>帖</w:t>
+        <w:t>评价回答帖</w:t>
       </w:r>
       <w:bookmarkEnd w:id="13"/>
-      <w:proofErr w:type="gramEnd"/>
     </w:p>
     <w:p>
       <w:pPr>
@@ -11514,7 +11343,7 @@
           <w:noProof/>
         </w:rPr>
         <w:drawing>
-          <wp:inline distT="0" distB="0" distL="0" distR="0" wp14:anchorId="48A8602E" wp14:editId="7E7EA152">
+          <wp:inline distT="0" distB="0" distL="0" distR="0" wp14:anchorId="2ACE9361" wp14:editId="51F8B625">
             <wp:extent cx="3362325" cy="5098011"/>
             <wp:effectExtent l="0" t="0" r="0" b="7620"/>
             <wp:docPr id="7" name="图片 7"/>
@@ -11529,7 +11358,7 @@
                     <pic:cNvPicPr/>
                   </pic:nvPicPr>
                   <pic:blipFill>
-                    <a:blip r:embed="rId12"/>
+                    <a:blip r:embed="rId11"/>
                     <a:stretch>
                       <a:fillRect/>
                     </a:stretch>
@@ -11552,7 +11381,7 @@
     </w:p>
     <w:p>
       <w:pPr>
-        <w:pStyle w:val="a7"/>
+        <w:pStyle w:val="aa"/>
         <w:jc w:val="center"/>
         <w:rPr>
           <w:rFonts w:ascii="Times New Roman" w:eastAsia="隶书" w:hAnsi="Times New Roman" w:cs="Times New Roman"/>
@@ -11669,7 +11498,7 @@
           <w:noProof/>
         </w:rPr>
         <w:drawing>
-          <wp:inline distT="0" distB="0" distL="0" distR="0" wp14:anchorId="5AFFB41C" wp14:editId="1EAD709D">
+          <wp:inline distT="0" distB="0" distL="0" distR="0" wp14:anchorId="4D709556" wp14:editId="731DF3A8">
             <wp:extent cx="3543300" cy="4524375"/>
             <wp:effectExtent l="0" t="0" r="0" b="9525"/>
             <wp:docPr id="2" name="图片 2"/>
@@ -11684,7 +11513,7 @@
                     <pic:cNvPicPr/>
                   </pic:nvPicPr>
                   <pic:blipFill>
-                    <a:blip r:embed="rId13">
+                    <a:blip r:embed="rId12">
                       <a:extLst>
                         <a:ext uri="{28A0092B-C50C-407E-A947-70E740481C1C}">
                           <a14:useLocalDpi xmlns:a14="http://schemas.microsoft.com/office/drawing/2010/main" val="0"/>
@@ -11713,7 +11542,7 @@
     </w:p>
     <w:p>
       <w:pPr>
-        <w:pStyle w:val="a7"/>
+        <w:pStyle w:val="aa"/>
         <w:jc w:val="center"/>
         <w:rPr>
           <w:rFonts w:ascii="Times New Roman" w:eastAsia="隶书" w:hAnsi="Times New Roman" w:cs="Times New Roman"/>
@@ -11824,7 +11653,7 @@
           <w:noProof/>
         </w:rPr>
         <w:drawing>
-          <wp:inline distT="0" distB="0" distL="0" distR="0" wp14:anchorId="7EC5F3B9" wp14:editId="0B24055C">
+          <wp:inline distT="0" distB="0" distL="0" distR="0" wp14:anchorId="5F19780E" wp14:editId="6F1F8D05">
             <wp:extent cx="4200525" cy="5114925"/>
             <wp:effectExtent l="0" t="0" r="9525" b="9525"/>
             <wp:docPr id="9" name="图片 9"/>
@@ -11839,7 +11668,7 @@
                     <pic:cNvPicPr/>
                   </pic:nvPicPr>
                   <pic:blipFill>
-                    <a:blip r:embed="rId14">
+                    <a:blip r:embed="rId13">
                       <a:extLst>
                         <a:ext uri="{28A0092B-C50C-407E-A947-70E740481C1C}">
                           <a14:useLocalDpi xmlns:a14="http://schemas.microsoft.com/office/drawing/2010/main" val="0"/>
@@ -11868,7 +11697,7 @@
     </w:p>
     <w:p>
       <w:pPr>
-        <w:pStyle w:val="a7"/>
+        <w:pStyle w:val="aa"/>
         <w:jc w:val="center"/>
         <w:rPr>
           <w:rFonts w:ascii="Times New Roman" w:eastAsia="隶书" w:hAnsi="Times New Roman" w:cs="Times New Roman"/>
@@ -11985,7 +11814,7 @@
           <w:noProof/>
         </w:rPr>
         <w:drawing>
-          <wp:inline distT="0" distB="0" distL="0" distR="0" wp14:anchorId="7FEE455A" wp14:editId="72E790F8">
+          <wp:inline distT="0" distB="0" distL="0" distR="0" wp14:anchorId="2871F426" wp14:editId="36B02F0C">
             <wp:extent cx="4157932" cy="2608724"/>
             <wp:effectExtent l="0" t="0" r="0" b="1270"/>
             <wp:docPr id="4" name="图片 4"/>
@@ -12000,7 +11829,7 @@
                     <pic:cNvPicPr/>
                   </pic:nvPicPr>
                   <pic:blipFill>
-                    <a:blip r:embed="rId15">
+                    <a:blip r:embed="rId14">
                       <a:extLst>
                         <a:ext uri="{28A0092B-C50C-407E-A947-70E740481C1C}">
                           <a14:useLocalDpi xmlns:a14="http://schemas.microsoft.com/office/drawing/2010/main" val="0"/>
@@ -12029,7 +11858,7 @@
     </w:p>
     <w:p>
       <w:pPr>
-        <w:pStyle w:val="a7"/>
+        <w:pStyle w:val="aa"/>
         <w:jc w:val="center"/>
         <w:rPr>
           <w:rFonts w:ascii="Times New Roman" w:eastAsia="隶书" w:hAnsi="Times New Roman" w:cs="Times New Roman"/>
@@ -12154,7 +11983,7 @@
           <w:noProof/>
         </w:rPr>
         <w:drawing>
-          <wp:inline distT="0" distB="0" distL="0" distR="0" wp14:anchorId="38B15CED" wp14:editId="0746BA0E">
+          <wp:inline distT="0" distB="0" distL="0" distR="0" wp14:anchorId="20099FA6" wp14:editId="2C3E774D">
             <wp:extent cx="4314825" cy="4438650"/>
             <wp:effectExtent l="0" t="0" r="9525" b="0"/>
             <wp:docPr id="6" name="图片 6"/>
@@ -12169,7 +11998,7 @@
                     <pic:cNvPicPr/>
                   </pic:nvPicPr>
                   <pic:blipFill>
-                    <a:blip r:embed="rId16">
+                    <a:blip r:embed="rId15">
                       <a:extLst>
                         <a:ext uri="{28A0092B-C50C-407E-A947-70E740481C1C}">
                           <a14:useLocalDpi xmlns:a14="http://schemas.microsoft.com/office/drawing/2010/main" val="0"/>
@@ -12198,7 +12027,7 @@
     </w:p>
     <w:p>
       <w:pPr>
-        <w:pStyle w:val="a7"/>
+        <w:pStyle w:val="aa"/>
         <w:jc w:val="center"/>
         <w:rPr>
           <w:rFonts w:ascii="Times New Roman" w:eastAsia="隶书" w:hAnsi="Times New Roman" w:cs="Times New Roman"/>
@@ -12309,10 +12138,159 @@
           <w:noProof/>
         </w:rPr>
         <w:drawing>
-          <wp:inline distT="0" distB="0" distL="0" distR="0" wp14:anchorId="3F5C6947" wp14:editId="573F997D">
+          <wp:inline distT="0" distB="0" distL="0" distR="0" wp14:anchorId="73739033" wp14:editId="336FDC74">
             <wp:extent cx="3831427" cy="4943475"/>
             <wp:effectExtent l="0" t="0" r="0" b="0"/>
             <wp:docPr id="10" name="图片 10"/>
+            <wp:cNvGraphicFramePr>
+              <a:graphicFrameLocks xmlns:a="http://schemas.openxmlformats.org/drawingml/2006/main" noChangeAspect="1"/>
+            </wp:cNvGraphicFramePr>
+            <a:graphic xmlns:a="http://schemas.openxmlformats.org/drawingml/2006/main">
+              <a:graphicData uri="http://schemas.openxmlformats.org/drawingml/2006/picture">
+                <pic:pic xmlns:pic="http://schemas.openxmlformats.org/drawingml/2006/picture">
+                  <pic:nvPicPr>
+                    <pic:cNvPr id="0" name=""/>
+                    <pic:cNvPicPr/>
+                  </pic:nvPicPr>
+                  <pic:blipFill>
+                    <a:blip r:embed="rId16"/>
+                    <a:stretch>
+                      <a:fillRect/>
+                    </a:stretch>
+                  </pic:blipFill>
+                  <pic:spPr>
+                    <a:xfrm>
+                      <a:off x="0" y="0"/>
+                      <a:ext cx="3837091" cy="4950783"/>
+                    </a:xfrm>
+                    <a:prstGeom prst="rect">
+                      <a:avLst/>
+                    </a:prstGeom>
+                  </pic:spPr>
+                </pic:pic>
+              </a:graphicData>
+            </a:graphic>
+          </wp:inline>
+        </w:drawing>
+      </w:r>
+    </w:p>
+    <w:p>
+      <w:pPr>
+        <w:pStyle w:val="aa"/>
+        <w:jc w:val="center"/>
+        <w:rPr>
+          <w:rFonts w:ascii="Times New Roman" w:eastAsia="隶书" w:hAnsi="Times New Roman" w:cs="Times New Roman"/>
+        </w:rPr>
+      </w:pPr>
+      <w:r>
+        <w:rPr>
+          <w:rFonts w:ascii="Times New Roman" w:eastAsia="隶书" w:hAnsi="Times New Roman" w:cs="Times New Roman"/>
+        </w:rPr>
+        <w:t>图</w:t>
+      </w:r>
+      <w:r>
+        <w:rPr>
+          <w:rFonts w:ascii="Times New Roman" w:eastAsia="隶书" w:hAnsi="Times New Roman" w:cs="Times New Roman"/>
+        </w:rPr>
+        <w:t xml:space="preserve"> </w:t>
+      </w:r>
+      <w:r>
+        <w:rPr>
+          <w:rFonts w:ascii="Times New Roman" w:eastAsia="隶书" w:hAnsi="Times New Roman" w:cs="Times New Roman"/>
+        </w:rPr>
+        <w:fldChar w:fldCharType="begin"/>
+      </w:r>
+      <w:r>
+        <w:rPr>
+          <w:rFonts w:ascii="Times New Roman" w:eastAsia="隶书" w:hAnsi="Times New Roman" w:cs="Times New Roman"/>
+        </w:rPr>
+        <w:instrText xml:space="preserve"> SEQ </w:instrText>
+      </w:r>
+      <w:r>
+        <w:rPr>
+          <w:rFonts w:ascii="Times New Roman" w:eastAsia="隶书" w:hAnsi="Times New Roman" w:cs="Times New Roman"/>
+        </w:rPr>
+        <w:instrText>图</w:instrText>
+      </w:r>
+      <w:r>
+        <w:rPr>
+          <w:rFonts w:ascii="Times New Roman" w:eastAsia="隶书" w:hAnsi="Times New Roman" w:cs="Times New Roman"/>
+        </w:rPr>
+        <w:instrText xml:space="preserve"> \* ARABIC </w:instrText>
+      </w:r>
+      <w:r>
+        <w:rPr>
+          <w:rFonts w:ascii="Times New Roman" w:eastAsia="隶书" w:hAnsi="Times New Roman" w:cs="Times New Roman"/>
+        </w:rPr>
+        <w:fldChar w:fldCharType="separate"/>
+      </w:r>
+      <w:r>
+        <w:rPr>
+          <w:rFonts w:ascii="Times New Roman" w:eastAsia="隶书" w:hAnsi="Times New Roman" w:cs="Times New Roman"/>
+          <w:noProof/>
+        </w:rPr>
+        <w:t>9</w:t>
+      </w:r>
+      <w:r>
+        <w:rPr>
+          <w:rFonts w:ascii="Times New Roman" w:eastAsia="隶书" w:hAnsi="Times New Roman" w:cs="Times New Roman"/>
+        </w:rPr>
+        <w:fldChar w:fldCharType="end"/>
+      </w:r>
+      <w:r>
+        <w:rPr>
+          <w:rFonts w:ascii="Times New Roman" w:eastAsia="隶书" w:hAnsi="Times New Roman" w:cs="Times New Roman"/>
+        </w:rPr>
+        <w:t>发布线下交流邀约的系统顺序图</w:t>
+      </w:r>
+    </w:p>
+    <w:p>
+      <w:pPr>
+        <w:pStyle w:val="3"/>
+        <w:rPr>
+          <w:rFonts w:ascii="Times New Roman" w:eastAsia="隶书" w:hAnsi="Times New Roman" w:cs="Times New Roman"/>
+        </w:rPr>
+      </w:pPr>
+      <w:bookmarkStart w:id="19" w:name="_Toc403676413"/>
+      <w:r>
+        <w:rPr>
+          <w:rFonts w:ascii="Times New Roman" w:eastAsia="隶书" w:hAnsi="Times New Roman" w:cs="Times New Roman"/>
+        </w:rPr>
+        <w:lastRenderedPageBreak/>
+        <w:t>UC-3.4</w:t>
+      </w:r>
+      <w:r>
+        <w:rPr>
+          <w:rFonts w:ascii="Times New Roman" w:eastAsia="隶书" w:hAnsi="Times New Roman" w:cs="Times New Roman"/>
+        </w:rPr>
+        <w:t xml:space="preserve"> </w:t>
+      </w:r>
+      <w:r>
+        <w:rPr>
+          <w:rFonts w:ascii="Times New Roman" w:eastAsia="隶书" w:hAnsi="Times New Roman" w:cs="Times New Roman"/>
+        </w:rPr>
+        <w:t>非公开线下交流约定</w:t>
+      </w:r>
+      <w:bookmarkEnd w:id="19"/>
+    </w:p>
+    <w:p>
+      <w:pPr>
+        <w:keepNext/>
+        <w:jc w:val="center"/>
+        <w:rPr>
+          <w:rFonts w:ascii="Times New Roman" w:eastAsia="隶书" w:hAnsi="Times New Roman" w:cs="Times New Roman"/>
+        </w:rPr>
+      </w:pPr>
+      <w:r>
+        <w:rPr>
+          <w:rFonts w:ascii="Times New Roman" w:eastAsia="隶书" w:hAnsi="Times New Roman" w:cs="Times New Roman"/>
+          <w:noProof/>
+        </w:rPr>
+        <w:drawing>
+          <wp:inline distT="0" distB="0" distL="0" distR="0" wp14:anchorId="65692594" wp14:editId="0DD39DFF">
+            <wp:extent cx="4500399" cy="6431821"/>
+            <wp:effectExtent l="0" t="0" r="0" b="7620"/>
+            <wp:docPr id="11" name="图片 11"/>
             <wp:cNvGraphicFramePr>
               <a:graphicFrameLocks xmlns:a="http://schemas.openxmlformats.org/drawingml/2006/main" noChangeAspect="1"/>
             </wp:cNvGraphicFramePr>
@@ -12332,7 +12310,7 @@
                   <pic:spPr>
                     <a:xfrm>
                       <a:off x="0" y="0"/>
-                      <a:ext cx="3837091" cy="4950783"/>
+                      <a:ext cx="4500893" cy="6432527"/>
                     </a:xfrm>
                     <a:prstGeom prst="rect">
                       <a:avLst/>
@@ -12347,7 +12325,7 @@
     </w:p>
     <w:p>
       <w:pPr>
-        <w:pStyle w:val="a7"/>
+        <w:pStyle w:val="aa"/>
         <w:jc w:val="center"/>
         <w:rPr>
           <w:rFonts w:ascii="Times New Roman" w:eastAsia="隶书" w:hAnsi="Times New Roman" w:cs="Times New Roman"/>
@@ -12400,7 +12378,7 @@
           <w:rFonts w:ascii="Times New Roman" w:eastAsia="隶书" w:hAnsi="Times New Roman" w:cs="Times New Roman"/>
           <w:noProof/>
         </w:rPr>
-        <w:t>9</w:t>
+        <w:t>10</w:t>
       </w:r>
       <w:r>
         <w:rPr>
@@ -12412,7 +12390,7 @@
         <w:rPr>
           <w:rFonts w:ascii="Times New Roman" w:eastAsia="隶书" w:hAnsi="Times New Roman" w:cs="Times New Roman"/>
         </w:rPr>
-        <w:t>发布线下交流邀约的系统顺序图</w:t>
+        <w:t>非公开线下交流约定的系统顺序图</w:t>
       </w:r>
     </w:p>
     <w:p>
@@ -12422,13 +12400,13 @@
           <w:rFonts w:ascii="Times New Roman" w:eastAsia="隶书" w:hAnsi="Times New Roman" w:cs="Times New Roman"/>
         </w:rPr>
       </w:pPr>
-      <w:bookmarkStart w:id="19" w:name="_Toc403676413"/>
+      <w:bookmarkStart w:id="20" w:name="_Toc403676414"/>
       <w:r>
         <w:rPr>
           <w:rFonts w:ascii="Times New Roman" w:eastAsia="隶书" w:hAnsi="Times New Roman" w:cs="Times New Roman"/>
         </w:rPr>
         <w:lastRenderedPageBreak/>
-        <w:t>UC-3.4</w:t>
+        <w:t>UC-3.5</w:t>
       </w:r>
       <w:r>
         <w:rPr>
@@ -12440,9 +12418,9 @@
         <w:rPr>
           <w:rFonts w:ascii="Times New Roman" w:eastAsia="隶书" w:hAnsi="Times New Roman" w:cs="Times New Roman"/>
         </w:rPr>
-        <w:t>非公开线下交流约定</w:t>
-      </w:r>
-      <w:bookmarkEnd w:id="19"/>
+        <w:t>线下交流反馈</w:t>
+      </w:r>
+      <w:bookmarkEnd w:id="20"/>
     </w:p>
     <w:p>
       <w:pPr>
@@ -12458,10 +12436,10 @@
           <w:noProof/>
         </w:rPr>
         <w:drawing>
-          <wp:inline distT="0" distB="0" distL="0" distR="0" wp14:anchorId="3DF0424D" wp14:editId="452C6169">
-            <wp:extent cx="4500399" cy="6431821"/>
-            <wp:effectExtent l="0" t="0" r="0" b="7620"/>
-            <wp:docPr id="11" name="图片 11"/>
+          <wp:inline distT="0" distB="0" distL="0" distR="0" wp14:anchorId="0A610373" wp14:editId="46CE1504">
+            <wp:extent cx="4346812" cy="4244179"/>
+            <wp:effectExtent l="0" t="0" r="0" b="4445"/>
+            <wp:docPr id="12" name="图片 12"/>
             <wp:cNvGraphicFramePr>
               <a:graphicFrameLocks xmlns:a="http://schemas.openxmlformats.org/drawingml/2006/main" noChangeAspect="1"/>
             </wp:cNvGraphicFramePr>
@@ -12481,7 +12459,7 @@
                   <pic:spPr>
                     <a:xfrm>
                       <a:off x="0" y="0"/>
-                      <a:ext cx="4500893" cy="6432527"/>
+                      <a:ext cx="4348477" cy="4245805"/>
                     </a:xfrm>
                     <a:prstGeom prst="rect">
                       <a:avLst/>
@@ -12496,7 +12474,7 @@
     </w:p>
     <w:p>
       <w:pPr>
-        <w:pStyle w:val="a7"/>
+        <w:pStyle w:val="aa"/>
         <w:jc w:val="center"/>
         <w:rPr>
           <w:rFonts w:ascii="Times New Roman" w:eastAsia="隶书" w:hAnsi="Times New Roman" w:cs="Times New Roman"/>
@@ -12549,7 +12527,7 @@
           <w:rFonts w:ascii="Times New Roman" w:eastAsia="隶书" w:hAnsi="Times New Roman" w:cs="Times New Roman"/>
           <w:noProof/>
         </w:rPr>
-        <w:t>10</w:t>
+        <w:t>11</w:t>
       </w:r>
       <w:r>
         <w:rPr>
@@ -12561,7 +12539,7 @@
         <w:rPr>
           <w:rFonts w:ascii="Times New Roman" w:eastAsia="隶书" w:hAnsi="Times New Roman" w:cs="Times New Roman"/>
         </w:rPr>
-        <w:t>非公开线下交流约定的系统顺序图</w:t>
+        <w:t>线下交流约定的系统顺序图</w:t>
       </w:r>
     </w:p>
     <w:p>
@@ -12571,13 +12549,13 @@
           <w:rFonts w:ascii="Times New Roman" w:eastAsia="隶书" w:hAnsi="Times New Roman" w:cs="Times New Roman"/>
         </w:rPr>
       </w:pPr>
-      <w:bookmarkStart w:id="20" w:name="_Toc403676414"/>
+      <w:bookmarkStart w:id="21" w:name="_Toc403676415"/>
       <w:r>
         <w:rPr>
           <w:rFonts w:ascii="Times New Roman" w:eastAsia="隶书" w:hAnsi="Times New Roman" w:cs="Times New Roman"/>
         </w:rPr>
         <w:lastRenderedPageBreak/>
-        <w:t>UC-3.5</w:t>
+        <w:t>UC-4.3</w:t>
       </w:r>
       <w:r>
         <w:rPr>
@@ -12589,9 +12567,9 @@
         <w:rPr>
           <w:rFonts w:ascii="Times New Roman" w:eastAsia="隶书" w:hAnsi="Times New Roman" w:cs="Times New Roman"/>
         </w:rPr>
-        <w:t>线下交流反馈</w:t>
-      </w:r>
-      <w:bookmarkEnd w:id="20"/>
+        <w:t>发布在线文档</w:t>
+      </w:r>
+      <w:bookmarkEnd w:id="21"/>
     </w:p>
     <w:p>
       <w:pPr>
@@ -12607,10 +12585,10 @@
           <w:noProof/>
         </w:rPr>
         <w:drawing>
-          <wp:inline distT="0" distB="0" distL="0" distR="0" wp14:anchorId="52A1C007" wp14:editId="22509FF1">
-            <wp:extent cx="4346812" cy="4244179"/>
-            <wp:effectExtent l="0" t="0" r="0" b="4445"/>
-            <wp:docPr id="12" name="图片 12"/>
+          <wp:inline distT="0" distB="0" distL="0" distR="0" wp14:anchorId="6B0903CE" wp14:editId="53E3EF5E">
+            <wp:extent cx="3446355" cy="2838734"/>
+            <wp:effectExtent l="0" t="0" r="1905" b="0"/>
+            <wp:docPr id="16" name="图片 16"/>
             <wp:cNvGraphicFramePr>
               <a:graphicFrameLocks xmlns:a="http://schemas.openxmlformats.org/drawingml/2006/main" noChangeAspect="1"/>
             </wp:cNvGraphicFramePr>
@@ -12630,7 +12608,7 @@
                   <pic:spPr>
                     <a:xfrm>
                       <a:off x="0" y="0"/>
-                      <a:ext cx="4348477" cy="4245805"/>
+                      <a:ext cx="3448852" cy="2840791"/>
                     </a:xfrm>
                     <a:prstGeom prst="rect">
                       <a:avLst/>
@@ -12645,7 +12623,7 @@
     </w:p>
     <w:p>
       <w:pPr>
-        <w:pStyle w:val="a7"/>
+        <w:pStyle w:val="aa"/>
         <w:jc w:val="center"/>
         <w:rPr>
           <w:rFonts w:ascii="Times New Roman" w:eastAsia="隶书" w:hAnsi="Times New Roman" w:cs="Times New Roman"/>
@@ -12698,7 +12676,7 @@
           <w:rFonts w:ascii="Times New Roman" w:eastAsia="隶书" w:hAnsi="Times New Roman" w:cs="Times New Roman"/>
           <w:noProof/>
         </w:rPr>
-        <w:t>11</w:t>
+        <w:t>12</w:t>
       </w:r>
       <w:r>
         <w:rPr>
@@ -12710,7 +12688,13 @@
         <w:rPr>
           <w:rFonts w:ascii="Times New Roman" w:eastAsia="隶书" w:hAnsi="Times New Roman" w:cs="Times New Roman"/>
         </w:rPr>
-        <w:t>线下交流约定的系统顺序图</w:t>
+        <w:t xml:space="preserve"> </w:t>
+      </w:r>
+      <w:r>
+        <w:rPr>
+          <w:rFonts w:ascii="Times New Roman" w:eastAsia="隶书" w:hAnsi="Times New Roman" w:cs="Times New Roman"/>
+        </w:rPr>
+        <w:t>发布在线文档的系统顺序图</w:t>
       </w:r>
     </w:p>
     <w:p>
@@ -12720,13 +12704,13 @@
           <w:rFonts w:ascii="Times New Roman" w:eastAsia="隶书" w:hAnsi="Times New Roman" w:cs="Times New Roman"/>
         </w:rPr>
       </w:pPr>
-      <w:bookmarkStart w:id="21" w:name="_Toc403676415"/>
+      <w:bookmarkStart w:id="22" w:name="_Toc403676416"/>
       <w:r>
         <w:rPr>
           <w:rFonts w:ascii="Times New Roman" w:eastAsia="隶书" w:hAnsi="Times New Roman" w:cs="Times New Roman"/>
         </w:rPr>
         <w:lastRenderedPageBreak/>
-        <w:t>UC-4.3</w:t>
+        <w:t>UC-5.1</w:t>
       </w:r>
       <w:r>
         <w:rPr>
@@ -12738,9 +12722,9 @@
         <w:rPr>
           <w:rFonts w:ascii="Times New Roman" w:eastAsia="隶书" w:hAnsi="Times New Roman" w:cs="Times New Roman"/>
         </w:rPr>
-        <w:t>发布在线文档</w:t>
-      </w:r>
-      <w:bookmarkEnd w:id="21"/>
+        <w:t>一般认证</w:t>
+      </w:r>
+      <w:bookmarkEnd w:id="22"/>
     </w:p>
     <w:p>
       <w:pPr>
@@ -12756,10 +12740,10 @@
           <w:noProof/>
         </w:rPr>
         <w:drawing>
-          <wp:inline distT="0" distB="0" distL="0" distR="0" wp14:anchorId="0A149A66" wp14:editId="5373F739">
-            <wp:extent cx="3446355" cy="2838734"/>
-            <wp:effectExtent l="0" t="0" r="1905" b="0"/>
-            <wp:docPr id="16" name="图片 16"/>
+          <wp:inline distT="0" distB="0" distL="0" distR="0" wp14:anchorId="6A62DAF6" wp14:editId="6D770C32">
+            <wp:extent cx="3926504" cy="6115050"/>
+            <wp:effectExtent l="0" t="0" r="0" b="0"/>
+            <wp:docPr id="17" name="图片 17"/>
             <wp:cNvGraphicFramePr>
               <a:graphicFrameLocks xmlns:a="http://schemas.openxmlformats.org/drawingml/2006/main" noChangeAspect="1"/>
             </wp:cNvGraphicFramePr>
@@ -12779,7 +12763,7 @@
                   <pic:spPr>
                     <a:xfrm>
                       <a:off x="0" y="0"/>
-                      <a:ext cx="3448852" cy="2840791"/>
+                      <a:ext cx="3928946" cy="6118853"/>
                     </a:xfrm>
                     <a:prstGeom prst="rect">
                       <a:avLst/>
@@ -12794,7 +12778,7 @@
     </w:p>
     <w:p>
       <w:pPr>
-        <w:pStyle w:val="a7"/>
+        <w:pStyle w:val="aa"/>
         <w:jc w:val="center"/>
         <w:rPr>
           <w:rFonts w:ascii="Times New Roman" w:eastAsia="隶书" w:hAnsi="Times New Roman" w:cs="Times New Roman"/>
@@ -12847,7 +12831,7 @@
           <w:rFonts w:ascii="Times New Roman" w:eastAsia="隶书" w:hAnsi="Times New Roman" w:cs="Times New Roman"/>
           <w:noProof/>
         </w:rPr>
-        <w:t>12</w:t>
+        <w:t>13</w:t>
       </w:r>
       <w:r>
         <w:rPr>
@@ -12859,13 +12843,7 @@
         <w:rPr>
           <w:rFonts w:ascii="Times New Roman" w:eastAsia="隶书" w:hAnsi="Times New Roman" w:cs="Times New Roman"/>
         </w:rPr>
-        <w:t xml:space="preserve"> </w:t>
-      </w:r>
-      <w:r>
-        <w:rPr>
-          <w:rFonts w:ascii="Times New Roman" w:eastAsia="隶书" w:hAnsi="Times New Roman" w:cs="Times New Roman"/>
-        </w:rPr>
-        <w:t>发布在线文档的系统顺序图</w:t>
+        <w:t>一般认证的系统顺序图</w:t>
       </w:r>
     </w:p>
     <w:p>
@@ -12875,13 +12853,13 @@
           <w:rFonts w:ascii="Times New Roman" w:eastAsia="隶书" w:hAnsi="Times New Roman" w:cs="Times New Roman"/>
         </w:rPr>
       </w:pPr>
-      <w:bookmarkStart w:id="22" w:name="_Toc403676416"/>
+      <w:bookmarkStart w:id="23" w:name="_Toc403676417"/>
       <w:r>
         <w:rPr>
           <w:rFonts w:ascii="Times New Roman" w:eastAsia="隶书" w:hAnsi="Times New Roman" w:cs="Times New Roman"/>
         </w:rPr>
         <w:lastRenderedPageBreak/>
-        <w:t>UC-5.1</w:t>
+        <w:t>UC-5.2</w:t>
       </w:r>
       <w:r>
         <w:rPr>
@@ -12893,9 +12871,9 @@
         <w:rPr>
           <w:rFonts w:ascii="Times New Roman" w:eastAsia="隶书" w:hAnsi="Times New Roman" w:cs="Times New Roman"/>
         </w:rPr>
-        <w:t>一般认证</w:t>
-      </w:r>
-      <w:bookmarkEnd w:id="22"/>
+        <w:t>实名认证</w:t>
+      </w:r>
+      <w:bookmarkEnd w:id="23"/>
     </w:p>
     <w:p>
       <w:pPr>
@@ -12911,10 +12889,10 @@
           <w:noProof/>
         </w:rPr>
         <w:drawing>
-          <wp:inline distT="0" distB="0" distL="0" distR="0" wp14:anchorId="22E01A14" wp14:editId="0A5538FA">
-            <wp:extent cx="3926504" cy="6115050"/>
-            <wp:effectExtent l="0" t="0" r="0" b="0"/>
-            <wp:docPr id="17" name="图片 17"/>
+          <wp:inline distT="0" distB="0" distL="0" distR="0" wp14:anchorId="0B1BCB89" wp14:editId="445BF380">
+            <wp:extent cx="4019265" cy="3921576"/>
+            <wp:effectExtent l="0" t="0" r="635" b="3175"/>
+            <wp:docPr id="18" name="图片 18"/>
             <wp:cNvGraphicFramePr>
               <a:graphicFrameLocks xmlns:a="http://schemas.openxmlformats.org/drawingml/2006/main" noChangeAspect="1"/>
             </wp:cNvGraphicFramePr>
@@ -12934,7 +12912,7 @@
                   <pic:spPr>
                     <a:xfrm>
                       <a:off x="0" y="0"/>
-                      <a:ext cx="3928946" cy="6118853"/>
+                      <a:ext cx="4019975" cy="3922269"/>
                     </a:xfrm>
                     <a:prstGeom prst="rect">
                       <a:avLst/>
@@ -12949,7 +12927,7 @@
     </w:p>
     <w:p>
       <w:pPr>
-        <w:pStyle w:val="a7"/>
+        <w:pStyle w:val="aa"/>
         <w:jc w:val="center"/>
         <w:rPr>
           <w:rFonts w:ascii="Times New Roman" w:eastAsia="隶书" w:hAnsi="Times New Roman" w:cs="Times New Roman"/>
@@ -13002,7 +12980,7 @@
           <w:rFonts w:ascii="Times New Roman" w:eastAsia="隶书" w:hAnsi="Times New Roman" w:cs="Times New Roman"/>
           <w:noProof/>
         </w:rPr>
-        <w:t>13</w:t>
+        <w:t>14</w:t>
       </w:r>
       <w:r>
         <w:rPr>
@@ -13014,7 +12992,55 @@
         <w:rPr>
           <w:rFonts w:ascii="Times New Roman" w:eastAsia="隶书" w:hAnsi="Times New Roman" w:cs="Times New Roman"/>
         </w:rPr>
-        <w:t>一般认证的系统顺序图</w:t>
+        <w:t>实名认证的系统顺序图</w:t>
+      </w:r>
+    </w:p>
+    <w:p>
+      <w:pPr>
+        <w:pStyle w:val="2"/>
+        <w:rPr>
+          <w:rFonts w:ascii="Times New Roman" w:eastAsia="隶书" w:hAnsi="Times New Roman" w:cs="Times New Roman"/>
+        </w:rPr>
+      </w:pPr>
+      <w:bookmarkStart w:id="24" w:name="_Toc403676418"/>
+      <w:r>
+        <w:rPr>
+          <w:rFonts w:ascii="Times New Roman" w:eastAsia="隶书" w:hAnsi="Times New Roman" w:cs="Times New Roman"/>
+        </w:rPr>
+        <w:t xml:space="preserve">3.3 </w:t>
+      </w:r>
+      <w:r>
+        <w:rPr>
+          <w:rFonts w:ascii="Times New Roman" w:eastAsia="隶书" w:hAnsi="Times New Roman" w:cs="Times New Roman"/>
+        </w:rPr>
+        <w:t>状态图</w:t>
+      </w:r>
+      <w:bookmarkEnd w:id="24"/>
+    </w:p>
+    <w:p>
+      <w:pPr>
+        <w:ind w:firstLine="420"/>
+        <w:rPr>
+          <w:rFonts w:ascii="Times New Roman" w:eastAsia="隶书" w:hAnsi="Times New Roman" w:cs="Times New Roman"/>
+        </w:rPr>
+      </w:pPr>
+      <w:r>
+        <w:rPr>
+          <w:rFonts w:ascii="Times New Roman" w:eastAsia="隶书" w:hAnsi="Times New Roman" w:cs="Times New Roman"/>
+        </w:rPr>
+        <w:t>对具有复杂状态转换逻辑的系统模块，进行状态模型建模，</w:t>
+      </w:r>
+      <w:r>
+        <w:rPr>
+          <w:rFonts w:ascii="Times New Roman" w:eastAsia="隶书" w:hAnsi="Times New Roman" w:cs="Times New Roman"/>
+        </w:rPr>
+        <w:t>这里给出含有复杂状态转换的</w:t>
+      </w:r>
+      <w:r>
+        <w:rPr>
+          <w:rFonts w:ascii="Times New Roman" w:eastAsia="隶书" w:hAnsi="Times New Roman" w:cs="Times New Roman"/>
+        </w:rPr>
+        <w:t>状态图。</w:t>
       </w:r>
     </w:p>
     <w:p>
@@ -13024,27 +13050,26 @@
           <w:rFonts w:ascii="Times New Roman" w:eastAsia="隶书" w:hAnsi="Times New Roman" w:cs="Times New Roman"/>
         </w:rPr>
       </w:pPr>
-      <w:bookmarkStart w:id="23" w:name="_Toc403676417"/>
-      <w:r>
-        <w:rPr>
-          <w:rFonts w:ascii="Times New Roman" w:eastAsia="隶书" w:hAnsi="Times New Roman" w:cs="Times New Roman"/>
-        </w:rPr>
-        <w:lastRenderedPageBreak/>
-        <w:t>UC-5.2</w:t>
-      </w:r>
-      <w:r>
-        <w:rPr>
-          <w:rFonts w:ascii="Times New Roman" w:eastAsia="隶书" w:hAnsi="Times New Roman" w:cs="Times New Roman"/>
-        </w:rPr>
-        <w:t xml:space="preserve"> </w:t>
-      </w:r>
-      <w:r>
-        <w:rPr>
-          <w:rFonts w:ascii="Times New Roman" w:eastAsia="隶书" w:hAnsi="Times New Roman" w:cs="Times New Roman"/>
-        </w:rPr>
-        <w:t>实名认证</w:t>
-      </w:r>
-      <w:bookmarkEnd w:id="23"/>
+      <w:bookmarkStart w:id="25" w:name="_Toc403676419"/>
+      <w:r>
+        <w:rPr>
+          <w:rFonts w:ascii="Times New Roman" w:eastAsia="隶书" w:hAnsi="Times New Roman" w:cs="Times New Roman"/>
+        </w:rPr>
+        <w:t xml:space="preserve">3.3.1 </w:t>
+      </w:r>
+      <w:r>
+        <w:rPr>
+          <w:rFonts w:ascii="Times New Roman" w:eastAsia="隶书" w:hAnsi="Times New Roman" w:cs="Times New Roman"/>
+        </w:rPr>
+        <w:t>用</w:t>
+      </w:r>
+      <w:r>
+        <w:rPr>
+          <w:rFonts w:ascii="Times New Roman" w:eastAsia="隶书" w:hAnsi="Times New Roman" w:cs="Times New Roman"/>
+        </w:rPr>
+        <w:t>户认证身份</w:t>
+      </w:r>
+      <w:bookmarkEnd w:id="25"/>
     </w:p>
     <w:p>
       <w:pPr>
@@ -13060,10 +13085,10 @@
           <w:noProof/>
         </w:rPr>
         <w:drawing>
-          <wp:inline distT="0" distB="0" distL="0" distR="0" wp14:anchorId="02777BC8" wp14:editId="3CD45A88">
-            <wp:extent cx="4019265" cy="3921576"/>
-            <wp:effectExtent l="0" t="0" r="635" b="3175"/>
-            <wp:docPr id="18" name="图片 18"/>
+          <wp:inline distT="0" distB="0" distL="0" distR="0" wp14:anchorId="16996033" wp14:editId="150C512F">
+            <wp:extent cx="5274310" cy="1722087"/>
+            <wp:effectExtent l="0" t="0" r="2540" b="0"/>
+            <wp:docPr id="22" name="图片 22"/>
             <wp:cNvGraphicFramePr>
               <a:graphicFrameLocks xmlns:a="http://schemas.openxmlformats.org/drawingml/2006/main" noChangeAspect="1"/>
             </wp:cNvGraphicFramePr>
@@ -13083,7 +13108,7 @@
                   <pic:spPr>
                     <a:xfrm>
                       <a:off x="0" y="0"/>
-                      <a:ext cx="4019975" cy="3922269"/>
+                      <a:ext cx="5274310" cy="1722087"/>
                     </a:xfrm>
                     <a:prstGeom prst="rect">
                       <a:avLst/>
@@ -13098,7 +13123,7 @@
     </w:p>
     <w:p>
       <w:pPr>
-        <w:pStyle w:val="a7"/>
+        <w:pStyle w:val="aa"/>
         <w:jc w:val="center"/>
         <w:rPr>
           <w:rFonts w:ascii="Times New Roman" w:eastAsia="隶书" w:hAnsi="Times New Roman" w:cs="Times New Roman"/>
@@ -13151,7 +13176,7 @@
           <w:rFonts w:ascii="Times New Roman" w:eastAsia="隶书" w:hAnsi="Times New Roman" w:cs="Times New Roman"/>
           <w:noProof/>
         </w:rPr>
-        <w:t>14</w:t>
+        <w:t>15</w:t>
       </w:r>
       <w:r>
         <w:rPr>
@@ -13163,55 +13188,7 @@
         <w:rPr>
           <w:rFonts w:ascii="Times New Roman" w:eastAsia="隶书" w:hAnsi="Times New Roman" w:cs="Times New Roman"/>
         </w:rPr>
-        <w:t>实名认证的系统顺序图</w:t>
-      </w:r>
-    </w:p>
-    <w:p>
-      <w:pPr>
-        <w:pStyle w:val="2"/>
-        <w:rPr>
-          <w:rFonts w:ascii="Times New Roman" w:eastAsia="隶书" w:hAnsi="Times New Roman" w:cs="Times New Roman"/>
-        </w:rPr>
-      </w:pPr>
-      <w:bookmarkStart w:id="24" w:name="_Toc403676418"/>
-      <w:r>
-        <w:rPr>
-          <w:rFonts w:ascii="Times New Roman" w:eastAsia="隶书" w:hAnsi="Times New Roman" w:cs="Times New Roman"/>
-        </w:rPr>
-        <w:t xml:space="preserve">3.3 </w:t>
-      </w:r>
-      <w:r>
-        <w:rPr>
-          <w:rFonts w:ascii="Times New Roman" w:eastAsia="隶书" w:hAnsi="Times New Roman" w:cs="Times New Roman"/>
-        </w:rPr>
-        <w:t>状态图</w:t>
-      </w:r>
-      <w:bookmarkEnd w:id="24"/>
-    </w:p>
-    <w:p>
-      <w:pPr>
-        <w:ind w:firstLine="420"/>
-        <w:rPr>
-          <w:rFonts w:ascii="Times New Roman" w:eastAsia="隶书" w:hAnsi="Times New Roman" w:cs="Times New Roman"/>
-        </w:rPr>
-      </w:pPr>
-      <w:r>
-        <w:rPr>
-          <w:rFonts w:ascii="Times New Roman" w:eastAsia="隶书" w:hAnsi="Times New Roman" w:cs="Times New Roman"/>
-        </w:rPr>
-        <w:t>对具有复杂状态转换逻辑的系统模块，进行状态模型建模，</w:t>
-      </w:r>
-      <w:r>
-        <w:rPr>
-          <w:rFonts w:ascii="Times New Roman" w:eastAsia="隶书" w:hAnsi="Times New Roman" w:cs="Times New Roman"/>
-        </w:rPr>
-        <w:t>这里给出含有复杂状态转换的</w:t>
-      </w:r>
-      <w:r>
-        <w:rPr>
-          <w:rFonts w:ascii="Times New Roman" w:eastAsia="隶书" w:hAnsi="Times New Roman" w:cs="Times New Roman"/>
-        </w:rPr>
-        <w:t>状态图。</w:t>
+        <w:t>用户认证身份转换的状态图</w:t>
       </w:r>
     </w:p>
     <w:p>
@@ -13221,26 +13198,21 @@
           <w:rFonts w:ascii="Times New Roman" w:eastAsia="隶书" w:hAnsi="Times New Roman" w:cs="Times New Roman"/>
         </w:rPr>
       </w:pPr>
-      <w:bookmarkStart w:id="25" w:name="_Toc403676419"/>
-      <w:r>
-        <w:rPr>
-          <w:rFonts w:ascii="Times New Roman" w:eastAsia="隶书" w:hAnsi="Times New Roman" w:cs="Times New Roman"/>
-        </w:rPr>
-        <w:t xml:space="preserve">3.3.1 </w:t>
-      </w:r>
-      <w:r>
-        <w:rPr>
-          <w:rFonts w:ascii="Times New Roman" w:eastAsia="隶书" w:hAnsi="Times New Roman" w:cs="Times New Roman"/>
-        </w:rPr>
-        <w:t>用</w:t>
-      </w:r>
-      <w:r>
-        <w:rPr>
-          <w:rFonts w:ascii="Times New Roman" w:eastAsia="隶书" w:hAnsi="Times New Roman" w:cs="Times New Roman"/>
-        </w:rPr>
-        <w:t>户认证身份</w:t>
-      </w:r>
-      <w:bookmarkEnd w:id="25"/>
+      <w:bookmarkStart w:id="26" w:name="_Toc403676420"/>
+      <w:r>
+        <w:rPr>
+          <w:rFonts w:ascii="Times New Roman" w:eastAsia="隶书" w:hAnsi="Times New Roman" w:cs="Times New Roman"/>
+        </w:rPr>
+        <w:lastRenderedPageBreak/>
+        <w:t xml:space="preserve">3.3.2 </w:t>
+      </w:r>
+      <w:r>
+        <w:rPr>
+          <w:rFonts w:ascii="Times New Roman" w:eastAsia="隶书" w:hAnsi="Times New Roman" w:cs="Times New Roman"/>
+        </w:rPr>
+        <w:t>帖子</w:t>
+      </w:r>
+      <w:bookmarkEnd w:id="26"/>
     </w:p>
     <w:p>
       <w:pPr>
@@ -13256,10 +13228,10 @@
           <w:noProof/>
         </w:rPr>
         <w:drawing>
-          <wp:inline distT="0" distB="0" distL="0" distR="0" wp14:anchorId="39A1FA10" wp14:editId="1602FC73">
-            <wp:extent cx="5274310" cy="1722087"/>
+          <wp:inline distT="0" distB="0" distL="0" distR="0" wp14:anchorId="14932496" wp14:editId="6BEF3DEB">
+            <wp:extent cx="5274310" cy="2195798"/>
             <wp:effectExtent l="0" t="0" r="2540" b="0"/>
-            <wp:docPr id="22" name="图片 22"/>
+            <wp:docPr id="21" name="图片 21"/>
             <wp:cNvGraphicFramePr>
               <a:graphicFrameLocks xmlns:a="http://schemas.openxmlformats.org/drawingml/2006/main" noChangeAspect="1"/>
             </wp:cNvGraphicFramePr>
@@ -13279,149 +13251,6 @@
                   <pic:spPr>
                     <a:xfrm>
                       <a:off x="0" y="0"/>
-                      <a:ext cx="5274310" cy="1722087"/>
-                    </a:xfrm>
-                    <a:prstGeom prst="rect">
-                      <a:avLst/>
-                    </a:prstGeom>
-                  </pic:spPr>
-                </pic:pic>
-              </a:graphicData>
-            </a:graphic>
-          </wp:inline>
-        </w:drawing>
-      </w:r>
-    </w:p>
-    <w:p>
-      <w:pPr>
-        <w:pStyle w:val="a7"/>
-        <w:jc w:val="center"/>
-        <w:rPr>
-          <w:rFonts w:ascii="Times New Roman" w:eastAsia="隶书" w:hAnsi="Times New Roman" w:cs="Times New Roman"/>
-        </w:rPr>
-      </w:pPr>
-      <w:r>
-        <w:rPr>
-          <w:rFonts w:ascii="Times New Roman" w:eastAsia="隶书" w:hAnsi="Times New Roman" w:cs="Times New Roman"/>
-        </w:rPr>
-        <w:t>图</w:t>
-      </w:r>
-      <w:r>
-        <w:rPr>
-          <w:rFonts w:ascii="Times New Roman" w:eastAsia="隶书" w:hAnsi="Times New Roman" w:cs="Times New Roman"/>
-        </w:rPr>
-        <w:t xml:space="preserve"> </w:t>
-      </w:r>
-      <w:r>
-        <w:rPr>
-          <w:rFonts w:ascii="Times New Roman" w:eastAsia="隶书" w:hAnsi="Times New Roman" w:cs="Times New Roman"/>
-        </w:rPr>
-        <w:fldChar w:fldCharType="begin"/>
-      </w:r>
-      <w:r>
-        <w:rPr>
-          <w:rFonts w:ascii="Times New Roman" w:eastAsia="隶书" w:hAnsi="Times New Roman" w:cs="Times New Roman"/>
-        </w:rPr>
-        <w:instrText xml:space="preserve"> SEQ </w:instrText>
-      </w:r>
-      <w:r>
-        <w:rPr>
-          <w:rFonts w:ascii="Times New Roman" w:eastAsia="隶书" w:hAnsi="Times New Roman" w:cs="Times New Roman"/>
-        </w:rPr>
-        <w:instrText>图</w:instrText>
-      </w:r>
-      <w:r>
-        <w:rPr>
-          <w:rFonts w:ascii="Times New Roman" w:eastAsia="隶书" w:hAnsi="Times New Roman" w:cs="Times New Roman"/>
-        </w:rPr>
-        <w:instrText xml:space="preserve"> \* ARABIC </w:instrText>
-      </w:r>
-      <w:r>
-        <w:rPr>
-          <w:rFonts w:ascii="Times New Roman" w:eastAsia="隶书" w:hAnsi="Times New Roman" w:cs="Times New Roman"/>
-        </w:rPr>
-        <w:fldChar w:fldCharType="separate"/>
-      </w:r>
-      <w:r>
-        <w:rPr>
-          <w:rFonts w:ascii="Times New Roman" w:eastAsia="隶书" w:hAnsi="Times New Roman" w:cs="Times New Roman"/>
-          <w:noProof/>
-        </w:rPr>
-        <w:t>15</w:t>
-      </w:r>
-      <w:r>
-        <w:rPr>
-          <w:rFonts w:ascii="Times New Roman" w:eastAsia="隶书" w:hAnsi="Times New Roman" w:cs="Times New Roman"/>
-        </w:rPr>
-        <w:fldChar w:fldCharType="end"/>
-      </w:r>
-      <w:r>
-        <w:rPr>
-          <w:rFonts w:ascii="Times New Roman" w:eastAsia="隶书" w:hAnsi="Times New Roman" w:cs="Times New Roman"/>
-        </w:rPr>
-        <w:t>用户认证身份转换的状态图</w:t>
-      </w:r>
-    </w:p>
-    <w:p>
-      <w:pPr>
-        <w:pStyle w:val="3"/>
-        <w:rPr>
-          <w:rFonts w:ascii="Times New Roman" w:eastAsia="隶书" w:hAnsi="Times New Roman" w:cs="Times New Roman"/>
-        </w:rPr>
-      </w:pPr>
-      <w:bookmarkStart w:id="26" w:name="_Toc403676420"/>
-      <w:r>
-        <w:rPr>
-          <w:rFonts w:ascii="Times New Roman" w:eastAsia="隶书" w:hAnsi="Times New Roman" w:cs="Times New Roman"/>
-        </w:rPr>
-        <w:lastRenderedPageBreak/>
-        <w:t xml:space="preserve">3.3.2 </w:t>
-      </w:r>
-      <w:r>
-        <w:rPr>
-          <w:rFonts w:ascii="Times New Roman" w:eastAsia="隶书" w:hAnsi="Times New Roman" w:cs="Times New Roman"/>
-        </w:rPr>
-        <w:t>帖子</w:t>
-      </w:r>
-      <w:bookmarkEnd w:id="26"/>
-    </w:p>
-    <w:p>
-      <w:pPr>
-        <w:keepNext/>
-        <w:jc w:val="center"/>
-        <w:rPr>
-          <w:rFonts w:ascii="Times New Roman" w:eastAsia="隶书" w:hAnsi="Times New Roman" w:cs="Times New Roman"/>
-        </w:rPr>
-      </w:pPr>
-      <w:r>
-        <w:rPr>
-          <w:rFonts w:ascii="Times New Roman" w:eastAsia="隶书" w:hAnsi="Times New Roman" w:cs="Times New Roman"/>
-          <w:noProof/>
-        </w:rPr>
-        <w:drawing>
-          <wp:inline distT="0" distB="0" distL="0" distR="0" wp14:anchorId="0B9B89F1" wp14:editId="6907A4EF">
-            <wp:extent cx="5274310" cy="2195798"/>
-            <wp:effectExtent l="0" t="0" r="2540" b="0"/>
-            <wp:docPr id="21" name="图片 21"/>
-            <wp:cNvGraphicFramePr>
-              <a:graphicFrameLocks xmlns:a="http://schemas.openxmlformats.org/drawingml/2006/main" noChangeAspect="1"/>
-            </wp:cNvGraphicFramePr>
-            <a:graphic xmlns:a="http://schemas.openxmlformats.org/drawingml/2006/main">
-              <a:graphicData uri="http://schemas.openxmlformats.org/drawingml/2006/picture">
-                <pic:pic xmlns:pic="http://schemas.openxmlformats.org/drawingml/2006/picture">
-                  <pic:nvPicPr>
-                    <pic:cNvPr id="0" name=""/>
-                    <pic:cNvPicPr/>
-                  </pic:nvPicPr>
-                  <pic:blipFill>
-                    <a:blip r:embed="rId24"/>
-                    <a:stretch>
-                      <a:fillRect/>
-                    </a:stretch>
-                  </pic:blipFill>
-                  <pic:spPr>
-                    <a:xfrm>
-                      <a:off x="0" y="0"/>
                       <a:ext cx="5274310" cy="2195798"/>
                     </a:xfrm>
                     <a:prstGeom prst="rect">
@@ -13437,7 +13266,7 @@
     </w:p>
     <w:p>
       <w:pPr>
-        <w:pStyle w:val="a7"/>
+        <w:pStyle w:val="aa"/>
         <w:jc w:val="center"/>
         <w:rPr>
           <w:rFonts w:ascii="Times New Roman" w:eastAsia="隶书" w:hAnsi="Times New Roman" w:cs="Times New Roman"/>
@@ -13577,7 +13406,7 @@
           <w:noProof/>
         </w:rPr>
         <w:drawing>
-          <wp:inline distT="0" distB="0" distL="0" distR="0" wp14:anchorId="654F627A" wp14:editId="3181D39D">
+          <wp:inline distT="0" distB="0" distL="0" distR="0" wp14:anchorId="54275FC0" wp14:editId="05911A80">
             <wp:extent cx="5274310" cy="3438525"/>
             <wp:effectExtent l="0" t="0" r="2540" b="9525"/>
             <wp:docPr id="13" name="图片 13"/>
@@ -13592,7 +13421,7 @@
                     <pic:cNvPicPr/>
                   </pic:nvPicPr>
                   <pic:blipFill>
-                    <a:blip r:embed="rId25">
+                    <a:blip r:embed="rId24">
                       <a:extLst>
                         <a:ext uri="{28A0092B-C50C-407E-A947-70E740481C1C}">
                           <a14:useLocalDpi xmlns:a14="http://schemas.microsoft.com/office/drawing/2010/main" val="0"/>
@@ -13621,7 +13450,7 @@
     </w:p>
     <w:p>
       <w:pPr>
-        <w:pStyle w:val="a7"/>
+        <w:pStyle w:val="aa"/>
         <w:jc w:val="center"/>
         <w:rPr>
           <w:rFonts w:ascii="Times New Roman" w:eastAsia="隶书" w:hAnsi="Times New Roman" w:cs="Times New Roman"/>
@@ -13726,7 +13555,7 @@
           <w:noProof/>
         </w:rPr>
         <w:drawing>
-          <wp:inline distT="0" distB="0" distL="0" distR="0" wp14:anchorId="5C9FFA16" wp14:editId="004A05D9">
+          <wp:inline distT="0" distB="0" distL="0" distR="0" wp14:anchorId="2AB25A7F" wp14:editId="1746843E">
             <wp:extent cx="4981575" cy="4058551"/>
             <wp:effectExtent l="0" t="0" r="0" b="0"/>
             <wp:docPr id="14" name="图片 14"/>
@@ -13741,7 +13570,7 @@
                     <pic:cNvPicPr/>
                   </pic:nvPicPr>
                   <pic:blipFill>
-                    <a:blip r:embed="rId26">
+                    <a:blip r:embed="rId25">
                       <a:extLst>
                         <a:ext uri="{28A0092B-C50C-407E-A947-70E740481C1C}">
                           <a14:useLocalDpi xmlns:a14="http://schemas.microsoft.com/office/drawing/2010/main" val="0"/>
@@ -13770,7 +13599,7 @@
     </w:p>
     <w:p>
       <w:pPr>
-        <w:pStyle w:val="a7"/>
+        <w:pStyle w:val="aa"/>
         <w:jc w:val="center"/>
         <w:rPr>
           <w:rFonts w:ascii="Times New Roman" w:eastAsia="隶书" w:hAnsi="Times New Roman" w:cs="Times New Roman"/>
@@ -13875,7 +13704,7 @@
           <w:noProof/>
         </w:rPr>
         <w:drawing>
-          <wp:inline distT="0" distB="0" distL="0" distR="0" wp14:anchorId="32CEFFDE" wp14:editId="4A3ABDAB">
+          <wp:inline distT="0" distB="0" distL="0" distR="0" wp14:anchorId="074C0AA8" wp14:editId="0B417121">
             <wp:extent cx="3982368" cy="4533900"/>
             <wp:effectExtent l="0" t="0" r="0" b="0"/>
             <wp:docPr id="15" name="图片 15"/>
@@ -13890,7 +13719,7 @@
                     <pic:cNvPicPr/>
                   </pic:nvPicPr>
                   <pic:blipFill>
-                    <a:blip r:embed="rId27">
+                    <a:blip r:embed="rId26">
                       <a:extLst>
                         <a:ext uri="{28A0092B-C50C-407E-A947-70E740481C1C}">
                           <a14:useLocalDpi xmlns:a14="http://schemas.microsoft.com/office/drawing/2010/main" val="0"/>
@@ -13919,7 +13748,7 @@
     </w:p>
     <w:p>
       <w:pPr>
-        <w:pStyle w:val="a7"/>
+        <w:pStyle w:val="aa"/>
         <w:jc w:val="center"/>
         <w:rPr>
           <w:rFonts w:ascii="Times New Roman" w:eastAsia="隶书" w:hAnsi="Times New Roman" w:cs="Times New Roman"/>
@@ -15464,7 +15293,7 @@
 </file>
 
 <file path=word/endnotes.xml><?xml version="1.0" encoding="utf-8"?>
-<w:endnotes xmlns:wpc="http://schemas.microsoft.com/office/word/2010/wordprocessingCanvas" xmlns:mc="http://schemas.openxmlformats.org/markup-compatibility/2006" xmlns:o="urn:schemas-microsoft-com:office:office" xmlns:r="http://schemas.openxmlformats.org/officeDocument/2006/relationships" xmlns:m="http://schemas.openxmlformats.org/officeDocument/2006/math" xmlns:v="urn:schemas-microsoft-com:vml" xmlns:wp14="http://schemas.microsoft.com/office/word/2010/wordprocessingDrawing" xmlns:wp="http://schemas.openxmlformats.org/drawingml/2006/wordprocessingDrawing" xmlns:w10="urn:schemas-microsoft-com:office:word" xmlns:w="http://schemas.openxmlformats.org/wordprocessingml/2006/main" xmlns:w14="http://schemas.microsoft.com/office/word/2010/wordml" xmlns:wpg="http://schemas.microsoft.com/office/word/2010/wordprocessingGroup" xmlns:wpi="http://schemas.microsoft.com/office/word/2010/wordprocessingInk" xmlns:wne="http://schemas.microsoft.com/office/word/2006/wordml" xmlns:wps="http://schemas.microsoft.com/office/word/2010/wordprocessingShape" mc:Ignorable="w14 wp14">
+<w:endnotes xmlns:wpc="http://schemas.microsoft.com/office/word/2010/wordprocessingCanvas" xmlns:mo="http://schemas.microsoft.com/office/mac/office/2008/main" xmlns:mc="http://schemas.openxmlformats.org/markup-compatibility/2006" xmlns:mv="urn:schemas-microsoft-com:mac:vml" xmlns:o="urn:schemas-microsoft-com:office:office" xmlns:r="http://schemas.openxmlformats.org/officeDocument/2006/relationships" xmlns:m="http://schemas.openxmlformats.org/officeDocument/2006/math" xmlns:v="urn:schemas-microsoft-com:vml" xmlns:wp14="http://schemas.microsoft.com/office/word/2010/wordprocessingDrawing" xmlns:wp="http://schemas.openxmlformats.org/drawingml/2006/wordprocessingDrawing" xmlns:w10="urn:schemas-microsoft-com:office:word" xmlns:w="http://schemas.openxmlformats.org/wordprocessingml/2006/main" xmlns:w14="http://schemas.microsoft.com/office/word/2010/wordml" xmlns:w15="http://schemas.microsoft.com/office/word/2012/wordml" xmlns:wpg="http://schemas.microsoft.com/office/word/2010/wordprocessingGroup" xmlns:wpi="http://schemas.microsoft.com/office/word/2010/wordprocessingInk" xmlns:wne="http://schemas.microsoft.com/office/word/2006/wordml" xmlns:wps="http://schemas.microsoft.com/office/word/2010/wordprocessingShape" mc:Ignorable="w14 w15 wp14">
   <w:endnote w:type="separator" w:id="-1">
     <w:p>
       <w:r>
@@ -15483,7 +15312,7 @@
 </file>
 
 <file path=word/footnotes.xml><?xml version="1.0" encoding="utf-8"?>
-<w:footnotes xmlns:wpc="http://schemas.microsoft.com/office/word/2010/wordprocessingCanvas" xmlns:mc="http://schemas.openxmlformats.org/markup-compatibility/2006" xmlns:o="urn:schemas-microsoft-com:office:office" xmlns:r="http://schemas.openxmlformats.org/officeDocument/2006/relationships" xmlns:m="http://schemas.openxmlformats.org/officeDocument/2006/math" xmlns:v="urn:schemas-microsoft-com:vml" xmlns:wp14="http://schemas.microsoft.com/office/word/2010/wordprocessingDrawing" xmlns:wp="http://schemas.openxmlformats.org/drawingml/2006/wordprocessingDrawing" xmlns:w10="urn:schemas-microsoft-com:office:word" xmlns:w="http://schemas.openxmlformats.org/wordprocessingml/2006/main" xmlns:w14="http://schemas.microsoft.com/office/word/2010/wordml" xmlns:wpg="http://schemas.microsoft.com/office/word/2010/wordprocessingGroup" xmlns:wpi="http://schemas.microsoft.com/office/word/2010/wordprocessingInk" xmlns:wne="http://schemas.microsoft.com/office/word/2006/wordml" xmlns:wps="http://schemas.microsoft.com/office/word/2010/wordprocessingShape" mc:Ignorable="w14 wp14">
+<w:footnotes xmlns:wpc="http://schemas.microsoft.com/office/word/2010/wordprocessingCanvas" xmlns:mo="http://schemas.microsoft.com/office/mac/office/2008/main" xmlns:mc="http://schemas.openxmlformats.org/markup-compatibility/2006" xmlns:mv="urn:schemas-microsoft-com:mac:vml" xmlns:o="urn:schemas-microsoft-com:office:office" xmlns:r="http://schemas.openxmlformats.org/officeDocument/2006/relationships" xmlns:m="http://schemas.openxmlformats.org/officeDocument/2006/math" xmlns:v="urn:schemas-microsoft-com:vml" xmlns:wp14="http://schemas.microsoft.com/office/word/2010/wordprocessingDrawing" xmlns:wp="http://schemas.openxmlformats.org/drawingml/2006/wordprocessingDrawing" xmlns:w10="urn:schemas-microsoft-com:office:word" xmlns:w="http://schemas.openxmlformats.org/wordprocessingml/2006/main" xmlns:w14="http://schemas.microsoft.com/office/word/2010/wordml" xmlns:w15="http://schemas.microsoft.com/office/word/2012/wordml" xmlns:wpg="http://schemas.microsoft.com/office/word/2010/wordprocessingGroup" xmlns:wpi="http://schemas.microsoft.com/office/word/2010/wordprocessingInk" xmlns:wne="http://schemas.microsoft.com/office/word/2006/wordml" xmlns:wps="http://schemas.microsoft.com/office/word/2010/wordprocessingShape" mc:Ignorable="w14 w15 wp14">
   <w:footnote w:type="separator" w:id="-1">
     <w:p>
       <w:r>
@@ -15502,7 +15331,7 @@
 </file>
 
 <file path=word/styles.xml><?xml version="1.0" encoding="utf-8"?>
-<w:styles xmlns:mc="http://schemas.openxmlformats.org/markup-compatibility/2006" xmlns:r="http://schemas.openxmlformats.org/officeDocument/2006/relationships" xmlns:w="http://schemas.openxmlformats.org/wordprocessingml/2006/main" xmlns:w14="http://schemas.microsoft.com/office/word/2010/wordml" mc:Ignorable="w14">
+<w:styles xmlns:mc="http://schemas.openxmlformats.org/markup-compatibility/2006" xmlns:r="http://schemas.openxmlformats.org/officeDocument/2006/relationships" xmlns:w="http://schemas.openxmlformats.org/wordprocessingml/2006/main" xmlns:w14="http://schemas.microsoft.com/office/word/2010/wordml" xmlns:w15="http://schemas.microsoft.com/office/word/2012/wordml" mc:Ignorable="w14 w15">
   <w:docDefaults>
     <w:rPrDefault>
       <w:rPr>
@@ -15515,144 +15344,387 @@
     </w:rPrDefault>
     <w:pPrDefault/>
   </w:docDefaults>
-  <w:latentStyles w:defLockedState="0" w:defUIPriority="99" w:defSemiHidden="1" w:defUnhideWhenUsed="1" w:defQFormat="0" w:count="267">
-    <w:lsdException w:name="Normal" w:semiHidden="0" w:uiPriority="0" w:unhideWhenUsed="0" w:qFormat="1"/>
-    <w:lsdException w:name="heading 1" w:semiHidden="0" w:uiPriority="9" w:unhideWhenUsed="0" w:qFormat="1"/>
-    <w:lsdException w:name="heading 2" w:uiPriority="9" w:qFormat="1"/>
-    <w:lsdException w:name="heading 3" w:uiPriority="9" w:qFormat="1"/>
-    <w:lsdException w:name="heading 4" w:uiPriority="9" w:qFormat="1"/>
-    <w:lsdException w:name="heading 5" w:uiPriority="9" w:qFormat="1"/>
-    <w:lsdException w:name="heading 6" w:uiPriority="9" w:qFormat="1"/>
-    <w:lsdException w:name="heading 7" w:uiPriority="9" w:qFormat="1"/>
-    <w:lsdException w:name="heading 8" w:uiPriority="9" w:qFormat="1"/>
-    <w:lsdException w:name="heading 9" w:uiPriority="9" w:qFormat="1"/>
-    <w:lsdException w:name="toc 1" w:uiPriority="39"/>
-    <w:lsdException w:name="toc 2" w:uiPriority="39"/>
-    <w:lsdException w:name="toc 3" w:uiPriority="39"/>
-    <w:lsdException w:name="toc 4" w:uiPriority="39"/>
-    <w:lsdException w:name="toc 5" w:uiPriority="39"/>
-    <w:lsdException w:name="toc 6" w:uiPriority="39"/>
-    <w:lsdException w:name="toc 7" w:uiPriority="39"/>
-    <w:lsdException w:name="toc 8" w:uiPriority="39"/>
-    <w:lsdException w:name="toc 9" w:uiPriority="39"/>
-    <w:lsdException w:name="caption" w:uiPriority="35" w:qFormat="1"/>
-    <w:lsdException w:name="Title" w:semiHidden="0" w:uiPriority="10" w:unhideWhenUsed="0" w:qFormat="1"/>
-    <w:lsdException w:name="Default Paragraph Font" w:uiPriority="1"/>
-    <w:lsdException w:name="Subtitle" w:semiHidden="0" w:uiPriority="11" w:unhideWhenUsed="0" w:qFormat="1"/>
-    <w:lsdException w:name="Strong" w:semiHidden="0" w:uiPriority="22" w:unhideWhenUsed="0" w:qFormat="1"/>
-    <w:lsdException w:name="Emphasis" w:semiHidden="0" w:uiPriority="20" w:unhideWhenUsed="0" w:qFormat="1"/>
-    <w:lsdException w:name="Table Grid" w:semiHidden="0" w:uiPriority="59" w:unhideWhenUsed="0"/>
-    <w:lsdException w:name="Placeholder Text" w:unhideWhenUsed="0"/>
-    <w:lsdException w:name="No Spacing" w:semiHidden="0" w:uiPriority="1" w:unhideWhenUsed="0" w:qFormat="1"/>
-    <w:lsdException w:name="Light Shading" w:semiHidden="0" w:uiPriority="60" w:unhideWhenUsed="0"/>
-    <w:lsdException w:name="Light List" w:semiHidden="0" w:uiPriority="61" w:unhideWhenUsed="0"/>
-    <w:lsdException w:name="Light Grid" w:semiHidden="0" w:uiPriority="62" w:unhideWhenUsed="0"/>
-    <w:lsdException w:name="Medium Shading 1" w:semiHidden="0" w:uiPriority="63" w:unhideWhenUsed="0"/>
-    <w:lsdException w:name="Medium Shading 2" w:semiHidden="0" w:uiPriority="64" w:unhideWhenUsed="0"/>
-    <w:lsdException w:name="Medium List 1" w:semiHidden="0" w:uiPriority="65" w:unhideWhenUsed="0"/>
-    <w:lsdException w:name="Medium List 2" w:semiHidden="0" w:uiPriority="66" w:unhideWhenUsed="0"/>
-    <w:lsdException w:name="Medium Grid 1" w:semiHidden="0" w:uiPriority="67" w:unhideWhenUsed="0"/>
-    <w:lsdException w:name="Medium Grid 2" w:semiHidden="0" w:uiPriority="68" w:unhideWhenUsed="0"/>
-    <w:lsdException w:name="Medium Grid 3" w:semiHidden="0" w:uiPriority="69" w:unhideWhenUsed="0"/>
-    <w:lsdException w:name="Dark List" w:semiHidden="0" w:uiPriority="70" w:unhideWhenUsed="0"/>
-    <w:lsdException w:name="Colorful Shading" w:semiHidden="0" w:uiPriority="71" w:unhideWhenUsed="0"/>
-    <w:lsdException w:name="Colorful List" w:semiHidden="0" w:uiPriority="72" w:unhideWhenUsed="0"/>
-    <w:lsdException w:name="Colorful Grid" w:semiHidden="0" w:uiPriority="73" w:unhideWhenUsed="0"/>
-    <w:lsdException w:name="Light Shading Accent 1" w:semiHidden="0" w:uiPriority="60" w:unhideWhenUsed="0"/>
-    <w:lsdException w:name="Light List Accent 1" w:semiHidden="0" w:uiPriority="61" w:unhideWhenUsed="0"/>
-    <w:lsdException w:name="Light Grid Accent 1" w:semiHidden="0" w:uiPriority="62" w:unhideWhenUsed="0"/>
-    <w:lsdException w:name="Medium Shading 1 Accent 1" w:semiHidden="0" w:uiPriority="63" w:unhideWhenUsed="0"/>
-    <w:lsdException w:name="Medium Shading 2 Accent 1" w:semiHidden="0" w:uiPriority="64" w:unhideWhenUsed="0"/>
-    <w:lsdException w:name="Medium List 1 Accent 1" w:semiHidden="0" w:uiPriority="65" w:unhideWhenUsed="0"/>
-    <w:lsdException w:name="Revision" w:unhideWhenUsed="0"/>
-    <w:lsdException w:name="List Paragraph" w:semiHidden="0" w:uiPriority="34" w:unhideWhenUsed="0" w:qFormat="1"/>
-    <w:lsdException w:name="Quote" w:semiHidden="0" w:uiPriority="29" w:unhideWhenUsed="0" w:qFormat="1"/>
-    <w:lsdException w:name="Intense Quote" w:semiHidden="0" w:uiPriority="30" w:unhideWhenUsed="0" w:qFormat="1"/>
-    <w:lsdException w:name="Medium List 2 Accent 1" w:semiHidden="0" w:uiPriority="66" w:unhideWhenUsed="0"/>
-    <w:lsdException w:name="Medium Grid 1 Accent 1" w:semiHidden="0" w:uiPriority="67" w:unhideWhenUsed="0"/>
-    <w:lsdException w:name="Medium Grid 2 Accent 1" w:semiHidden="0" w:uiPriority="68" w:unhideWhenUsed="0"/>
-    <w:lsdException w:name="Medium Grid 3 Accent 1" w:semiHidden="0" w:uiPriority="69" w:unhideWhenUsed="0"/>
-    <w:lsdException w:name="Dark List Accent 1" w:semiHidden="0" w:uiPriority="70" w:unhideWhenUsed="0"/>
-    <w:lsdException w:name="Colorful Shading Accent 1" w:semiHidden="0" w:uiPriority="71" w:unhideWhenUsed="0"/>
-    <w:lsdException w:name="Colorful List Accent 1" w:semiHidden="0" w:uiPriority="72" w:unhideWhenUsed="0"/>
-    <w:lsdException w:name="Colorful Grid Accent 1" w:semiHidden="0" w:uiPriority="73" w:unhideWhenUsed="0"/>
-    <w:lsdException w:name="Light Shading Accent 2" w:semiHidden="0" w:uiPriority="60" w:unhideWhenUsed="0"/>
-    <w:lsdException w:name="Light List Accent 2" w:semiHidden="0" w:uiPriority="61" w:unhideWhenUsed="0"/>
-    <w:lsdException w:name="Light Grid Accent 2" w:semiHidden="0" w:uiPriority="62" w:unhideWhenUsed="0"/>
-    <w:lsdException w:name="Medium Shading 1 Accent 2" w:semiHidden="0" w:uiPriority="63" w:unhideWhenUsed="0"/>
-    <w:lsdException w:name="Medium Shading 2 Accent 2" w:semiHidden="0" w:uiPriority="64" w:unhideWhenUsed="0"/>
-    <w:lsdException w:name="Medium List 1 Accent 2" w:semiHidden="0" w:uiPriority="65" w:unhideWhenUsed="0"/>
-    <w:lsdException w:name="Medium List 2 Accent 2" w:semiHidden="0" w:uiPriority="66" w:unhideWhenUsed="0"/>
-    <w:lsdException w:name="Medium Grid 1 Accent 2" w:semiHidden="0" w:uiPriority="67" w:unhideWhenUsed="0"/>
-    <w:lsdException w:name="Medium Grid 2 Accent 2" w:semiHidden="0" w:uiPriority="68" w:unhideWhenUsed="0"/>
-    <w:lsdException w:name="Medium Grid 3 Accent 2" w:semiHidden="0" w:uiPriority="69" w:unhideWhenUsed="0"/>
-    <w:lsdException w:name="Dark List Accent 2" w:semiHidden="0" w:uiPriority="70" w:unhideWhenUsed="0"/>
-    <w:lsdException w:name="Colorful Shading Accent 2" w:semiHidden="0" w:uiPriority="71" w:unhideWhenUsed="0"/>
-    <w:lsdException w:name="Colorful List Accent 2" w:semiHidden="0" w:uiPriority="72" w:unhideWhenUsed="0"/>
-    <w:lsdException w:name="Colorful Grid Accent 2" w:semiHidden="0" w:uiPriority="73" w:unhideWhenUsed="0"/>
-    <w:lsdException w:name="Light Shading Accent 3" w:semiHidden="0" w:uiPriority="60" w:unhideWhenUsed="0"/>
-    <w:lsdException w:name="Light List Accent 3" w:semiHidden="0" w:uiPriority="61" w:unhideWhenUsed="0"/>
-    <w:lsdException w:name="Light Grid Accent 3" w:semiHidden="0" w:uiPriority="62" w:unhideWhenUsed="0"/>
-    <w:lsdException w:name="Medium Shading 1 Accent 3" w:semiHidden="0" w:uiPriority="63" w:unhideWhenUsed="0"/>
-    <w:lsdException w:name="Medium Shading 2 Accent 3" w:semiHidden="0" w:uiPriority="64" w:unhideWhenUsed="0"/>
-    <w:lsdException w:name="Medium List 1 Accent 3" w:semiHidden="0" w:uiPriority="65" w:unhideWhenUsed="0"/>
-    <w:lsdException w:name="Medium List 2 Accent 3" w:semiHidden="0" w:uiPriority="66" w:unhideWhenUsed="0"/>
-    <w:lsdException w:name="Medium Grid 1 Accent 3" w:semiHidden="0" w:uiPriority="67" w:unhideWhenUsed="0"/>
-    <w:lsdException w:name="Medium Grid 2 Accent 3" w:semiHidden="0" w:uiPriority="68" w:unhideWhenUsed="0"/>
-    <w:lsdException w:name="Medium Grid 3 Accent 3" w:semiHidden="0" w:uiPriority="69" w:unhideWhenUsed="0"/>
-    <w:lsdException w:name="Dark List Accent 3" w:semiHidden="0" w:uiPriority="70" w:unhideWhenUsed="0"/>
-    <w:lsdException w:name="Colorful Shading Accent 3" w:semiHidden="0" w:uiPriority="71" w:unhideWhenUsed="0"/>
-    <w:lsdException w:name="Colorful List Accent 3" w:semiHidden="0" w:uiPriority="72" w:unhideWhenUsed="0"/>
-    <w:lsdException w:name="Colorful Grid Accent 3" w:semiHidden="0" w:uiPriority="73" w:unhideWhenUsed="0"/>
-    <w:lsdException w:name="Light Shading Accent 4" w:semiHidden="0" w:uiPriority="60" w:unhideWhenUsed="0"/>
-    <w:lsdException w:name="Light List Accent 4" w:semiHidden="0" w:uiPriority="61" w:unhideWhenUsed="0"/>
-    <w:lsdException w:name="Light Grid Accent 4" w:semiHidden="0" w:uiPriority="62" w:unhideWhenUsed="0"/>
-    <w:lsdException w:name="Medium Shading 1 Accent 4" w:semiHidden="0" w:uiPriority="63" w:unhideWhenUsed="0"/>
-    <w:lsdException w:name="Medium Shading 2 Accent 4" w:semiHidden="0" w:uiPriority="64" w:unhideWhenUsed="0"/>
-    <w:lsdException w:name="Medium List 1 Accent 4" w:semiHidden="0" w:uiPriority="65" w:unhideWhenUsed="0"/>
-    <w:lsdException w:name="Medium List 2 Accent 4" w:semiHidden="0" w:uiPriority="66" w:unhideWhenUsed="0"/>
-    <w:lsdException w:name="Medium Grid 1 Accent 4" w:semiHidden="0" w:uiPriority="67" w:unhideWhenUsed="0"/>
-    <w:lsdException w:name="Medium Grid 2 Accent 4" w:semiHidden="0" w:uiPriority="68" w:unhideWhenUsed="0"/>
-    <w:lsdException w:name="Medium Grid 3 Accent 4" w:semiHidden="0" w:uiPriority="69" w:unhideWhenUsed="0"/>
-    <w:lsdException w:name="Dark List Accent 4" w:semiHidden="0" w:uiPriority="70" w:unhideWhenUsed="0"/>
-    <w:lsdException w:name="Colorful Shading Accent 4" w:semiHidden="0" w:uiPriority="71" w:unhideWhenUsed="0"/>
-    <w:lsdException w:name="Colorful List Accent 4" w:semiHidden="0" w:uiPriority="72" w:unhideWhenUsed="0"/>
-    <w:lsdException w:name="Colorful Grid Accent 4" w:semiHidden="0" w:uiPriority="73" w:unhideWhenUsed="0"/>
-    <w:lsdException w:name="Light Shading Accent 5" w:semiHidden="0" w:uiPriority="60" w:unhideWhenUsed="0"/>
-    <w:lsdException w:name="Light List Accent 5" w:semiHidden="0" w:uiPriority="61" w:unhideWhenUsed="0"/>
-    <w:lsdException w:name="Light Grid Accent 5" w:semiHidden="0" w:uiPriority="62" w:unhideWhenUsed="0"/>
-    <w:lsdException w:name="Medium Shading 1 Accent 5" w:semiHidden="0" w:uiPriority="63" w:unhideWhenUsed="0"/>
-    <w:lsdException w:name="Medium Shading 2 Accent 5" w:semiHidden="0" w:uiPriority="64" w:unhideWhenUsed="0"/>
-    <w:lsdException w:name="Medium List 1 Accent 5" w:semiHidden="0" w:uiPriority="65" w:unhideWhenUsed="0"/>
-    <w:lsdException w:name="Medium List 2 Accent 5" w:semiHidden="0" w:uiPriority="66" w:unhideWhenUsed="0"/>
-    <w:lsdException w:name="Medium Grid 1 Accent 5" w:semiHidden="0" w:uiPriority="67" w:unhideWhenUsed="0"/>
-    <w:lsdException w:name="Medium Grid 2 Accent 5" w:semiHidden="0" w:uiPriority="68" w:unhideWhenUsed="0"/>
-    <w:lsdException w:name="Medium Grid 3 Accent 5" w:semiHidden="0" w:uiPriority="69" w:unhideWhenUsed="0"/>
-    <w:lsdException w:name="Dark List Accent 5" w:semiHidden="0" w:uiPriority="70" w:unhideWhenUsed="0"/>
-    <w:lsdException w:name="Colorful Shading Accent 5" w:semiHidden="0" w:uiPriority="71" w:unhideWhenUsed="0"/>
-    <w:lsdException w:name="Colorful List Accent 5" w:semiHidden="0" w:uiPriority="72" w:unhideWhenUsed="0"/>
-    <w:lsdException w:name="Colorful Grid Accent 5" w:semiHidden="0" w:uiPriority="73" w:unhideWhenUsed="0"/>
-    <w:lsdException w:name="Light Shading Accent 6" w:semiHidden="0" w:uiPriority="60" w:unhideWhenUsed="0"/>
-    <w:lsdException w:name="Light List Accent 6" w:semiHidden="0" w:uiPriority="61" w:unhideWhenUsed="0"/>
-    <w:lsdException w:name="Light Grid Accent 6" w:semiHidden="0" w:uiPriority="62" w:unhideWhenUsed="0"/>
-    <w:lsdException w:name="Medium Shading 1 Accent 6" w:semiHidden="0" w:uiPriority="63" w:unhideWhenUsed="0"/>
-    <w:lsdException w:name="Medium Shading 2 Accent 6" w:semiHidden="0" w:uiPriority="64" w:unhideWhenUsed="0"/>
-    <w:lsdException w:name="Medium List 1 Accent 6" w:semiHidden="0" w:uiPriority="65" w:unhideWhenUsed="0"/>
-    <w:lsdException w:name="Medium List 2 Accent 6" w:semiHidden="0" w:uiPriority="66" w:unhideWhenUsed="0"/>
-    <w:lsdException w:name="Medium Grid 1 Accent 6" w:semiHidden="0" w:uiPriority="67" w:unhideWhenUsed="0"/>
-    <w:lsdException w:name="Medium Grid 2 Accent 6" w:semiHidden="0" w:uiPriority="68" w:unhideWhenUsed="0"/>
-    <w:lsdException w:name="Medium Grid 3 Accent 6" w:semiHidden="0" w:uiPriority="69" w:unhideWhenUsed="0"/>
-    <w:lsdException w:name="Dark List Accent 6" w:semiHidden="0" w:uiPriority="70" w:unhideWhenUsed="0"/>
-    <w:lsdException w:name="Colorful Shading Accent 6" w:semiHidden="0" w:uiPriority="71" w:unhideWhenUsed="0"/>
-    <w:lsdException w:name="Colorful List Accent 6" w:semiHidden="0" w:uiPriority="72" w:unhideWhenUsed="0"/>
-    <w:lsdException w:name="Colorful Grid Accent 6" w:semiHidden="0" w:uiPriority="73" w:unhideWhenUsed="0"/>
-    <w:lsdException w:name="Subtle Emphasis" w:semiHidden="0" w:uiPriority="19" w:unhideWhenUsed="0" w:qFormat="1"/>
-    <w:lsdException w:name="Intense Emphasis" w:semiHidden="0" w:uiPriority="21" w:unhideWhenUsed="0" w:qFormat="1"/>
-    <w:lsdException w:name="Subtle Reference" w:semiHidden="0" w:uiPriority="31" w:unhideWhenUsed="0" w:qFormat="1"/>
-    <w:lsdException w:name="Intense Reference" w:semiHidden="0" w:uiPriority="32" w:unhideWhenUsed="0" w:qFormat="1"/>
-    <w:lsdException w:name="Book Title" w:semiHidden="0" w:uiPriority="33" w:unhideWhenUsed="0" w:qFormat="1"/>
-    <w:lsdException w:name="Bibliography" w:uiPriority="37"/>
-    <w:lsdException w:name="TOC Heading" w:uiPriority="39" w:qFormat="1"/>
+  <w:latentStyles w:defLockedState="0" w:defUIPriority="99" w:defSemiHidden="0" w:defUnhideWhenUsed="0" w:defQFormat="0" w:count="380">
+    <w:lsdException w:name="Normal" w:uiPriority="0" w:qFormat="1"/>
+    <w:lsdException w:name="heading 1" w:uiPriority="9" w:qFormat="1"/>
+    <w:lsdException w:name="heading 2" w:semiHidden="1" w:uiPriority="9" w:unhideWhenUsed="1" w:qFormat="1"/>
+    <w:lsdException w:name="heading 3" w:semiHidden="1" w:uiPriority="9" w:unhideWhenUsed="1" w:qFormat="1"/>
+    <w:lsdException w:name="heading 4" w:semiHidden="1" w:uiPriority="9" w:unhideWhenUsed="1" w:qFormat="1"/>
+    <w:lsdException w:name="heading 5" w:semiHidden="1" w:uiPriority="9" w:unhideWhenUsed="1" w:qFormat="1"/>
+    <w:lsdException w:name="heading 6" w:semiHidden="1" w:uiPriority="9" w:unhideWhenUsed="1" w:qFormat="1"/>
+    <w:lsdException w:name="heading 7" w:semiHidden="1" w:uiPriority="9" w:unhideWhenUsed="1" w:qFormat="1"/>
+    <w:lsdException w:name="heading 8" w:semiHidden="1" w:uiPriority="9" w:unhideWhenUsed="1" w:qFormat="1"/>
+    <w:lsdException w:name="heading 9" w:semiHidden="1" w:uiPriority="9" w:unhideWhenUsed="1" w:qFormat="1"/>
+    <w:lsdException w:name="index 1" w:semiHidden="1" w:unhideWhenUsed="1"/>
+    <w:lsdException w:name="index 2" w:semiHidden="1" w:unhideWhenUsed="1"/>
+    <w:lsdException w:name="index 3" w:semiHidden="1" w:unhideWhenUsed="1"/>
+    <w:lsdException w:name="index 4" w:semiHidden="1" w:unhideWhenUsed="1"/>
+    <w:lsdException w:name="index 5" w:semiHidden="1" w:unhideWhenUsed="1"/>
+    <w:lsdException w:name="index 6" w:semiHidden="1" w:unhideWhenUsed="1"/>
+    <w:lsdException w:name="index 7" w:semiHidden="1" w:unhideWhenUsed="1"/>
+    <w:lsdException w:name="index 8" w:semiHidden="1" w:unhideWhenUsed="1"/>
+    <w:lsdException w:name="index 9" w:semiHidden="1" w:unhideWhenUsed="1"/>
+    <w:lsdException w:name="toc 1" w:semiHidden="1" w:uiPriority="39" w:unhideWhenUsed="1"/>
+    <w:lsdException w:name="toc 2" w:semiHidden="1" w:uiPriority="39" w:unhideWhenUsed="1"/>
+    <w:lsdException w:name="toc 3" w:semiHidden="1" w:uiPriority="39" w:unhideWhenUsed="1"/>
+    <w:lsdException w:name="toc 4" w:semiHidden="1" w:uiPriority="39" w:unhideWhenUsed="1"/>
+    <w:lsdException w:name="toc 5" w:semiHidden="1" w:uiPriority="39" w:unhideWhenUsed="1"/>
+    <w:lsdException w:name="toc 6" w:semiHidden="1" w:uiPriority="39" w:unhideWhenUsed="1"/>
+    <w:lsdException w:name="toc 7" w:semiHidden="1" w:uiPriority="39" w:unhideWhenUsed="1"/>
+    <w:lsdException w:name="toc 8" w:semiHidden="1" w:uiPriority="39" w:unhideWhenUsed="1"/>
+    <w:lsdException w:name="toc 9" w:semiHidden="1" w:uiPriority="39" w:unhideWhenUsed="1"/>
+    <w:lsdException w:name="Normal Indent" w:semiHidden="1" w:unhideWhenUsed="1"/>
+    <w:lsdException w:name="footnote text" w:semiHidden="1" w:unhideWhenUsed="1"/>
+    <w:lsdException w:name="annotation text" w:semiHidden="1" w:unhideWhenUsed="1"/>
+    <w:lsdException w:name="header" w:semiHidden="1" w:unhideWhenUsed="1"/>
+    <w:lsdException w:name="footer" w:semiHidden="1" w:unhideWhenUsed="1"/>
+    <w:lsdException w:name="index heading" w:semiHidden="1" w:unhideWhenUsed="1"/>
+    <w:lsdException w:name="caption" w:semiHidden="1" w:uiPriority="35" w:unhideWhenUsed="1" w:qFormat="1"/>
+    <w:lsdException w:name="table of figures" w:semiHidden="1" w:unhideWhenUsed="1"/>
+    <w:lsdException w:name="envelope address" w:semiHidden="1" w:unhideWhenUsed="1"/>
+    <w:lsdException w:name="envelope return" w:semiHidden="1" w:unhideWhenUsed="1"/>
+    <w:lsdException w:name="footnote reference" w:semiHidden="1" w:unhideWhenUsed="1"/>
+    <w:lsdException w:name="annotation reference" w:semiHidden="1" w:unhideWhenUsed="1"/>
+    <w:lsdException w:name="line number" w:semiHidden="1" w:unhideWhenUsed="1"/>
+    <w:lsdException w:name="page number" w:semiHidden="1" w:unhideWhenUsed="1"/>
+    <w:lsdException w:name="endnote reference" w:semiHidden="1" w:unhideWhenUsed="1"/>
+    <w:lsdException w:name="endnote text" w:semiHidden="1" w:unhideWhenUsed="1"/>
+    <w:lsdException w:name="table of authorities" w:semiHidden="1" w:unhideWhenUsed="1"/>
+    <w:lsdException w:name="macro" w:semiHidden="1" w:unhideWhenUsed="1"/>
+    <w:lsdException w:name="toa heading" w:semiHidden="1" w:unhideWhenUsed="1"/>
+    <w:lsdException w:name="List" w:semiHidden="1" w:unhideWhenUsed="1"/>
+    <w:lsdException w:name="List Bullet" w:semiHidden="1" w:unhideWhenUsed="1"/>
+    <w:lsdException w:name="List Number" w:semiHidden="1" w:unhideWhenUsed="1"/>
+    <w:lsdException w:name="List 2" w:semiHidden="1" w:unhideWhenUsed="1"/>
+    <w:lsdException w:name="List 3" w:semiHidden="1" w:unhideWhenUsed="1"/>
+    <w:lsdException w:name="List 4" w:semiHidden="1" w:unhideWhenUsed="1"/>
+    <w:lsdException w:name="List 5" w:semiHidden="1" w:unhideWhenUsed="1"/>
+    <w:lsdException w:name="List Bullet 2" w:semiHidden="1" w:unhideWhenUsed="1"/>
+    <w:lsdException w:name="List Bullet 3" w:semiHidden="1" w:unhideWhenUsed="1"/>
+    <w:lsdException w:name="List Bullet 4" w:semiHidden="1" w:unhideWhenUsed="1"/>
+    <w:lsdException w:name="List Bullet 5" w:semiHidden="1" w:unhideWhenUsed="1"/>
+    <w:lsdException w:name="List Number 2" w:semiHidden="1" w:unhideWhenUsed="1"/>
+    <w:lsdException w:name="List Number 3" w:semiHidden="1" w:unhideWhenUsed="1"/>
+    <w:lsdException w:name="List Number 4" w:semiHidden="1" w:unhideWhenUsed="1"/>
+    <w:lsdException w:name="List Number 5" w:semiHidden="1" w:unhideWhenUsed="1"/>
+    <w:lsdException w:name="Title" w:uiPriority="10" w:qFormat="1"/>
+    <w:lsdException w:name="Closing" w:semiHidden="1" w:unhideWhenUsed="1"/>
+    <w:lsdException w:name="Signature" w:semiHidden="1" w:unhideWhenUsed="1"/>
+    <w:lsdException w:name="Default Paragraph Font" w:semiHidden="1" w:uiPriority="1" w:unhideWhenUsed="1"/>
+    <w:lsdException w:name="Body Text" w:semiHidden="1" w:unhideWhenUsed="1"/>
+    <w:lsdException w:name="Body Text Indent" w:semiHidden="1" w:unhideWhenUsed="1"/>
+    <w:lsdException w:name="List Continue" w:semiHidden="1" w:unhideWhenUsed="1"/>
+    <w:lsdException w:name="List Continue 2" w:semiHidden="1" w:unhideWhenUsed="1"/>
+    <w:lsdException w:name="List Continue 3" w:semiHidden="1" w:unhideWhenUsed="1"/>
+    <w:lsdException w:name="List Continue 4" w:semiHidden="1" w:unhideWhenUsed="1"/>
+    <w:lsdException w:name="List Continue 5" w:semiHidden="1" w:unhideWhenUsed="1"/>
+    <w:lsdException w:name="Message Header" w:semiHidden="1" w:unhideWhenUsed="1"/>
+    <w:lsdException w:name="Subtitle" w:uiPriority="11" w:qFormat="1"/>
+    <w:lsdException w:name="Salutation" w:semiHidden="1" w:unhideWhenUsed="1"/>
+    <w:lsdException w:name="Date" w:semiHidden="1" w:unhideWhenUsed="1"/>
+    <w:lsdException w:name="Body Text First Indent" w:semiHidden="1" w:unhideWhenUsed="1"/>
+    <w:lsdException w:name="Body Text First Indent 2" w:semiHidden="1" w:unhideWhenUsed="1"/>
+    <w:lsdException w:name="Note Heading" w:semiHidden="1" w:unhideWhenUsed="1"/>
+    <w:lsdException w:name="Body Text 2" w:semiHidden="1" w:unhideWhenUsed="1"/>
+    <w:lsdException w:name="Body Text 3" w:semiHidden="1" w:unhideWhenUsed="1"/>
+    <w:lsdException w:name="Body Text Indent 2" w:semiHidden="1" w:unhideWhenUsed="1"/>
+    <w:lsdException w:name="Body Text Indent 3" w:semiHidden="1" w:unhideWhenUsed="1"/>
+    <w:lsdException w:name="Block Text" w:semiHidden="1" w:unhideWhenUsed="1"/>
+    <w:lsdException w:name="Hyperlink" w:semiHidden="1" w:unhideWhenUsed="1"/>
+    <w:lsdException w:name="FollowedHyperlink" w:semiHidden="1" w:unhideWhenUsed="1"/>
+    <w:lsdException w:name="Strong" w:uiPriority="22" w:qFormat="1"/>
+    <w:lsdException w:name="Emphasis" w:uiPriority="20" w:qFormat="1"/>
+    <w:lsdException w:name="Document Map" w:semiHidden="1" w:unhideWhenUsed="1"/>
+    <w:lsdException w:name="Plain Text" w:semiHidden="1" w:unhideWhenUsed="1"/>
+    <w:lsdException w:name="E-mail Signature" w:semiHidden="1" w:unhideWhenUsed="1"/>
+    <w:lsdException w:name="HTML Top of Form" w:semiHidden="1" w:unhideWhenUsed="1"/>
+    <w:lsdException w:name="HTML Bottom of Form" w:semiHidden="1" w:unhideWhenUsed="1"/>
+    <w:lsdException w:name="Normal (Web)" w:semiHidden="1" w:unhideWhenUsed="1"/>
+    <w:lsdException w:name="HTML Acronym" w:semiHidden="1" w:unhideWhenUsed="1"/>
+    <w:lsdException w:name="HTML Address" w:semiHidden="1" w:unhideWhenUsed="1"/>
+    <w:lsdException w:name="HTML Cite" w:semiHidden="1" w:unhideWhenUsed="1"/>
+    <w:lsdException w:name="HTML Code" w:semiHidden="1" w:unhideWhenUsed="1"/>
+    <w:lsdException w:name="HTML Definition" w:semiHidden="1" w:unhideWhenUsed="1"/>
+    <w:lsdException w:name="HTML Keyboard" w:semiHidden="1" w:unhideWhenUsed="1"/>
+    <w:lsdException w:name="HTML Preformatted" w:semiHidden="1" w:unhideWhenUsed="1"/>
+    <w:lsdException w:name="HTML Sample" w:semiHidden="1" w:unhideWhenUsed="1"/>
+    <w:lsdException w:name="HTML Typewriter" w:semiHidden="1" w:unhideWhenUsed="1"/>
+    <w:lsdException w:name="HTML Variable" w:semiHidden="1" w:unhideWhenUsed="1"/>
+    <w:lsdException w:name="Normal Table" w:semiHidden="1" w:unhideWhenUsed="1"/>
+    <w:lsdException w:name="annotation subject" w:semiHidden="1" w:unhideWhenUsed="1"/>
+    <w:lsdException w:name="No List" w:semiHidden="1" w:unhideWhenUsed="1"/>
+    <w:lsdException w:name="Outline List 1" w:semiHidden="1" w:unhideWhenUsed="1"/>
+    <w:lsdException w:name="Outline List 2" w:semiHidden="1" w:unhideWhenUsed="1"/>
+    <w:lsdException w:name="Outline List 3" w:semiHidden="1" w:unhideWhenUsed="1"/>
+    <w:lsdException w:name="Table Simple 1" w:semiHidden="1" w:unhideWhenUsed="1"/>
+    <w:lsdException w:name="Table Simple 2" w:semiHidden="1" w:unhideWhenUsed="1"/>
+    <w:lsdException w:name="Table Simple 3" w:semiHidden="1" w:unhideWhenUsed="1"/>
+    <w:lsdException w:name="Table Classic 1" w:semiHidden="1" w:unhideWhenUsed="1"/>
+    <w:lsdException w:name="Table Classic 2" w:semiHidden="1" w:unhideWhenUsed="1"/>
+    <w:lsdException w:name="Table Classic 3" w:semiHidden="1" w:unhideWhenUsed="1"/>
+    <w:lsdException w:name="Table Classic 4" w:semiHidden="1" w:unhideWhenUsed="1"/>
+    <w:lsdException w:name="Table Colorful 1" w:semiHidden="1" w:unhideWhenUsed="1"/>
+    <w:lsdException w:name="Table Colorful 2" w:semiHidden="1" w:unhideWhenUsed="1"/>
+    <w:lsdException w:name="Table Colorful 3" w:semiHidden="1" w:unhideWhenUsed="1"/>
+    <w:lsdException w:name="Table Columns 1" w:semiHidden="1" w:unhideWhenUsed="1"/>
+    <w:lsdException w:name="Table Columns 2" w:semiHidden="1" w:unhideWhenUsed="1"/>
+    <w:lsdException w:name="Table Columns 3" w:semiHidden="1" w:unhideWhenUsed="1"/>
+    <w:lsdException w:name="Table Columns 4" w:semiHidden="1" w:unhideWhenUsed="1"/>
+    <w:lsdException w:name="Table Columns 5" w:semiHidden="1" w:unhideWhenUsed="1"/>
+    <w:lsdException w:name="Table Grid 1" w:semiHidden="1" w:unhideWhenUsed="1"/>
+    <w:lsdException w:name="Table Grid 2" w:semiHidden="1" w:unhideWhenUsed="1"/>
+    <w:lsdException w:name="Table Grid 3" w:semiHidden="1" w:unhideWhenUsed="1"/>
+    <w:lsdException w:name="Table Grid 4" w:semiHidden="1" w:unhideWhenUsed="1"/>
+    <w:lsdException w:name="Table Grid 5" w:semiHidden="1" w:unhideWhenUsed="1"/>
+    <w:lsdException w:name="Table Grid 6" w:semiHidden="1" w:unhideWhenUsed="1"/>
+    <w:lsdException w:name="Table Grid 7" w:semiHidden="1" w:unhideWhenUsed="1"/>
+    <w:lsdException w:name="Table Grid 8" w:semiHidden="1" w:unhideWhenUsed="1"/>
+    <w:lsdException w:name="Table List 1" w:semiHidden="1" w:unhideWhenUsed="1"/>
+    <w:lsdException w:name="Table List 2" w:semiHidden="1" w:unhideWhenUsed="1"/>
+    <w:lsdException w:name="Table List 3" w:semiHidden="1" w:unhideWhenUsed="1"/>
+    <w:lsdException w:name="Table List 4" w:semiHidden="1" w:unhideWhenUsed="1"/>
+    <w:lsdException w:name="Table List 5" w:semiHidden="1" w:unhideWhenUsed="1"/>
+    <w:lsdException w:name="Table List 6" w:semiHidden="1" w:unhideWhenUsed="1"/>
+    <w:lsdException w:name="Table List 7" w:semiHidden="1" w:unhideWhenUsed="1"/>
+    <w:lsdException w:name="Table List 8" w:semiHidden="1" w:unhideWhenUsed="1"/>
+    <w:lsdException w:name="Table 3D effects 1" w:semiHidden="1" w:unhideWhenUsed="1"/>
+    <w:lsdException w:name="Table 3D effects 2" w:semiHidden="1" w:unhideWhenUsed="1"/>
+    <w:lsdException w:name="Table 3D effects 3" w:semiHidden="1" w:unhideWhenUsed="1"/>
+    <w:lsdException w:name="Table Contemporary" w:semiHidden="1" w:unhideWhenUsed="1"/>
+    <w:lsdException w:name="Table Elegant" w:semiHidden="1" w:unhideWhenUsed="1"/>
+    <w:lsdException w:name="Table Professional" w:semiHidden="1" w:unhideWhenUsed="1"/>
+    <w:lsdException w:name="Table Subtle 1" w:semiHidden="1" w:unhideWhenUsed="1"/>
+    <w:lsdException w:name="Table Subtle 2" w:semiHidden="1" w:unhideWhenUsed="1"/>
+    <w:lsdException w:name="Table Web 1" w:semiHidden="1" w:unhideWhenUsed="1"/>
+    <w:lsdException w:name="Table Web 2" w:semiHidden="1" w:unhideWhenUsed="1"/>
+    <w:lsdException w:name="Table Web 3" w:semiHidden="1" w:unhideWhenUsed="1"/>
+    <w:lsdException w:name="Balloon Text" w:semiHidden="1" w:unhideWhenUsed="1"/>
+    <w:lsdException w:name="Table Grid" w:uiPriority="59"/>
+    <w:lsdException w:name="Table Theme" w:semiHidden="1" w:unhideWhenUsed="1"/>
+    <w:lsdException w:name="Note Level 1" w:semiHidden="1" w:unhideWhenUsed="1"/>
+    <w:lsdException w:name="Note Level 2" w:semiHidden="1" w:unhideWhenUsed="1"/>
+    <w:lsdException w:name="Note Level 3" w:semiHidden="1" w:unhideWhenUsed="1"/>
+    <w:lsdException w:name="Note Level 4" w:semiHidden="1" w:unhideWhenUsed="1"/>
+    <w:lsdException w:name="Note Level 5" w:semiHidden="1" w:unhideWhenUsed="1"/>
+    <w:lsdException w:name="Note Level 6" w:semiHidden="1" w:unhideWhenUsed="1"/>
+    <w:lsdException w:name="Note Level 7" w:semiHidden="1" w:unhideWhenUsed="1"/>
+    <w:lsdException w:name="Note Level 8" w:semiHidden="1" w:unhideWhenUsed="1"/>
+    <w:lsdException w:name="Note Level 9" w:semiHidden="1" w:unhideWhenUsed="1"/>
+    <w:lsdException w:name="Placeholder Text" w:semiHidden="1"/>
+    <w:lsdException w:name="No Spacing" w:uiPriority="1" w:qFormat="1"/>
+    <w:lsdException w:name="Light Shading" w:uiPriority="60"/>
+    <w:lsdException w:name="Light List" w:uiPriority="61"/>
+    <w:lsdException w:name="Light Grid" w:uiPriority="62"/>
+    <w:lsdException w:name="Medium Shading 1" w:uiPriority="63"/>
+    <w:lsdException w:name="Medium Shading 2" w:uiPriority="64"/>
+    <w:lsdException w:name="Medium List 1" w:uiPriority="65"/>
+    <w:lsdException w:name="Medium List 2" w:uiPriority="66"/>
+    <w:lsdException w:name="Medium Grid 1" w:uiPriority="67"/>
+    <w:lsdException w:name="Medium Grid 2" w:uiPriority="68"/>
+    <w:lsdException w:name="Medium Grid 3" w:uiPriority="69"/>
+    <w:lsdException w:name="Dark List" w:uiPriority="70"/>
+    <w:lsdException w:name="Colorful Shading" w:uiPriority="71"/>
+    <w:lsdException w:name="Colorful List" w:uiPriority="72"/>
+    <w:lsdException w:name="Colorful Grid" w:uiPriority="73"/>
+    <w:lsdException w:name="Light Shading Accent 1" w:uiPriority="60"/>
+    <w:lsdException w:name="Light List Accent 1" w:uiPriority="61"/>
+    <w:lsdException w:name="Light Grid Accent 1" w:uiPriority="62"/>
+    <w:lsdException w:name="Medium Shading 1 Accent 1" w:uiPriority="63"/>
+    <w:lsdException w:name="Medium Shading 2 Accent 1" w:uiPriority="64"/>
+    <w:lsdException w:name="Medium List 1 Accent 1" w:uiPriority="65"/>
+    <w:lsdException w:name="Revision" w:semiHidden="1"/>
+    <w:lsdException w:name="List Paragraph" w:uiPriority="34" w:qFormat="1"/>
+    <w:lsdException w:name="Quote" w:uiPriority="29" w:qFormat="1"/>
+    <w:lsdException w:name="Intense Quote" w:uiPriority="30" w:qFormat="1"/>
+    <w:lsdException w:name="Medium List 2 Accent 1" w:uiPriority="66"/>
+    <w:lsdException w:name="Medium Grid 1 Accent 1" w:uiPriority="67"/>
+    <w:lsdException w:name="Medium Grid 2 Accent 1" w:uiPriority="68"/>
+    <w:lsdException w:name="Medium Grid 3 Accent 1" w:uiPriority="69"/>
+    <w:lsdException w:name="Dark List Accent 1" w:uiPriority="70"/>
+    <w:lsdException w:name="Colorful Shading Accent 1" w:uiPriority="71"/>
+    <w:lsdException w:name="Colorful List Accent 1" w:uiPriority="72"/>
+    <w:lsdException w:name="Colorful Grid Accent 1" w:uiPriority="73"/>
+    <w:lsdException w:name="Light Shading Accent 2" w:uiPriority="60"/>
+    <w:lsdException w:name="Light List Accent 2" w:uiPriority="61"/>
+    <w:lsdException w:name="Light Grid Accent 2" w:uiPriority="62"/>
+    <w:lsdException w:name="Medium Shading 1 Accent 2" w:uiPriority="63"/>
+    <w:lsdException w:name="Medium Shading 2 Accent 2" w:uiPriority="64"/>
+    <w:lsdException w:name="Medium List 1 Accent 2" w:uiPriority="65"/>
+    <w:lsdException w:name="Medium List 2 Accent 2" w:uiPriority="66"/>
+    <w:lsdException w:name="Medium Grid 1 Accent 2" w:uiPriority="67"/>
+    <w:lsdException w:name="Medium Grid 2 Accent 2" w:uiPriority="68"/>
+    <w:lsdException w:name="Medium Grid 3 Accent 2" w:uiPriority="69"/>
+    <w:lsdException w:name="Dark List Accent 2" w:uiPriority="70"/>
+    <w:lsdException w:name="Colorful Shading Accent 2" w:uiPriority="71"/>
+    <w:lsdException w:name="Colorful List Accent 2" w:uiPriority="72"/>
+    <w:lsdException w:name="Colorful Grid Accent 2" w:uiPriority="73"/>
+    <w:lsdException w:name="Light Shading Accent 3" w:uiPriority="60"/>
+    <w:lsdException w:name="Light List Accent 3" w:uiPriority="61"/>
+    <w:lsdException w:name="Light Grid Accent 3" w:uiPriority="62"/>
+    <w:lsdException w:name="Medium Shading 1 Accent 3" w:uiPriority="63"/>
+    <w:lsdException w:name="Medium Shading 2 Accent 3" w:uiPriority="64"/>
+    <w:lsdException w:name="Medium List 1 Accent 3" w:uiPriority="65"/>
+    <w:lsdException w:name="Medium List 2 Accent 3" w:uiPriority="66"/>
+    <w:lsdException w:name="Medium Grid 1 Accent 3" w:uiPriority="67"/>
+    <w:lsdException w:name="Medium Grid 2 Accent 3" w:uiPriority="68"/>
+    <w:lsdException w:name="Medium Grid 3 Accent 3" w:uiPriority="69"/>
+    <w:lsdException w:name="Dark List Accent 3" w:uiPriority="70"/>
+    <w:lsdException w:name="Colorful Shading Accent 3" w:uiPriority="71"/>
+    <w:lsdException w:name="Colorful List Accent 3" w:uiPriority="72"/>
+    <w:lsdException w:name="Colorful Grid Accent 3" w:uiPriority="73"/>
+    <w:lsdException w:name="Light Shading Accent 4" w:uiPriority="60"/>
+    <w:lsdException w:name="Light List Accent 4" w:uiPriority="61"/>
+    <w:lsdException w:name="Light Grid Accent 4" w:uiPriority="62"/>
+    <w:lsdException w:name="Medium Shading 1 Accent 4" w:uiPriority="63"/>
+    <w:lsdException w:name="Medium Shading 2 Accent 4" w:uiPriority="64"/>
+    <w:lsdException w:name="Medium List 1 Accent 4" w:uiPriority="65"/>
+    <w:lsdException w:name="Medium List 2 Accent 4" w:uiPriority="66"/>
+    <w:lsdException w:name="Medium Grid 1 Accent 4" w:uiPriority="67"/>
+    <w:lsdException w:name="Medium Grid 2 Accent 4" w:uiPriority="68"/>
+    <w:lsdException w:name="Medium Grid 3 Accent 4" w:uiPriority="69"/>
+    <w:lsdException w:name="Dark List Accent 4" w:uiPriority="70"/>
+    <w:lsdException w:name="Colorful Shading Accent 4" w:uiPriority="71"/>
+    <w:lsdException w:name="Colorful List Accent 4" w:uiPriority="72"/>
+    <w:lsdException w:name="Colorful Grid Accent 4" w:uiPriority="73"/>
+    <w:lsdException w:name="Light Shading Accent 5" w:uiPriority="60"/>
+    <w:lsdException w:name="Light List Accent 5" w:uiPriority="61"/>
+    <w:lsdException w:name="Light Grid Accent 5" w:uiPriority="62"/>
+    <w:lsdException w:name="Medium Shading 1 Accent 5" w:uiPriority="63"/>
+    <w:lsdException w:name="Medium Shading 2 Accent 5" w:uiPriority="64"/>
+    <w:lsdException w:name="Medium List 1 Accent 5" w:uiPriority="65"/>
+    <w:lsdException w:name="Medium List 2 Accent 5" w:uiPriority="66"/>
+    <w:lsdException w:name="Medium Grid 1 Accent 5" w:uiPriority="67"/>
+    <w:lsdException w:name="Medium Grid 2 Accent 5" w:uiPriority="68"/>
+    <w:lsdException w:name="Medium Grid 3 Accent 5" w:uiPriority="69"/>
+    <w:lsdException w:name="Dark List Accent 5" w:uiPriority="70"/>
+    <w:lsdException w:name="Colorful Shading Accent 5" w:uiPriority="71"/>
+    <w:lsdException w:name="Colorful List Accent 5" w:uiPriority="72"/>
+    <w:lsdException w:name="Colorful Grid Accent 5" w:uiPriority="73"/>
+    <w:lsdException w:name="Light Shading Accent 6" w:uiPriority="60"/>
+    <w:lsdException w:name="Light List Accent 6" w:uiPriority="61"/>
+    <w:lsdException w:name="Light Grid Accent 6" w:uiPriority="62"/>
+    <w:lsdException w:name="Medium Shading 1 Accent 6" w:uiPriority="63"/>
+    <w:lsdException w:name="Medium Shading 2 Accent 6" w:uiPriority="64"/>
+    <w:lsdException w:name="Medium List 1 Accent 6" w:uiPriority="65"/>
+    <w:lsdException w:name="Medium List 2 Accent 6" w:uiPriority="66"/>
+    <w:lsdException w:name="Medium Grid 1 Accent 6" w:uiPriority="67"/>
+    <w:lsdException w:name="Medium Grid 2 Accent 6" w:uiPriority="68"/>
+    <w:lsdException w:name="Medium Grid 3 Accent 6" w:uiPriority="69"/>
+    <w:lsdException w:name="Dark List Accent 6" w:uiPriority="70"/>
+    <w:lsdException w:name="Colorful Shading Accent 6" w:uiPriority="71"/>
+    <w:lsdException w:name="Colorful List Accent 6" w:uiPriority="72"/>
+    <w:lsdException w:name="Colorful Grid Accent 6" w:uiPriority="73"/>
+    <w:lsdException w:name="Subtle Emphasis" w:uiPriority="19" w:qFormat="1"/>
+    <w:lsdException w:name="Intense Emphasis" w:uiPriority="21" w:qFormat="1"/>
+    <w:lsdException w:name="Subtle Reference" w:uiPriority="31" w:qFormat="1"/>
+    <w:lsdException w:name="Intense Reference" w:uiPriority="32" w:qFormat="1"/>
+    <w:lsdException w:name="Book Title" w:uiPriority="33" w:qFormat="1"/>
+    <w:lsdException w:name="Bibliography" w:semiHidden="1" w:uiPriority="37" w:unhideWhenUsed="1"/>
+    <w:lsdException w:name="TOC Heading" w:semiHidden="1" w:uiPriority="39" w:unhideWhenUsed="1" w:qFormat="1"/>
+    <w:lsdException w:name="Plain Table 1" w:uiPriority="41"/>
+    <w:lsdException w:name="Plain Table 2" w:uiPriority="42"/>
+    <w:lsdException w:name="Plain Table 3" w:uiPriority="43"/>
+    <w:lsdException w:name="Plain Table 4" w:uiPriority="44"/>
+    <w:lsdException w:name="Plain Table 5" w:uiPriority="45"/>
+    <w:lsdException w:name="Grid Table Light" w:uiPriority="40"/>
+    <w:lsdException w:name="Grid Table 1 Light" w:uiPriority="46"/>
+    <w:lsdException w:name="Grid Table 2" w:uiPriority="47"/>
+    <w:lsdException w:name="Grid Table 3" w:uiPriority="48"/>
+    <w:lsdException w:name="Grid Table 4" w:uiPriority="49"/>
+    <w:lsdException w:name="Grid Table 5 Dark" w:uiPriority="50"/>
+    <w:lsdException w:name="Grid Table 6 Colorful" w:uiPriority="51"/>
+    <w:lsdException w:name="Grid Table 7 Colorful" w:uiPriority="52"/>
+    <w:lsdException w:name="Grid Table 1 Light Accent 1" w:uiPriority="46"/>
+    <w:lsdException w:name="Grid Table 2 Accent 1" w:uiPriority="47"/>
+    <w:lsdException w:name="Grid Table 3 Accent 1" w:uiPriority="48"/>
+    <w:lsdException w:name="Grid Table 4 Accent 1" w:uiPriority="49"/>
+    <w:lsdException w:name="Grid Table 5 Dark Accent 1" w:uiPriority="50"/>
+    <w:lsdException w:name="Grid Table 6 Colorful Accent 1" w:uiPriority="51"/>
+    <w:lsdException w:name="Grid Table 7 Colorful Accent 1" w:uiPriority="52"/>
+    <w:lsdException w:name="Grid Table 1 Light Accent 2" w:uiPriority="46"/>
+    <w:lsdException w:name="Grid Table 2 Accent 2" w:uiPriority="47"/>
+    <w:lsdException w:name="Grid Table 3 Accent 2" w:uiPriority="48"/>
+    <w:lsdException w:name="Grid Table 4 Accent 2" w:uiPriority="49"/>
+    <w:lsdException w:name="Grid Table 5 Dark Accent 2" w:uiPriority="50"/>
+    <w:lsdException w:name="Grid Table 6 Colorful Accent 2" w:uiPriority="51"/>
+    <w:lsdException w:name="Grid Table 7 Colorful Accent 2" w:uiPriority="52"/>
+    <w:lsdException w:name="Grid Table 1 Light Accent 3" w:uiPriority="46"/>
+    <w:lsdException w:name="Grid Table 2 Accent 3" w:uiPriority="47"/>
+    <w:lsdException w:name="Grid Table 3 Accent 3" w:uiPriority="48"/>
+    <w:lsdException w:name="Grid Table 4 Accent 3" w:uiPriority="49"/>
+    <w:lsdException w:name="Grid Table 5 Dark Accent 3" w:uiPriority="50"/>
+    <w:lsdException w:name="Grid Table 6 Colorful Accent 3" w:uiPriority="51"/>
+    <w:lsdException w:name="Grid Table 7 Colorful Accent 3" w:uiPriority="52"/>
+    <w:lsdException w:name="Grid Table 1 Light Accent 4" w:uiPriority="46"/>
+    <w:lsdException w:name="Grid Table 2 Accent 4" w:uiPriority="47"/>
+    <w:lsdException w:name="Grid Table 3 Accent 4" w:uiPriority="48"/>
+    <w:lsdException w:name="Grid Table 4 Accent 4" w:uiPriority="49"/>
+    <w:lsdException w:name="Grid Table 5 Dark Accent 4" w:uiPriority="50"/>
+    <w:lsdException w:name="Grid Table 6 Colorful Accent 4" w:uiPriority="51"/>
+    <w:lsdException w:name="Grid Table 7 Colorful Accent 4" w:uiPriority="52"/>
+    <w:lsdException w:name="Grid Table 1 Light Accent 5" w:uiPriority="46"/>
+    <w:lsdException w:name="Grid Table 2 Accent 5" w:uiPriority="47"/>
+    <w:lsdException w:name="Grid Table 3 Accent 5" w:uiPriority="48"/>
+    <w:lsdException w:name="Grid Table 4 Accent 5" w:uiPriority="49"/>
+    <w:lsdException w:name="Grid Table 5 Dark Accent 5" w:uiPriority="50"/>
+    <w:lsdException w:name="Grid Table 6 Colorful Accent 5" w:uiPriority="51"/>
+    <w:lsdException w:name="Grid Table 7 Colorful Accent 5" w:uiPriority="52"/>
+    <w:lsdException w:name="Grid Table 1 Light Accent 6" w:uiPriority="46"/>
+    <w:lsdException w:name="Grid Table 2 Accent 6" w:uiPriority="47"/>
+    <w:lsdException w:name="Grid Table 3 Accent 6" w:uiPriority="48"/>
+    <w:lsdException w:name="Grid Table 4 Accent 6" w:uiPriority="49"/>
+    <w:lsdException w:name="Grid Table 5 Dark Accent 6" w:uiPriority="50"/>
+    <w:lsdException w:name="Grid Table 6 Colorful Accent 6" w:uiPriority="51"/>
+    <w:lsdException w:name="Grid Table 7 Colorful Accent 6" w:uiPriority="52"/>
+    <w:lsdException w:name="List Table 1 Light" w:uiPriority="46"/>
+    <w:lsdException w:name="List Table 2" w:uiPriority="47"/>
+    <w:lsdException w:name="List Table 3" w:uiPriority="48"/>
+    <w:lsdException w:name="List Table 4" w:uiPriority="49"/>
+    <w:lsdException w:name="List Table 5 Dark" w:uiPriority="50"/>
+    <w:lsdException w:name="List Table 6 Colorful" w:uiPriority="51"/>
+    <w:lsdException w:name="List Table 7 Colorful" w:uiPriority="52"/>
+    <w:lsdException w:name="List Table 1 Light Accent 1" w:uiPriority="46"/>
+    <w:lsdException w:name="List Table 2 Accent 1" w:uiPriority="47"/>
+    <w:lsdException w:name="List Table 3 Accent 1" w:uiPriority="48"/>
+    <w:lsdException w:name="List Table 4 Accent 1" w:uiPriority="49"/>
+    <w:lsdException w:name="List Table 5 Dark Accent 1" w:uiPriority="50"/>
+    <w:lsdException w:name="List Table 6 Colorful Accent 1" w:uiPriority="51"/>
+    <w:lsdException w:name="List Table 7 Colorful Accent 1" w:uiPriority="52"/>
+    <w:lsdException w:name="List Table 1 Light Accent 2" w:uiPriority="46"/>
+    <w:lsdException w:name="List Table 2 Accent 2" w:uiPriority="47"/>
+    <w:lsdException w:name="List Table 3 Accent 2" w:uiPriority="48"/>
+    <w:lsdException w:name="List Table 4 Accent 2" w:uiPriority="49"/>
+    <w:lsdException w:name="List Table 5 Dark Accent 2" w:uiPriority="50"/>
+    <w:lsdException w:name="List Table 6 Colorful Accent 2" w:uiPriority="51"/>
+    <w:lsdException w:name="List Table 7 Colorful Accent 2" w:uiPriority="52"/>
+    <w:lsdException w:name="List Table 1 Light Accent 3" w:uiPriority="46"/>
+    <w:lsdException w:name="List Table 2 Accent 3" w:uiPriority="47"/>
+    <w:lsdException w:name="List Table 3 Accent 3" w:uiPriority="48"/>
+    <w:lsdException w:name="List Table 4 Accent 3" w:uiPriority="49"/>
+    <w:lsdException w:name="List Table 5 Dark Accent 3" w:uiPriority="50"/>
+    <w:lsdException w:name="List Table 6 Colorful Accent 3" w:uiPriority="51"/>
+    <w:lsdException w:name="List Table 7 Colorful Accent 3" w:uiPriority="52"/>
+    <w:lsdException w:name="List Table 1 Light Accent 4" w:uiPriority="46"/>
+    <w:lsdException w:name="List Table 2 Accent 4" w:uiPriority="47"/>
+    <w:lsdException w:name="List Table 3 Accent 4" w:uiPriority="48"/>
+    <w:lsdException w:name="List Table 4 Accent 4" w:uiPriority="49"/>
+    <w:lsdException w:name="List Table 5 Dark Accent 4" w:uiPriority="50"/>
+    <w:lsdException w:name="List Table 6 Colorful Accent 4" w:uiPriority="51"/>
+    <w:lsdException w:name="List Table 7 Colorful Accent 4" w:uiPriority="52"/>
+    <w:lsdException w:name="List Table 1 Light Accent 5" w:uiPriority="46"/>
+    <w:lsdException w:name="List Table 2 Accent 5" w:uiPriority="47"/>
+    <w:lsdException w:name="List Table 3 Accent 5" w:uiPriority="48"/>
+    <w:lsdException w:name="List Table 4 Accent 5" w:uiPriority="49"/>
+    <w:lsdException w:name="List Table 5 Dark Accent 5" w:uiPriority="50"/>
+    <w:lsdException w:name="List Table 6 Colorful Accent 5" w:uiPriority="51"/>
+    <w:lsdException w:name="List Table 7 Colorful Accent 5" w:uiPriority="52"/>
+    <w:lsdException w:name="List Table 1 Light Accent 6" w:uiPriority="46"/>
+    <w:lsdException w:name="List Table 2 Accent 6" w:uiPriority="47"/>
+    <w:lsdException w:name="List Table 3 Accent 6" w:uiPriority="48"/>
+    <w:lsdException w:name="List Table 4 Accent 6" w:uiPriority="49"/>
+    <w:lsdException w:name="List Table 5 Dark Accent 6" w:uiPriority="50"/>
+    <w:lsdException w:name="List Table 6 Colorful Accent 6" w:uiPriority="51"/>
+    <w:lsdException w:name="List Table 7 Colorful Accent 6" w:uiPriority="52"/>
   </w:latentStyles>
   <w:style w:type="paragraph" w:default="1" w:styleId="a">
     <w:name w:val="Normal"/>
@@ -15666,7 +15738,7 @@
     <w:name w:val="heading 1"/>
     <w:basedOn w:val="a"/>
     <w:next w:val="a"/>
-    <w:link w:val="1Char"/>
+    <w:link w:val="10"/>
     <w:uiPriority w:val="9"/>
     <w:qFormat/>
     <w:rsid w:val="00E5709F"/>
@@ -15688,7 +15760,7 @@
     <w:name w:val="heading 2"/>
     <w:basedOn w:val="a"/>
     <w:next w:val="a"/>
-    <w:link w:val="2Char"/>
+    <w:link w:val="20"/>
     <w:uiPriority w:val="9"/>
     <w:unhideWhenUsed/>
     <w:qFormat/>
@@ -15711,7 +15783,7 @@
     <w:name w:val="heading 3"/>
     <w:basedOn w:val="a"/>
     <w:next w:val="a"/>
-    <w:link w:val="3Char"/>
+    <w:link w:val="30"/>
     <w:uiPriority w:val="9"/>
     <w:unhideWhenUsed/>
     <w:qFormat/>
@@ -15756,8 +15828,8 @@
     <w:semiHidden/>
     <w:unhideWhenUsed/>
   </w:style>
-  <w:style w:type="character" w:customStyle="1" w:styleId="1Char">
-    <w:name w:val="标题 1 Char"/>
+  <w:style w:type="character" w:customStyle="1" w:styleId="10">
+    <w:name w:val="标题 1字符"/>
     <w:basedOn w:val="a0"/>
     <w:link w:val="1"/>
     <w:uiPriority w:val="9"/>
@@ -15770,8 +15842,8 @@
       <w:szCs w:val="44"/>
     </w:rPr>
   </w:style>
-  <w:style w:type="character" w:customStyle="1" w:styleId="2Char">
-    <w:name w:val="标题 2 Char"/>
+  <w:style w:type="character" w:customStyle="1" w:styleId="20">
+    <w:name w:val="标题 2字符"/>
     <w:basedOn w:val="a0"/>
     <w:link w:val="2"/>
     <w:uiPriority w:val="9"/>
@@ -15790,6 +15862,7 @@
     <w:uiPriority w:val="59"/>
     <w:rsid w:val="00081C84"/>
     <w:tblPr>
+      <w:tblInd w:w="0" w:type="dxa"/>
       <w:tblBorders>
         <w:top w:val="single" w:sz="4" w:space="0" w:color="auto"/>
         <w:left w:val="single" w:sz="4" w:space="0" w:color="auto"/>
@@ -15798,6 +15871,12 @@
         <w:insideH w:val="single" w:sz="4" w:space="0" w:color="auto"/>
         <w:insideV w:val="single" w:sz="4" w:space="0" w:color="auto"/>
       </w:tblBorders>
+      <w:tblCellMar>
+        <w:top w:w="0" w:type="dxa"/>
+        <w:left w:w="108" w:type="dxa"/>
+        <w:bottom w:w="0" w:type="dxa"/>
+        <w:right w:w="108" w:type="dxa"/>
+      </w:tblCellMar>
     </w:tblPr>
   </w:style>
   <w:style w:type="table" w:styleId="-5">
@@ -15808,6 +15887,7 @@
     <w:tblPr>
       <w:tblStyleRowBandSize w:val="1"/>
       <w:tblStyleColBandSize w:val="1"/>
+      <w:tblInd w:w="0" w:type="dxa"/>
       <w:tblBorders>
         <w:top w:val="single" w:sz="8" w:space="0" w:color="4BACC6" w:themeColor="accent5"/>
         <w:left w:val="single" w:sz="8" w:space="0" w:color="4BACC6" w:themeColor="accent5"/>
@@ -15816,6 +15896,12 @@
         <w:insideH w:val="single" w:sz="8" w:space="0" w:color="4BACC6" w:themeColor="accent5"/>
         <w:insideV w:val="single" w:sz="8" w:space="0" w:color="4BACC6" w:themeColor="accent5"/>
       </w:tblBorders>
+      <w:tblCellMar>
+        <w:top w:w="0" w:type="dxa"/>
+        <w:left w:w="108" w:type="dxa"/>
+        <w:bottom w:w="0" w:type="dxa"/>
+        <w:right w:w="108" w:type="dxa"/>
+      </w:tblCellMar>
     </w:tblPr>
     <w:tblStylePr w:type="firstRow">
       <w:pPr>
@@ -15922,7 +16008,7 @@
   </w:style>
   <w:style w:type="paragraph" w:styleId="a4">
     <w:name w:val="No Spacing"/>
-    <w:link w:val="Char"/>
+    <w:link w:val="a5"/>
     <w:uiPriority w:val="1"/>
     <w:qFormat/>
     <w:rsid w:val="00775C3E"/>
@@ -15931,8 +16017,8 @@
       <w:sz w:val="22"/>
     </w:rPr>
   </w:style>
-  <w:style w:type="character" w:customStyle="1" w:styleId="Char">
-    <w:name w:val="无间隔 Char"/>
+  <w:style w:type="character" w:customStyle="1" w:styleId="a5">
+    <w:name w:val="无间隔字符"/>
     <w:basedOn w:val="a0"/>
     <w:link w:val="a4"/>
     <w:uiPriority w:val="1"/>
@@ -15942,10 +16028,10 @@
       <w:sz w:val="22"/>
     </w:rPr>
   </w:style>
-  <w:style w:type="paragraph" w:styleId="a5">
+  <w:style w:type="paragraph" w:styleId="a6">
     <w:name w:val="Balloon Text"/>
     <w:basedOn w:val="a"/>
-    <w:link w:val="Char0"/>
+    <w:link w:val="a7"/>
     <w:uiPriority w:val="99"/>
     <w:semiHidden/>
     <w:unhideWhenUsed/>
@@ -15955,10 +16041,10 @@
       <w:szCs w:val="18"/>
     </w:rPr>
   </w:style>
-  <w:style w:type="character" w:customStyle="1" w:styleId="Char0">
-    <w:name w:val="批注框文本 Char"/>
+  <w:style w:type="character" w:customStyle="1" w:styleId="a7">
+    <w:name w:val="批注框文本字符"/>
     <w:basedOn w:val="a0"/>
-    <w:link w:val="a5"/>
+    <w:link w:val="a6"/>
     <w:uiPriority w:val="99"/>
     <w:semiHidden/>
     <w:rsid w:val="00775C3E"/>
@@ -15967,7 +16053,7 @@
       <w:szCs w:val="18"/>
     </w:rPr>
   </w:style>
-  <w:style w:type="paragraph" w:styleId="TOC">
+  <w:style w:type="paragraph" w:styleId="a8">
     <w:name w:val="TOC Heading"/>
     <w:basedOn w:val="1"/>
     <w:next w:val="a"/>
@@ -15990,7 +16076,7 @@
       <w:szCs w:val="28"/>
     </w:rPr>
   </w:style>
-  <w:style w:type="paragraph" w:styleId="10">
+  <w:style w:type="paragraph" w:styleId="11">
     <w:name w:val="toc 1"/>
     <w:basedOn w:val="a"/>
     <w:next w:val="a"/>
@@ -15999,7 +16085,7 @@
     <w:unhideWhenUsed/>
     <w:rsid w:val="00F64523"/>
   </w:style>
-  <w:style w:type="paragraph" w:styleId="20">
+  <w:style w:type="paragraph" w:styleId="21">
     <w:name w:val="toc 2"/>
     <w:basedOn w:val="a"/>
     <w:next w:val="a"/>
@@ -16011,7 +16097,7 @@
       <w:ind w:leftChars="200" w:left="420"/>
     </w:pPr>
   </w:style>
-  <w:style w:type="character" w:styleId="a6">
+  <w:style w:type="character" w:styleId="a9">
     <w:name w:val="Hyperlink"/>
     <w:basedOn w:val="a0"/>
     <w:uiPriority w:val="99"/>
@@ -16022,7 +16108,7 @@
       <w:u w:val="single"/>
     </w:rPr>
   </w:style>
-  <w:style w:type="paragraph" w:styleId="a7">
+  <w:style w:type="paragraph" w:styleId="aa">
     <w:name w:val="caption"/>
     <w:basedOn w:val="a"/>
     <w:next w:val="a"/>
@@ -16036,8 +16122,8 @@
       <w:szCs w:val="20"/>
     </w:rPr>
   </w:style>
-  <w:style w:type="character" w:customStyle="1" w:styleId="3Char">
-    <w:name w:val="标题 3 Char"/>
+  <w:style w:type="character" w:customStyle="1" w:styleId="30">
+    <w:name w:val="标题 3字符"/>
     <w:basedOn w:val="a0"/>
     <w:link w:val="3"/>
     <w:uiPriority w:val="9"/>
@@ -16049,7 +16135,7 @@
       <w:szCs w:val="32"/>
     </w:rPr>
   </w:style>
-  <w:style w:type="paragraph" w:styleId="30">
+  <w:style w:type="paragraph" w:styleId="31">
     <w:name w:val="toc 3"/>
     <w:basedOn w:val="a"/>
     <w:next w:val="a"/>
@@ -16061,10 +16147,10 @@
       <w:ind w:leftChars="400" w:left="840"/>
     </w:pPr>
   </w:style>
-  <w:style w:type="paragraph" w:styleId="a8">
+  <w:style w:type="paragraph" w:styleId="ab">
     <w:name w:val="footer"/>
     <w:basedOn w:val="a"/>
-    <w:link w:val="Char1"/>
+    <w:link w:val="ac"/>
     <w:uiPriority w:val="99"/>
     <w:unhideWhenUsed/>
     <w:rsid w:val="002267DF"/>
@@ -16081,10 +16167,10 @@
       <w:szCs w:val="18"/>
     </w:rPr>
   </w:style>
-  <w:style w:type="character" w:customStyle="1" w:styleId="Char1">
-    <w:name w:val="页脚 Char"/>
+  <w:style w:type="character" w:customStyle="1" w:styleId="ac">
+    <w:name w:val="页脚字符"/>
     <w:basedOn w:val="a0"/>
-    <w:link w:val="a8"/>
+    <w:link w:val="ab"/>
     <w:uiPriority w:val="99"/>
     <w:rsid w:val="002267DF"/>
     <w:rPr>
@@ -16092,7 +16178,7 @@
       <w:szCs w:val="18"/>
     </w:rPr>
   </w:style>
-  <w:style w:type="character" w:styleId="a9">
+  <w:style w:type="character" w:styleId="ad">
     <w:name w:val="page number"/>
     <w:basedOn w:val="a0"/>
     <w:uiPriority w:val="99"/>
@@ -16100,10 +16186,10 @@
     <w:unhideWhenUsed/>
     <w:rsid w:val="002267DF"/>
   </w:style>
-  <w:style w:type="paragraph" w:styleId="aa">
+  <w:style w:type="paragraph" w:styleId="ae">
     <w:name w:val="header"/>
     <w:basedOn w:val="a"/>
-    <w:link w:val="Char2"/>
+    <w:link w:val="af"/>
     <w:uiPriority w:val="99"/>
     <w:unhideWhenUsed/>
     <w:rsid w:val="000162DF"/>
@@ -16123,646 +16209,10 @@
       <w:szCs w:val="18"/>
     </w:rPr>
   </w:style>
-  <w:style w:type="character" w:customStyle="1" w:styleId="Char2">
-    <w:name w:val="页眉 Char"/>
+  <w:style w:type="character" w:customStyle="1" w:styleId="af">
+    <w:name w:val="页眉字符"/>
     <w:basedOn w:val="a0"/>
-    <w:link w:val="aa"/>
-    <w:uiPriority w:val="99"/>
-    <w:rsid w:val="000162DF"/>
-    <w:rPr>
-      <w:sz w:val="18"/>
-      <w:szCs w:val="18"/>
-    </w:rPr>
-  </w:style>
-</w:styles>
-</file>
-
-<file path=word/stylesWithEffects.xml><?xml version="1.0" encoding="utf-8"?>
-<w:styles xmlns:wpc="http://schemas.microsoft.com/office/word/2010/wordprocessingCanvas" xmlns:mc="http://schemas.openxmlformats.org/markup-compatibility/2006" xmlns:o="urn:schemas-microsoft-com:office:office" xmlns:r="http://schemas.openxmlformats.org/officeDocument/2006/relationships" xmlns:m="http://schemas.openxmlformats.org/officeDocument/2006/math" xmlns:v="urn:schemas-microsoft-com:vml" xmlns:wp14="http://schemas.microsoft.com/office/word/2010/wordprocessingDrawing" xmlns:wp="http://schemas.openxmlformats.org/drawingml/2006/wordprocessingDrawing" xmlns:w10="urn:schemas-microsoft-com:office:word" xmlns:w="http://schemas.openxmlformats.org/wordprocessingml/2006/main" xmlns:w14="http://schemas.microsoft.com/office/word/2010/wordml" xmlns:wpg="http://schemas.microsoft.com/office/word/2010/wordprocessingGroup" xmlns:wpi="http://schemas.microsoft.com/office/word/2010/wordprocessingInk" xmlns:wne="http://schemas.microsoft.com/office/word/2006/wordml" xmlns:wps="http://schemas.microsoft.com/office/word/2010/wordprocessingShape" mc:Ignorable="w14 wp14">
-  <w:docDefaults>
-    <w:rPrDefault>
-      <w:rPr>
-        <w:rFonts w:asciiTheme="minorHAnsi" w:eastAsiaTheme="minorEastAsia" w:hAnsiTheme="minorHAnsi" w:cstheme="minorBidi"/>
-        <w:kern w:val="2"/>
-        <w:sz w:val="21"/>
-        <w:szCs w:val="22"/>
-        <w:lang w:val="en-US" w:eastAsia="zh-CN" w:bidi="ar-SA"/>
-      </w:rPr>
-    </w:rPrDefault>
-    <w:pPrDefault/>
-  </w:docDefaults>
-  <w:latentStyles w:defLockedState="0" w:defUIPriority="99" w:defSemiHidden="1" w:defUnhideWhenUsed="1" w:defQFormat="0" w:count="267">
-    <w:lsdException w:name="Normal" w:semiHidden="0" w:uiPriority="0" w:unhideWhenUsed="0" w:qFormat="1"/>
-    <w:lsdException w:name="heading 1" w:semiHidden="0" w:uiPriority="9" w:unhideWhenUsed="0" w:qFormat="1"/>
-    <w:lsdException w:name="heading 2" w:uiPriority="9" w:qFormat="1"/>
-    <w:lsdException w:name="heading 3" w:uiPriority="9" w:qFormat="1"/>
-    <w:lsdException w:name="heading 4" w:uiPriority="9" w:qFormat="1"/>
-    <w:lsdException w:name="heading 5" w:uiPriority="9" w:qFormat="1"/>
-    <w:lsdException w:name="heading 6" w:uiPriority="9" w:qFormat="1"/>
-    <w:lsdException w:name="heading 7" w:uiPriority="9" w:qFormat="1"/>
-    <w:lsdException w:name="heading 8" w:uiPriority="9" w:qFormat="1"/>
-    <w:lsdException w:name="heading 9" w:uiPriority="9" w:qFormat="1"/>
-    <w:lsdException w:name="toc 1" w:uiPriority="39"/>
-    <w:lsdException w:name="toc 2" w:uiPriority="39"/>
-    <w:lsdException w:name="toc 3" w:uiPriority="39"/>
-    <w:lsdException w:name="toc 4" w:uiPriority="39"/>
-    <w:lsdException w:name="toc 5" w:uiPriority="39"/>
-    <w:lsdException w:name="toc 6" w:uiPriority="39"/>
-    <w:lsdException w:name="toc 7" w:uiPriority="39"/>
-    <w:lsdException w:name="toc 8" w:uiPriority="39"/>
-    <w:lsdException w:name="toc 9" w:uiPriority="39"/>
-    <w:lsdException w:name="caption" w:uiPriority="35" w:qFormat="1"/>
-    <w:lsdException w:name="Title" w:semiHidden="0" w:uiPriority="10" w:unhideWhenUsed="0" w:qFormat="1"/>
-    <w:lsdException w:name="Default Paragraph Font" w:uiPriority="1"/>
-    <w:lsdException w:name="Subtitle" w:semiHidden="0" w:uiPriority="11" w:unhideWhenUsed="0" w:qFormat="1"/>
-    <w:lsdException w:name="Strong" w:semiHidden="0" w:uiPriority="22" w:unhideWhenUsed="0" w:qFormat="1"/>
-    <w:lsdException w:name="Emphasis" w:semiHidden="0" w:uiPriority="20" w:unhideWhenUsed="0" w:qFormat="1"/>
-    <w:lsdException w:name="Table Grid" w:semiHidden="0" w:uiPriority="59" w:unhideWhenUsed="0"/>
-    <w:lsdException w:name="Placeholder Text" w:unhideWhenUsed="0"/>
-    <w:lsdException w:name="No Spacing" w:semiHidden="0" w:uiPriority="1" w:unhideWhenUsed="0" w:qFormat="1"/>
-    <w:lsdException w:name="Light Shading" w:semiHidden="0" w:uiPriority="60" w:unhideWhenUsed="0"/>
-    <w:lsdException w:name="Light List" w:semiHidden="0" w:uiPriority="61" w:unhideWhenUsed="0"/>
-    <w:lsdException w:name="Light Grid" w:semiHidden="0" w:uiPriority="62" w:unhideWhenUsed="0"/>
-    <w:lsdException w:name="Medium Shading 1" w:semiHidden="0" w:uiPriority="63" w:unhideWhenUsed="0"/>
-    <w:lsdException w:name="Medium Shading 2" w:semiHidden="0" w:uiPriority="64" w:unhideWhenUsed="0"/>
-    <w:lsdException w:name="Medium List 1" w:semiHidden="0" w:uiPriority="65" w:unhideWhenUsed="0"/>
-    <w:lsdException w:name="Medium List 2" w:semiHidden="0" w:uiPriority="66" w:unhideWhenUsed="0"/>
-    <w:lsdException w:name="Medium Grid 1" w:semiHidden="0" w:uiPriority="67" w:unhideWhenUsed="0"/>
-    <w:lsdException w:name="Medium Grid 2" w:semiHidden="0" w:uiPriority="68" w:unhideWhenUsed="0"/>
-    <w:lsdException w:name="Medium Grid 3" w:semiHidden="0" w:uiPriority="69" w:unhideWhenUsed="0"/>
-    <w:lsdException w:name="Dark List" w:semiHidden="0" w:uiPriority="70" w:unhideWhenUsed="0"/>
-    <w:lsdException w:name="Colorful Shading" w:semiHidden="0" w:uiPriority="71" w:unhideWhenUsed="0"/>
-    <w:lsdException w:name="Colorful List" w:semiHidden="0" w:uiPriority="72" w:unhideWhenUsed="0"/>
-    <w:lsdException w:name="Colorful Grid" w:semiHidden="0" w:uiPriority="73" w:unhideWhenUsed="0"/>
-    <w:lsdException w:name="Light Shading Accent 1" w:semiHidden="0" w:uiPriority="60" w:unhideWhenUsed="0"/>
-    <w:lsdException w:name="Light List Accent 1" w:semiHidden="0" w:uiPriority="61" w:unhideWhenUsed="0"/>
-    <w:lsdException w:name="Light Grid Accent 1" w:semiHidden="0" w:uiPriority="62" w:unhideWhenUsed="0"/>
-    <w:lsdException w:name="Medium Shading 1 Accent 1" w:semiHidden="0" w:uiPriority="63" w:unhideWhenUsed="0"/>
-    <w:lsdException w:name="Medium Shading 2 Accent 1" w:semiHidden="0" w:uiPriority="64" w:unhideWhenUsed="0"/>
-    <w:lsdException w:name="Medium List 1 Accent 1" w:semiHidden="0" w:uiPriority="65" w:unhideWhenUsed="0"/>
-    <w:lsdException w:name="Revision" w:unhideWhenUsed="0"/>
-    <w:lsdException w:name="List Paragraph" w:semiHidden="0" w:uiPriority="34" w:unhideWhenUsed="0" w:qFormat="1"/>
-    <w:lsdException w:name="Quote" w:semiHidden="0" w:uiPriority="29" w:unhideWhenUsed="0" w:qFormat="1"/>
-    <w:lsdException w:name="Intense Quote" w:semiHidden="0" w:uiPriority="30" w:unhideWhenUsed="0" w:qFormat="1"/>
-    <w:lsdException w:name="Medium List 2 Accent 1" w:semiHidden="0" w:uiPriority="66" w:unhideWhenUsed="0"/>
-    <w:lsdException w:name="Medium Grid 1 Accent 1" w:semiHidden="0" w:uiPriority="67" w:unhideWhenUsed="0"/>
-    <w:lsdException w:name="Medium Grid 2 Accent 1" w:semiHidden="0" w:uiPriority="68" w:unhideWhenUsed="0"/>
-    <w:lsdException w:name="Medium Grid 3 Accent 1" w:semiHidden="0" w:uiPriority="69" w:unhideWhenUsed="0"/>
-    <w:lsdException w:name="Dark List Accent 1" w:semiHidden="0" w:uiPriority="70" w:unhideWhenUsed="0"/>
-    <w:lsdException w:name="Colorful Shading Accent 1" w:semiHidden="0" w:uiPriority="71" w:unhideWhenUsed="0"/>
-    <w:lsdException w:name="Colorful List Accent 1" w:semiHidden="0" w:uiPriority="72" w:unhideWhenUsed="0"/>
-    <w:lsdException w:name="Colorful Grid Accent 1" w:semiHidden="0" w:uiPriority="73" w:unhideWhenUsed="0"/>
-    <w:lsdException w:name="Light Shading Accent 2" w:semiHidden="0" w:uiPriority="60" w:unhideWhenUsed="0"/>
-    <w:lsdException w:name="Light List Accent 2" w:semiHidden="0" w:uiPriority="61" w:unhideWhenUsed="0"/>
-    <w:lsdException w:name="Light Grid Accent 2" w:semiHidden="0" w:uiPriority="62" w:unhideWhenUsed="0"/>
-    <w:lsdException w:name="Medium Shading 1 Accent 2" w:semiHidden="0" w:uiPriority="63" w:unhideWhenUsed="0"/>
-    <w:lsdException w:name="Medium Shading 2 Accent 2" w:semiHidden="0" w:uiPriority="64" w:unhideWhenUsed="0"/>
-    <w:lsdException w:name="Medium List 1 Accent 2" w:semiHidden="0" w:uiPriority="65" w:unhideWhenUsed="0"/>
-    <w:lsdException w:name="Medium List 2 Accent 2" w:semiHidden="0" w:uiPriority="66" w:unhideWhenUsed="0"/>
-    <w:lsdException w:name="Medium Grid 1 Accent 2" w:semiHidden="0" w:uiPriority="67" w:unhideWhenUsed="0"/>
-    <w:lsdException w:name="Medium Grid 2 Accent 2" w:semiHidden="0" w:uiPriority="68" w:unhideWhenUsed="0"/>
-    <w:lsdException w:name="Medium Grid 3 Accent 2" w:semiHidden="0" w:uiPriority="69" w:unhideWhenUsed="0"/>
-    <w:lsdException w:name="Dark List Accent 2" w:semiHidden="0" w:uiPriority="70" w:unhideWhenUsed="0"/>
-    <w:lsdException w:name="Colorful Shading Accent 2" w:semiHidden="0" w:uiPriority="71" w:unhideWhenUsed="0"/>
-    <w:lsdException w:name="Colorful List Accent 2" w:semiHidden="0" w:uiPriority="72" w:unhideWhenUsed="0"/>
-    <w:lsdException w:name="Colorful Grid Accent 2" w:semiHidden="0" w:uiPriority="73" w:unhideWhenUsed="0"/>
-    <w:lsdException w:name="Light Shading Accent 3" w:semiHidden="0" w:uiPriority="60" w:unhideWhenUsed="0"/>
-    <w:lsdException w:name="Light List Accent 3" w:semiHidden="0" w:uiPriority="61" w:unhideWhenUsed="0"/>
-    <w:lsdException w:name="Light Grid Accent 3" w:semiHidden="0" w:uiPriority="62" w:unhideWhenUsed="0"/>
-    <w:lsdException w:name="Medium Shading 1 Accent 3" w:semiHidden="0" w:uiPriority="63" w:unhideWhenUsed="0"/>
-    <w:lsdException w:name="Medium Shading 2 Accent 3" w:semiHidden="0" w:uiPriority="64" w:unhideWhenUsed="0"/>
-    <w:lsdException w:name="Medium List 1 Accent 3" w:semiHidden="0" w:uiPriority="65" w:unhideWhenUsed="0"/>
-    <w:lsdException w:name="Medium List 2 Accent 3" w:semiHidden="0" w:uiPriority="66" w:unhideWhenUsed="0"/>
-    <w:lsdException w:name="Medium Grid 1 Accent 3" w:semiHidden="0" w:uiPriority="67" w:unhideWhenUsed="0"/>
-    <w:lsdException w:name="Medium Grid 2 Accent 3" w:semiHidden="0" w:uiPriority="68" w:unhideWhenUsed="0"/>
-    <w:lsdException w:name="Medium Grid 3 Accent 3" w:semiHidden="0" w:uiPriority="69" w:unhideWhenUsed="0"/>
-    <w:lsdException w:name="Dark List Accent 3" w:semiHidden="0" w:uiPriority="70" w:unhideWhenUsed="0"/>
-    <w:lsdException w:name="Colorful Shading Accent 3" w:semiHidden="0" w:uiPriority="71" w:unhideWhenUsed="0"/>
-    <w:lsdException w:name="Colorful List Accent 3" w:semiHidden="0" w:uiPriority="72" w:unhideWhenUsed="0"/>
-    <w:lsdException w:name="Colorful Grid Accent 3" w:semiHidden="0" w:uiPriority="73" w:unhideWhenUsed="0"/>
-    <w:lsdException w:name="Light Shading Accent 4" w:semiHidden="0" w:uiPriority="60" w:unhideWhenUsed="0"/>
-    <w:lsdException w:name="Light List Accent 4" w:semiHidden="0" w:uiPriority="61" w:unhideWhenUsed="0"/>
-    <w:lsdException w:name="Light Grid Accent 4" w:semiHidden="0" w:uiPriority="62" w:unhideWhenUsed="0"/>
-    <w:lsdException w:name="Medium Shading 1 Accent 4" w:semiHidden="0" w:uiPriority="63" w:unhideWhenUsed="0"/>
-    <w:lsdException w:name="Medium Shading 2 Accent 4" w:semiHidden="0" w:uiPriority="64" w:unhideWhenUsed="0"/>
-    <w:lsdException w:name="Medium List 1 Accent 4" w:semiHidden="0" w:uiPriority="65" w:unhideWhenUsed="0"/>
-    <w:lsdException w:name="Medium List 2 Accent 4" w:semiHidden="0" w:uiPriority="66" w:unhideWhenUsed="0"/>
-    <w:lsdException w:name="Medium Grid 1 Accent 4" w:semiHidden="0" w:uiPriority="67" w:unhideWhenUsed="0"/>
-    <w:lsdException w:name="Medium Grid 2 Accent 4" w:semiHidden="0" w:uiPriority="68" w:unhideWhenUsed="0"/>
-    <w:lsdException w:name="Medium Grid 3 Accent 4" w:semiHidden="0" w:uiPriority="69" w:unhideWhenUsed="0"/>
-    <w:lsdException w:name="Dark List Accent 4" w:semiHidden="0" w:uiPriority="70" w:unhideWhenUsed="0"/>
-    <w:lsdException w:name="Colorful Shading Accent 4" w:semiHidden="0" w:uiPriority="71" w:unhideWhenUsed="0"/>
-    <w:lsdException w:name="Colorful List Accent 4" w:semiHidden="0" w:uiPriority="72" w:unhideWhenUsed="0"/>
-    <w:lsdException w:name="Colorful Grid Accent 4" w:semiHidden="0" w:uiPriority="73" w:unhideWhenUsed="0"/>
-    <w:lsdException w:name="Light Shading Accent 5" w:semiHidden="0" w:uiPriority="60" w:unhideWhenUsed="0"/>
-    <w:lsdException w:name="Light List Accent 5" w:semiHidden="0" w:uiPriority="61" w:unhideWhenUsed="0"/>
-    <w:lsdException w:name="Light Grid Accent 5" w:semiHidden="0" w:uiPriority="62" w:unhideWhenUsed="0"/>
-    <w:lsdException w:name="Medium Shading 1 Accent 5" w:semiHidden="0" w:uiPriority="63" w:unhideWhenUsed="0"/>
-    <w:lsdException w:name="Medium Shading 2 Accent 5" w:semiHidden="0" w:uiPriority="64" w:unhideWhenUsed="0"/>
-    <w:lsdException w:name="Medium List 1 Accent 5" w:semiHidden="0" w:uiPriority="65" w:unhideWhenUsed="0"/>
-    <w:lsdException w:name="Medium List 2 Accent 5" w:semiHidden="0" w:uiPriority="66" w:unhideWhenUsed="0"/>
-    <w:lsdException w:name="Medium Grid 1 Accent 5" w:semiHidden="0" w:uiPriority="67" w:unhideWhenUsed="0"/>
-    <w:lsdException w:name="Medium Grid 2 Accent 5" w:semiHidden="0" w:uiPriority="68" w:unhideWhenUsed="0"/>
-    <w:lsdException w:name="Medium Grid 3 Accent 5" w:semiHidden="0" w:uiPriority="69" w:unhideWhenUsed="0"/>
-    <w:lsdException w:name="Dark List Accent 5" w:semiHidden="0" w:uiPriority="70" w:unhideWhenUsed="0"/>
-    <w:lsdException w:name="Colorful Shading Accent 5" w:semiHidden="0" w:uiPriority="71" w:unhideWhenUsed="0"/>
-    <w:lsdException w:name="Colorful List Accent 5" w:semiHidden="0" w:uiPriority="72" w:unhideWhenUsed="0"/>
-    <w:lsdException w:name="Colorful Grid Accent 5" w:semiHidden="0" w:uiPriority="73" w:unhideWhenUsed="0"/>
-    <w:lsdException w:name="Light Shading Accent 6" w:semiHidden="0" w:uiPriority="60" w:unhideWhenUsed="0"/>
-    <w:lsdException w:name="Light List Accent 6" w:semiHidden="0" w:uiPriority="61" w:unhideWhenUsed="0"/>
-    <w:lsdException w:name="Light Grid Accent 6" w:semiHidden="0" w:uiPriority="62" w:unhideWhenUsed="0"/>
-    <w:lsdException w:name="Medium Shading 1 Accent 6" w:semiHidden="0" w:uiPriority="63" w:unhideWhenUsed="0"/>
-    <w:lsdException w:name="Medium Shading 2 Accent 6" w:semiHidden="0" w:uiPriority="64" w:unhideWhenUsed="0"/>
-    <w:lsdException w:name="Medium List 1 Accent 6" w:semiHidden="0" w:uiPriority="65" w:unhideWhenUsed="0"/>
-    <w:lsdException w:name="Medium List 2 Accent 6" w:semiHidden="0" w:uiPriority="66" w:unhideWhenUsed="0"/>
-    <w:lsdException w:name="Medium Grid 1 Accent 6" w:semiHidden="0" w:uiPriority="67" w:unhideWhenUsed="0"/>
-    <w:lsdException w:name="Medium Grid 2 Accent 6" w:semiHidden="0" w:uiPriority="68" w:unhideWhenUsed="0"/>
-    <w:lsdException w:name="Medium Grid 3 Accent 6" w:semiHidden="0" w:uiPriority="69" w:unhideWhenUsed="0"/>
-    <w:lsdException w:name="Dark List Accent 6" w:semiHidden="0" w:uiPriority="70" w:unhideWhenUsed="0"/>
-    <w:lsdException w:name="Colorful Shading Accent 6" w:semiHidden="0" w:uiPriority="71" w:unhideWhenUsed="0"/>
-    <w:lsdException w:name="Colorful List Accent 6" w:semiHidden="0" w:uiPriority="72" w:unhideWhenUsed="0"/>
-    <w:lsdException w:name="Colorful Grid Accent 6" w:semiHidden="0" w:uiPriority="73" w:unhideWhenUsed="0"/>
-    <w:lsdException w:name="Subtle Emphasis" w:semiHidden="0" w:uiPriority="19" w:unhideWhenUsed="0" w:qFormat="1"/>
-    <w:lsdException w:name="Intense Emphasis" w:semiHidden="0" w:uiPriority="21" w:unhideWhenUsed="0" w:qFormat="1"/>
-    <w:lsdException w:name="Subtle Reference" w:semiHidden="0" w:uiPriority="31" w:unhideWhenUsed="0" w:qFormat="1"/>
-    <w:lsdException w:name="Intense Reference" w:semiHidden="0" w:uiPriority="32" w:unhideWhenUsed="0" w:qFormat="1"/>
-    <w:lsdException w:name="Book Title" w:semiHidden="0" w:uiPriority="33" w:unhideWhenUsed="0" w:qFormat="1"/>
-    <w:lsdException w:name="Bibliography" w:uiPriority="37"/>
-    <w:lsdException w:name="TOC Heading" w:uiPriority="39" w:qFormat="1"/>
-  </w:latentStyles>
-  <w:style w:type="paragraph" w:default="1" w:styleId="a">
-    <w:name w:val="Normal"/>
-    <w:qFormat/>
-    <w:pPr>
-      <w:widowControl w:val="0"/>
-      <w:jc w:val="both"/>
-    </w:pPr>
-  </w:style>
-  <w:style w:type="paragraph" w:styleId="1">
-    <w:name w:val="heading 1"/>
-    <w:basedOn w:val="a"/>
-    <w:next w:val="a"/>
-    <w:link w:val="1Char"/>
-    <w:uiPriority w:val="9"/>
-    <w:qFormat/>
-    <w:rsid w:val="00E5709F"/>
-    <w:pPr>
-      <w:keepNext/>
-      <w:keepLines/>
-      <w:spacing w:before="340" w:after="330" w:line="578" w:lineRule="auto"/>
-      <w:outlineLvl w:val="0"/>
-    </w:pPr>
-    <w:rPr>
-      <w:b/>
-      <w:bCs/>
-      <w:kern w:val="44"/>
-      <w:sz w:val="44"/>
-      <w:szCs w:val="44"/>
-    </w:rPr>
-  </w:style>
-  <w:style w:type="paragraph" w:styleId="2">
-    <w:name w:val="heading 2"/>
-    <w:basedOn w:val="a"/>
-    <w:next w:val="a"/>
-    <w:link w:val="2Char"/>
-    <w:uiPriority w:val="9"/>
-    <w:unhideWhenUsed/>
-    <w:qFormat/>
-    <w:rsid w:val="00E5709F"/>
-    <w:pPr>
-      <w:keepNext/>
-      <w:keepLines/>
-      <w:spacing w:before="260" w:after="260" w:line="416" w:lineRule="auto"/>
-      <w:outlineLvl w:val="1"/>
-    </w:pPr>
-    <w:rPr>
-      <w:rFonts w:asciiTheme="majorHAnsi" w:eastAsiaTheme="majorEastAsia" w:hAnsiTheme="majorHAnsi" w:cstheme="majorBidi"/>
-      <w:b/>
-      <w:bCs/>
-      <w:sz w:val="32"/>
-      <w:szCs w:val="32"/>
-    </w:rPr>
-  </w:style>
-  <w:style w:type="paragraph" w:styleId="3">
-    <w:name w:val="heading 3"/>
-    <w:basedOn w:val="a"/>
-    <w:next w:val="a"/>
-    <w:link w:val="3Char"/>
-    <w:uiPriority w:val="9"/>
-    <w:unhideWhenUsed/>
-    <w:qFormat/>
-    <w:rsid w:val="00F92A7B"/>
-    <w:pPr>
-      <w:keepNext/>
-      <w:keepLines/>
-      <w:spacing w:before="260" w:after="260" w:line="416" w:lineRule="auto"/>
-      <w:outlineLvl w:val="2"/>
-    </w:pPr>
-    <w:rPr>
-      <w:b/>
-      <w:bCs/>
-      <w:sz w:val="32"/>
-      <w:szCs w:val="32"/>
-    </w:rPr>
-  </w:style>
-  <w:style w:type="character" w:default="1" w:styleId="a0">
-    <w:name w:val="Default Paragraph Font"/>
-    <w:uiPriority w:val="1"/>
-    <w:semiHidden/>
-    <w:unhideWhenUsed/>
-  </w:style>
-  <w:style w:type="table" w:default="1" w:styleId="a1">
-    <w:name w:val="Normal Table"/>
-    <w:uiPriority w:val="99"/>
-    <w:semiHidden/>
-    <w:unhideWhenUsed/>
-    <w:tblPr>
-      <w:tblInd w:w="0" w:type="dxa"/>
-      <w:tblCellMar>
-        <w:top w:w="0" w:type="dxa"/>
-        <w:left w:w="108" w:type="dxa"/>
-        <w:bottom w:w="0" w:type="dxa"/>
-        <w:right w:w="108" w:type="dxa"/>
-      </w:tblCellMar>
-    </w:tblPr>
-  </w:style>
-  <w:style w:type="numbering" w:default="1" w:styleId="a2">
-    <w:name w:val="No List"/>
-    <w:uiPriority w:val="99"/>
-    <w:semiHidden/>
-    <w:unhideWhenUsed/>
-  </w:style>
-  <w:style w:type="character" w:customStyle="1" w:styleId="1Char">
-    <w:name w:val="标题 1 Char"/>
-    <w:basedOn w:val="a0"/>
-    <w:link w:val="1"/>
-    <w:uiPriority w:val="9"/>
-    <w:rsid w:val="00E5709F"/>
-    <w:rPr>
-      <w:b/>
-      <w:bCs/>
-      <w:kern w:val="44"/>
-      <w:sz w:val="44"/>
-      <w:szCs w:val="44"/>
-    </w:rPr>
-  </w:style>
-  <w:style w:type="character" w:customStyle="1" w:styleId="2Char">
-    <w:name w:val="标题 2 Char"/>
-    <w:basedOn w:val="a0"/>
-    <w:link w:val="2"/>
-    <w:uiPriority w:val="9"/>
-    <w:rsid w:val="00E5709F"/>
-    <w:rPr>
-      <w:rFonts w:asciiTheme="majorHAnsi" w:eastAsiaTheme="majorEastAsia" w:hAnsiTheme="majorHAnsi" w:cstheme="majorBidi"/>
-      <w:b/>
-      <w:bCs/>
-      <w:sz w:val="32"/>
-      <w:szCs w:val="32"/>
-    </w:rPr>
-  </w:style>
-  <w:style w:type="table" w:styleId="a3">
-    <w:name w:val="Table Grid"/>
-    <w:basedOn w:val="a1"/>
-    <w:uiPriority w:val="59"/>
-    <w:rsid w:val="00081C84"/>
-    <w:tblPr>
-      <w:tblBorders>
-        <w:top w:val="single" w:sz="4" w:space="0" w:color="auto"/>
-        <w:left w:val="single" w:sz="4" w:space="0" w:color="auto"/>
-        <w:bottom w:val="single" w:sz="4" w:space="0" w:color="auto"/>
-        <w:right w:val="single" w:sz="4" w:space="0" w:color="auto"/>
-        <w:insideH w:val="single" w:sz="4" w:space="0" w:color="auto"/>
-        <w:insideV w:val="single" w:sz="4" w:space="0" w:color="auto"/>
-      </w:tblBorders>
-    </w:tblPr>
-  </w:style>
-  <w:style w:type="table" w:styleId="-5">
-    <w:name w:val="Light Grid Accent 5"/>
-    <w:basedOn w:val="a1"/>
-    <w:uiPriority w:val="62"/>
-    <w:rsid w:val="00081C84"/>
-    <w:tblPr>
-      <w:tblStyleRowBandSize w:val="1"/>
-      <w:tblStyleColBandSize w:val="1"/>
-      <w:tblBorders>
-        <w:top w:val="single" w:sz="8" w:space="0" w:color="4BACC6" w:themeColor="accent5"/>
-        <w:left w:val="single" w:sz="8" w:space="0" w:color="4BACC6" w:themeColor="accent5"/>
-        <w:bottom w:val="single" w:sz="8" w:space="0" w:color="4BACC6" w:themeColor="accent5"/>
-        <w:right w:val="single" w:sz="8" w:space="0" w:color="4BACC6" w:themeColor="accent5"/>
-        <w:insideH w:val="single" w:sz="8" w:space="0" w:color="4BACC6" w:themeColor="accent5"/>
-        <w:insideV w:val="single" w:sz="8" w:space="0" w:color="4BACC6" w:themeColor="accent5"/>
-      </w:tblBorders>
-    </w:tblPr>
-    <w:tblStylePr w:type="firstRow">
-      <w:pPr>
-        <w:spacing w:before="0" w:after="0" w:line="240" w:lineRule="auto"/>
-      </w:pPr>
-      <w:rPr>
-        <w:rFonts w:asciiTheme="majorHAnsi" w:eastAsiaTheme="majorEastAsia" w:hAnsiTheme="majorHAnsi" w:cstheme="majorBidi"/>
-        <w:b/>
-        <w:bCs/>
-      </w:rPr>
-      <w:tblPr/>
-      <w:tcPr>
-        <w:tcBorders>
-          <w:top w:val="single" w:sz="8" w:space="0" w:color="4BACC6" w:themeColor="accent5"/>
-          <w:left w:val="single" w:sz="8" w:space="0" w:color="4BACC6" w:themeColor="accent5"/>
-          <w:bottom w:val="single" w:sz="18" w:space="0" w:color="4BACC6" w:themeColor="accent5"/>
-          <w:right w:val="single" w:sz="8" w:space="0" w:color="4BACC6" w:themeColor="accent5"/>
-          <w:insideH w:val="nil"/>
-          <w:insideV w:val="single" w:sz="8" w:space="0" w:color="4BACC6" w:themeColor="accent5"/>
-        </w:tcBorders>
-      </w:tcPr>
-    </w:tblStylePr>
-    <w:tblStylePr w:type="lastRow">
-      <w:pPr>
-        <w:spacing w:before="0" w:after="0" w:line="240" w:lineRule="auto"/>
-      </w:pPr>
-      <w:rPr>
-        <w:rFonts w:asciiTheme="majorHAnsi" w:eastAsiaTheme="majorEastAsia" w:hAnsiTheme="majorHAnsi" w:cstheme="majorBidi"/>
-        <w:b/>
-        <w:bCs/>
-      </w:rPr>
-      <w:tblPr/>
-      <w:tcPr>
-        <w:tcBorders>
-          <w:top w:val="double" w:sz="6" w:space="0" w:color="4BACC6" w:themeColor="accent5"/>
-          <w:left w:val="single" w:sz="8" w:space="0" w:color="4BACC6" w:themeColor="accent5"/>
-          <w:bottom w:val="single" w:sz="8" w:space="0" w:color="4BACC6" w:themeColor="accent5"/>
-          <w:right w:val="single" w:sz="8" w:space="0" w:color="4BACC6" w:themeColor="accent5"/>
-          <w:insideH w:val="nil"/>
-          <w:insideV w:val="single" w:sz="8" w:space="0" w:color="4BACC6" w:themeColor="accent5"/>
-        </w:tcBorders>
-      </w:tcPr>
-    </w:tblStylePr>
-    <w:tblStylePr w:type="firstCol">
-      <w:rPr>
-        <w:rFonts w:asciiTheme="majorHAnsi" w:eastAsiaTheme="majorEastAsia" w:hAnsiTheme="majorHAnsi" w:cstheme="majorBidi"/>
-        <w:b/>
-        <w:bCs/>
-      </w:rPr>
-    </w:tblStylePr>
-    <w:tblStylePr w:type="lastCol">
-      <w:rPr>
-        <w:rFonts w:asciiTheme="majorHAnsi" w:eastAsiaTheme="majorEastAsia" w:hAnsiTheme="majorHAnsi" w:cstheme="majorBidi"/>
-        <w:b/>
-        <w:bCs/>
-      </w:rPr>
-      <w:tblPr/>
-      <w:tcPr>
-        <w:tcBorders>
-          <w:top w:val="single" w:sz="8" w:space="0" w:color="4BACC6" w:themeColor="accent5"/>
-          <w:left w:val="single" w:sz="8" w:space="0" w:color="4BACC6" w:themeColor="accent5"/>
-          <w:bottom w:val="single" w:sz="8" w:space="0" w:color="4BACC6" w:themeColor="accent5"/>
-          <w:right w:val="single" w:sz="8" w:space="0" w:color="4BACC6" w:themeColor="accent5"/>
-        </w:tcBorders>
-      </w:tcPr>
-    </w:tblStylePr>
-    <w:tblStylePr w:type="band1Vert">
-      <w:tblPr/>
-      <w:tcPr>
-        <w:tcBorders>
-          <w:top w:val="single" w:sz="8" w:space="0" w:color="4BACC6" w:themeColor="accent5"/>
-          <w:left w:val="single" w:sz="8" w:space="0" w:color="4BACC6" w:themeColor="accent5"/>
-          <w:bottom w:val="single" w:sz="8" w:space="0" w:color="4BACC6" w:themeColor="accent5"/>
-          <w:right w:val="single" w:sz="8" w:space="0" w:color="4BACC6" w:themeColor="accent5"/>
-        </w:tcBorders>
-        <w:shd w:val="clear" w:color="auto" w:fill="D2EAF1" w:themeFill="accent5" w:themeFillTint="3F"/>
-      </w:tcPr>
-    </w:tblStylePr>
-    <w:tblStylePr w:type="band1Horz">
-      <w:tblPr/>
-      <w:tcPr>
-        <w:tcBorders>
-          <w:top w:val="single" w:sz="8" w:space="0" w:color="4BACC6" w:themeColor="accent5"/>
-          <w:left w:val="single" w:sz="8" w:space="0" w:color="4BACC6" w:themeColor="accent5"/>
-          <w:bottom w:val="single" w:sz="8" w:space="0" w:color="4BACC6" w:themeColor="accent5"/>
-          <w:right w:val="single" w:sz="8" w:space="0" w:color="4BACC6" w:themeColor="accent5"/>
-          <w:insideV w:val="single" w:sz="8" w:space="0" w:color="4BACC6" w:themeColor="accent5"/>
-        </w:tcBorders>
-        <w:shd w:val="clear" w:color="auto" w:fill="D2EAF1" w:themeFill="accent5" w:themeFillTint="3F"/>
-      </w:tcPr>
-    </w:tblStylePr>
-    <w:tblStylePr w:type="band2Horz">
-      <w:tblPr/>
-      <w:tcPr>
-        <w:tcBorders>
-          <w:top w:val="single" w:sz="8" w:space="0" w:color="4BACC6" w:themeColor="accent5"/>
-          <w:left w:val="single" w:sz="8" w:space="0" w:color="4BACC6" w:themeColor="accent5"/>
-          <w:bottom w:val="single" w:sz="8" w:space="0" w:color="4BACC6" w:themeColor="accent5"/>
-          <w:right w:val="single" w:sz="8" w:space="0" w:color="4BACC6" w:themeColor="accent5"/>
-          <w:insideV w:val="single" w:sz="8" w:space="0" w:color="4BACC6" w:themeColor="accent5"/>
-        </w:tcBorders>
-      </w:tcPr>
-    </w:tblStylePr>
-  </w:style>
-  <w:style w:type="paragraph" w:styleId="a4">
-    <w:name w:val="No Spacing"/>
-    <w:link w:val="Char"/>
-    <w:uiPriority w:val="1"/>
-    <w:qFormat/>
-    <w:rsid w:val="00775C3E"/>
-    <w:rPr>
-      <w:kern w:val="0"/>
-      <w:sz w:val="22"/>
-    </w:rPr>
-  </w:style>
-  <w:style w:type="character" w:customStyle="1" w:styleId="Char">
-    <w:name w:val="无间隔 Char"/>
-    <w:basedOn w:val="a0"/>
-    <w:link w:val="a4"/>
-    <w:uiPriority w:val="1"/>
-    <w:rsid w:val="00775C3E"/>
-    <w:rPr>
-      <w:kern w:val="0"/>
-      <w:sz w:val="22"/>
-    </w:rPr>
-  </w:style>
-  <w:style w:type="paragraph" w:styleId="a5">
-    <w:name w:val="Balloon Text"/>
-    <w:basedOn w:val="a"/>
-    <w:link w:val="Char0"/>
-    <w:uiPriority w:val="99"/>
-    <w:semiHidden/>
-    <w:unhideWhenUsed/>
-    <w:rsid w:val="00775C3E"/>
-    <w:rPr>
-      <w:sz w:val="18"/>
-      <w:szCs w:val="18"/>
-    </w:rPr>
-  </w:style>
-  <w:style w:type="character" w:customStyle="1" w:styleId="Char0">
-    <w:name w:val="批注框文本 Char"/>
-    <w:basedOn w:val="a0"/>
-    <w:link w:val="a5"/>
-    <w:uiPriority w:val="99"/>
-    <w:semiHidden/>
-    <w:rsid w:val="00775C3E"/>
-    <w:rPr>
-      <w:sz w:val="18"/>
-      <w:szCs w:val="18"/>
-    </w:rPr>
-  </w:style>
-  <w:style w:type="paragraph" w:styleId="TOC">
-    <w:name w:val="TOC Heading"/>
-    <w:basedOn w:val="1"/>
-    <w:next w:val="a"/>
-    <w:uiPriority w:val="39"/>
-    <w:semiHidden/>
-    <w:unhideWhenUsed/>
-    <w:qFormat/>
-    <w:rsid w:val="00F64523"/>
-    <w:pPr>
-      <w:widowControl/>
-      <w:spacing w:before="480" w:after="0" w:line="276" w:lineRule="auto"/>
-      <w:jc w:val="left"/>
-      <w:outlineLvl w:val="9"/>
-    </w:pPr>
-    <w:rPr>
-      <w:rFonts w:asciiTheme="majorHAnsi" w:eastAsiaTheme="majorEastAsia" w:hAnsiTheme="majorHAnsi" w:cstheme="majorBidi"/>
-      <w:color w:val="365F91" w:themeColor="accent1" w:themeShade="BF"/>
-      <w:kern w:val="0"/>
-      <w:sz w:val="28"/>
-      <w:szCs w:val="28"/>
-    </w:rPr>
-  </w:style>
-  <w:style w:type="paragraph" w:styleId="10">
-    <w:name w:val="toc 1"/>
-    <w:basedOn w:val="a"/>
-    <w:next w:val="a"/>
-    <w:autoRedefine/>
-    <w:uiPriority w:val="39"/>
-    <w:unhideWhenUsed/>
-    <w:rsid w:val="00F64523"/>
-  </w:style>
-  <w:style w:type="paragraph" w:styleId="20">
-    <w:name w:val="toc 2"/>
-    <w:basedOn w:val="a"/>
-    <w:next w:val="a"/>
-    <w:autoRedefine/>
-    <w:uiPriority w:val="39"/>
-    <w:unhideWhenUsed/>
-    <w:rsid w:val="00F64523"/>
-    <w:pPr>
-      <w:ind w:leftChars="200" w:left="420"/>
-    </w:pPr>
-  </w:style>
-  <w:style w:type="character" w:styleId="a6">
-    <w:name w:val="Hyperlink"/>
-    <w:basedOn w:val="a0"/>
-    <w:uiPriority w:val="99"/>
-    <w:unhideWhenUsed/>
-    <w:rsid w:val="00F64523"/>
-    <w:rPr>
-      <w:color w:val="0000FF" w:themeColor="hyperlink"/>
-      <w:u w:val="single"/>
-    </w:rPr>
-  </w:style>
-  <w:style w:type="paragraph" w:styleId="a7">
-    <w:name w:val="caption"/>
-    <w:basedOn w:val="a"/>
-    <w:next w:val="a"/>
-    <w:uiPriority w:val="35"/>
-    <w:unhideWhenUsed/>
-    <w:qFormat/>
-    <w:rsid w:val="003E6F18"/>
-    <w:rPr>
-      <w:rFonts w:asciiTheme="majorHAnsi" w:eastAsia="黑体" w:hAnsiTheme="majorHAnsi" w:cstheme="majorBidi"/>
-      <w:sz w:val="20"/>
-      <w:szCs w:val="20"/>
-    </w:rPr>
-  </w:style>
-  <w:style w:type="character" w:customStyle="1" w:styleId="3Char">
-    <w:name w:val="标题 3 Char"/>
-    <w:basedOn w:val="a0"/>
-    <w:link w:val="3"/>
-    <w:uiPriority w:val="9"/>
-    <w:rsid w:val="00F92A7B"/>
-    <w:rPr>
-      <w:b/>
-      <w:bCs/>
-      <w:sz w:val="32"/>
-      <w:szCs w:val="32"/>
-    </w:rPr>
-  </w:style>
-  <w:style w:type="paragraph" w:styleId="30">
-    <w:name w:val="toc 3"/>
-    <w:basedOn w:val="a"/>
-    <w:next w:val="a"/>
-    <w:autoRedefine/>
-    <w:uiPriority w:val="39"/>
-    <w:unhideWhenUsed/>
-    <w:rsid w:val="00724F62"/>
-    <w:pPr>
-      <w:ind w:leftChars="400" w:left="840"/>
-    </w:pPr>
-  </w:style>
-  <w:style w:type="paragraph" w:styleId="a8">
-    <w:name w:val="footer"/>
-    <w:basedOn w:val="a"/>
-    <w:link w:val="Char1"/>
-    <w:uiPriority w:val="99"/>
-    <w:unhideWhenUsed/>
-    <w:rsid w:val="002267DF"/>
-    <w:pPr>
-      <w:tabs>
-        <w:tab w:val="center" w:pos="4153"/>
-        <w:tab w:val="right" w:pos="8306"/>
-      </w:tabs>
-      <w:snapToGrid w:val="0"/>
-      <w:jc w:val="left"/>
-    </w:pPr>
-    <w:rPr>
-      <w:sz w:val="18"/>
-      <w:szCs w:val="18"/>
-    </w:rPr>
-  </w:style>
-  <w:style w:type="character" w:customStyle="1" w:styleId="Char1">
-    <w:name w:val="页脚 Char"/>
-    <w:basedOn w:val="a0"/>
-    <w:link w:val="a8"/>
-    <w:uiPriority w:val="99"/>
-    <w:rsid w:val="002267DF"/>
-    <w:rPr>
-      <w:sz w:val="18"/>
-      <w:szCs w:val="18"/>
-    </w:rPr>
-  </w:style>
-  <w:style w:type="character" w:styleId="a9">
-    <w:name w:val="page number"/>
-    <w:basedOn w:val="a0"/>
-    <w:uiPriority w:val="99"/>
-    <w:semiHidden/>
-    <w:unhideWhenUsed/>
-    <w:rsid w:val="002267DF"/>
-  </w:style>
-  <w:style w:type="paragraph" w:styleId="aa">
-    <w:name w:val="header"/>
-    <w:basedOn w:val="a"/>
-    <w:link w:val="Char2"/>
-    <w:uiPriority w:val="99"/>
-    <w:unhideWhenUsed/>
-    <w:rsid w:val="000162DF"/>
-    <w:pPr>
-      <w:pBdr>
-        <w:bottom w:val="single" w:sz="6" w:space="1" w:color="auto"/>
-      </w:pBdr>
-      <w:tabs>
-        <w:tab w:val="center" w:pos="4153"/>
-        <w:tab w:val="right" w:pos="8306"/>
-      </w:tabs>
-      <w:snapToGrid w:val="0"/>
-      <w:jc w:val="center"/>
-    </w:pPr>
-    <w:rPr>
-      <w:sz w:val="18"/>
-      <w:szCs w:val="18"/>
-    </w:rPr>
-  </w:style>
-  <w:style w:type="character" w:customStyle="1" w:styleId="Char2">
-    <w:name w:val="页眉 Char"/>
-    <w:basedOn w:val="a0"/>
-    <w:link w:val="aa"/>
+    <w:link w:val="ae"/>
     <w:uiPriority w:val="99"/>
     <w:rsid w:val="000162DF"/>
     <w:rPr>
@@ -17063,7 +16513,7 @@
 </file>
 
 <file path=customXml/itemProps1.xml><?xml version="1.0" encoding="utf-8"?>
-<ds:datastoreItem xmlns:ds="http://schemas.openxmlformats.org/officeDocument/2006/customXml" ds:itemID="{6D36BFB4-6925-4630-B98B-B928A66C65D2}">
+<ds:datastoreItem xmlns:ds="http://schemas.openxmlformats.org/officeDocument/2006/customXml" ds:itemID="{7878750E-7358-B54E-9407-074024C655CD}">
   <ds:schemaRefs>
     <ds:schemaRef ds:uri="http://schemas.openxmlformats.org/officeDocument/2006/bibliography"/>
   </ds:schemaRefs>
